--- a/ЛР-4/ЛР-4_звіт_Сімак.docx
+++ b/ЛР-4/ЛР-4_звіт_Сімак.docx
@@ -104,6 +104,7 @@
           <w:rFonts w:ascii="Times New Roman" w:eastAsia="Times New Roman" w:hAnsi="Times New Roman" w:cs="Times New Roman"/>
           <w:sz w:val="24"/>
           <w:szCs w:val="24"/>
+          <w:lang w:val="ru-RU"/>
         </w:rPr>
       </w:pPr>
       <w:r>
@@ -754,33 +755,102 @@
     <w:p>
       <w:pPr>
         <w:spacing w:after="0" w:line="240" w:lineRule="auto"/>
-        <w:jc w:val="both"/>
-        <w:rPr>
-          <w:rFonts w:ascii="Times New Roman" w:eastAsia="Times New Roman" w:hAnsi="Times New Roman" w:cs="Times New Roman"/>
-          <w:color w:val="000000"/>
-          <w:sz w:val="28"/>
-          <w:szCs w:val="28"/>
-          <w:lang w:val="ru-RU"/>
-        </w:rPr>
-      </w:pPr>
-      <w:r>
-        <w:rPr>
-          <w:rFonts w:ascii="Times New Roman" w:hAnsi="Times New Roman" w:cs="Times New Roman"/>
-          <w:sz w:val="28"/>
-          <w:szCs w:val="28"/>
-          <w:lang w:val="ru-RU"/>
-        </w:rPr>
-        <w:t xml:space="preserve">Дано </w:t>
-      </w:r>
-      <w:proofErr w:type="spellStart"/>
-      <w:r>
-        <w:rPr>
-          <w:rFonts w:ascii="Times New Roman" w:hAnsi="Times New Roman" w:cs="Times New Roman"/>
-          <w:sz w:val="28"/>
-          <w:szCs w:val="28"/>
-          <w:lang w:val="ru-RU"/>
-        </w:rPr>
-        <w:t>цілі</w:t>
+        <w:rPr>
+          <w:rFonts w:ascii="Times New Roman" w:hAnsi="Times New Roman" w:cs="Times New Roman"/>
+          <w:sz w:val="28"/>
+          <w:szCs w:val="28"/>
+          <w:lang w:val="ru-RU"/>
+        </w:rPr>
+      </w:pPr>
+      <w:proofErr w:type="spellStart"/>
+      <w:r>
+        <w:rPr>
+          <w:rFonts w:ascii="Times New Roman" w:hAnsi="Times New Roman" w:cs="Times New Roman"/>
+          <w:sz w:val="28"/>
+          <w:szCs w:val="28"/>
+          <w:lang w:val="ru-RU"/>
+        </w:rPr>
+        <w:t>Задані</w:t>
+      </w:r>
+      <w:proofErr w:type="spellEnd"/>
+      <w:r>
+        <w:rPr>
+          <w:rFonts w:ascii="Times New Roman" w:hAnsi="Times New Roman" w:cs="Times New Roman"/>
+          <w:sz w:val="28"/>
+          <w:szCs w:val="28"/>
+          <w:lang w:val="ru-RU"/>
+        </w:rPr>
+        <w:t xml:space="preserve"> два </w:t>
+      </w:r>
+      <w:proofErr w:type="spellStart"/>
+      <w:r>
+        <w:rPr>
+          <w:rFonts w:ascii="Times New Roman" w:hAnsi="Times New Roman" w:cs="Times New Roman"/>
+          <w:sz w:val="28"/>
+          <w:szCs w:val="28"/>
+          <w:lang w:val="ru-RU"/>
+        </w:rPr>
+        <w:t>цілих</w:t>
+      </w:r>
+      <w:proofErr w:type="spellEnd"/>
+      <w:r>
+        <w:rPr>
+          <w:rFonts w:ascii="Times New Roman" w:hAnsi="Times New Roman" w:cs="Times New Roman"/>
+          <w:sz w:val="28"/>
+          <w:szCs w:val="28"/>
+          <w:lang w:val="ru-RU"/>
+        </w:rPr>
+        <w:t xml:space="preserve"> числа А та В (А </w:t>
+      </w:r>
+      <w:proofErr w:type="gramStart"/>
+      <w:r>
+        <w:rPr>
+          <w:rFonts w:ascii="Times New Roman" w:hAnsi="Times New Roman" w:cs="Times New Roman"/>
+          <w:sz w:val="28"/>
+          <w:szCs w:val="28"/>
+          <w:lang w:val="ru-RU"/>
+        </w:rPr>
+        <w:t>&lt; В</w:t>
+      </w:r>
+      <w:proofErr w:type="gramEnd"/>
+      <w:r>
+        <w:rPr>
+          <w:rFonts w:ascii="Times New Roman" w:hAnsi="Times New Roman" w:cs="Times New Roman"/>
+          <w:sz w:val="28"/>
+          <w:szCs w:val="28"/>
+          <w:lang w:val="ru-RU"/>
+        </w:rPr>
+        <w:t xml:space="preserve">). </w:t>
+      </w:r>
+      <w:proofErr w:type="spellStart"/>
+      <w:r>
+        <w:rPr>
+          <w:rFonts w:ascii="Times New Roman" w:hAnsi="Times New Roman" w:cs="Times New Roman"/>
+          <w:sz w:val="28"/>
+          <w:szCs w:val="28"/>
+          <w:lang w:val="ru-RU"/>
+        </w:rPr>
+        <w:t>Знайти</w:t>
+      </w:r>
+      <w:proofErr w:type="spellEnd"/>
+      <w:r>
+        <w:rPr>
+          <w:rFonts w:ascii="Times New Roman" w:hAnsi="Times New Roman" w:cs="Times New Roman"/>
+          <w:sz w:val="28"/>
+          <w:szCs w:val="28"/>
+          <w:lang w:val="ru-RU"/>
+        </w:rPr>
+        <w:t xml:space="preserve"> суму </w:t>
+      </w:r>
+      <w:proofErr w:type="spellStart"/>
+      <w:r>
+        <w:rPr>
+          <w:rFonts w:ascii="Times New Roman" w:hAnsi="Times New Roman" w:cs="Times New Roman"/>
+          <w:sz w:val="28"/>
+          <w:szCs w:val="28"/>
+          <w:lang w:val="ru-RU"/>
+        </w:rPr>
+        <w:t>квадратних</w:t>
       </w:r>
       <w:proofErr w:type="spellEnd"/>
       <w:r>
@@ -800,61 +870,7 @@
           <w:szCs w:val="28"/>
           <w:lang w:val="ru-RU"/>
         </w:rPr>
-        <w:t>додатні</w:t>
-      </w:r>
-      <w:proofErr w:type="spellEnd"/>
-      <w:r>
-        <w:rPr>
-          <w:rFonts w:ascii="Times New Roman" w:hAnsi="Times New Roman" w:cs="Times New Roman"/>
-          <w:sz w:val="28"/>
-          <w:szCs w:val="28"/>
-          <w:lang w:val="ru-RU"/>
-        </w:rPr>
-        <w:t xml:space="preserve"> числа </w:t>
-      </w:r>
-      <w:r>
-        <w:rPr>
-          <w:rFonts w:ascii="Times New Roman" w:hAnsi="Times New Roman" w:cs="Times New Roman"/>
-          <w:sz w:val="28"/>
-          <w:szCs w:val="28"/>
-        </w:rPr>
-        <w:t>N</w:t>
-      </w:r>
-      <w:r>
-        <w:rPr>
-          <w:rFonts w:ascii="Times New Roman" w:hAnsi="Times New Roman" w:cs="Times New Roman"/>
-          <w:sz w:val="28"/>
-          <w:szCs w:val="28"/>
-          <w:lang w:val="ru-RU"/>
-        </w:rPr>
-        <w:t xml:space="preserve"> і </w:t>
-      </w:r>
-      <w:r>
-        <w:rPr>
-          <w:rFonts w:ascii="Times New Roman" w:hAnsi="Times New Roman" w:cs="Times New Roman"/>
-          <w:sz w:val="28"/>
-          <w:szCs w:val="28"/>
-        </w:rPr>
-        <w:t>K</w:t>
-      </w:r>
-      <w:r>
-        <w:rPr>
-          <w:rFonts w:ascii="Times New Roman" w:hAnsi="Times New Roman" w:cs="Times New Roman"/>
-          <w:sz w:val="28"/>
-          <w:szCs w:val="28"/>
-          <w:lang w:val="ru-RU"/>
-        </w:rPr>
-        <w:t xml:space="preserve">. </w:t>
-      </w:r>
-      <w:proofErr w:type="spellStart"/>
-      <w:r>
-        <w:rPr>
-          <w:rFonts w:ascii="Times New Roman" w:hAnsi="Times New Roman" w:cs="Times New Roman"/>
-          <w:sz w:val="28"/>
-          <w:szCs w:val="28"/>
-          <w:lang w:val="ru-RU"/>
-        </w:rPr>
-        <w:t>Використовуючи</w:t>
+        <w:t>коренів</w:t>
       </w:r>
       <w:proofErr w:type="spellEnd"/>
       <w:r>
@@ -874,7 +890,50 @@
           <w:szCs w:val="28"/>
           <w:lang w:val="ru-RU"/>
         </w:rPr>
-        <w:t>тільки</w:t>
+        <w:t>всіх</w:t>
+      </w:r>
+      <w:proofErr w:type="spellEnd"/>
+    </w:p>
+    <w:p>
+      <w:pPr>
+        <w:spacing w:after="0" w:line="240" w:lineRule="auto"/>
+        <w:rPr>
+          <w:rFonts w:ascii="Times New Roman" w:eastAsia="Times New Roman" w:hAnsi="Times New Roman" w:cs="Times New Roman"/>
+          <w:color w:val="000000"/>
+          <w:sz w:val="28"/>
+          <w:szCs w:val="28"/>
+          <w:lang w:val="ru-RU"/>
+        </w:rPr>
+      </w:pPr>
+      <w:proofErr w:type="spellStart"/>
+      <w:r>
+        <w:rPr>
+          <w:rFonts w:ascii="Times New Roman" w:hAnsi="Times New Roman" w:cs="Times New Roman"/>
+          <w:sz w:val="28"/>
+          <w:szCs w:val="28"/>
+          <w:lang w:val="ru-RU"/>
+        </w:rPr>
+        <w:t>цілих</w:t>
+      </w:r>
+      <w:proofErr w:type="spellEnd"/>
+      <w:r>
+        <w:rPr>
+          <w:rFonts w:ascii="Times New Roman" w:hAnsi="Times New Roman" w:cs="Times New Roman"/>
+          <w:sz w:val="28"/>
+          <w:szCs w:val="28"/>
+          <w:lang w:val="ru-RU"/>
+        </w:rPr>
+        <w:t xml:space="preserve"> чисел на </w:t>
+      </w:r>
+      <w:proofErr w:type="spellStart"/>
+      <w:r>
+        <w:rPr>
+          <w:rFonts w:ascii="Times New Roman" w:hAnsi="Times New Roman" w:cs="Times New Roman"/>
+          <w:sz w:val="28"/>
+          <w:szCs w:val="28"/>
+          <w:lang w:val="ru-RU"/>
+        </w:rPr>
+        <w:t>проміжку</w:t>
       </w:r>
       <w:proofErr w:type="spellEnd"/>
       <w:r>
@@ -894,7 +953,7 @@
           <w:szCs w:val="28"/>
           <w:lang w:val="ru-RU"/>
         </w:rPr>
-        <w:t>операції</w:t>
+        <w:t>від</w:t>
       </w:r>
       <w:proofErr w:type="spellEnd"/>
       <w:r>
@@ -906,302 +965,46 @@
         </w:rPr>
         <w:t xml:space="preserve"> </w:t>
       </w:r>
-      <w:proofErr w:type="spellStart"/>
-      <w:r>
-        <w:rPr>
-          <w:rFonts w:ascii="Times New Roman" w:hAnsi="Times New Roman" w:cs="Times New Roman"/>
-          <w:sz w:val="28"/>
-          <w:szCs w:val="28"/>
-          <w:lang w:val="ru-RU"/>
-        </w:rPr>
-        <w:t>додавання</w:t>
-      </w:r>
-      <w:proofErr w:type="spellEnd"/>
-      <w:r>
-        <w:rPr>
-          <w:rFonts w:ascii="Times New Roman" w:hAnsi="Times New Roman" w:cs="Times New Roman"/>
-          <w:sz w:val="28"/>
-          <w:szCs w:val="28"/>
-          <w:lang w:val="ru-RU"/>
-        </w:rPr>
-        <w:t xml:space="preserve"> і </w:t>
-      </w:r>
-      <w:proofErr w:type="spellStart"/>
-      <w:r>
-        <w:rPr>
-          <w:rFonts w:ascii="Times New Roman" w:hAnsi="Times New Roman" w:cs="Times New Roman"/>
-          <w:sz w:val="28"/>
-          <w:szCs w:val="28"/>
-          <w:lang w:val="ru-RU"/>
-        </w:rPr>
-        <w:t>віднімання</w:t>
-      </w:r>
-      <w:proofErr w:type="spellEnd"/>
-      <w:r>
-        <w:rPr>
-          <w:rFonts w:ascii="Times New Roman" w:hAnsi="Times New Roman" w:cs="Times New Roman"/>
-          <w:sz w:val="28"/>
-          <w:szCs w:val="28"/>
-          <w:lang w:val="ru-RU"/>
-        </w:rPr>
-        <w:t xml:space="preserve">, </w:t>
-      </w:r>
-      <w:proofErr w:type="spellStart"/>
-      <w:r>
-        <w:rPr>
-          <w:rFonts w:ascii="Times New Roman" w:hAnsi="Times New Roman" w:cs="Times New Roman"/>
-          <w:sz w:val="28"/>
-          <w:szCs w:val="28"/>
-          <w:lang w:val="ru-RU"/>
-        </w:rPr>
-        <w:t>знайти</w:t>
-      </w:r>
-      <w:proofErr w:type="spellEnd"/>
-      <w:r>
-        <w:rPr>
-          <w:rFonts w:ascii="Times New Roman" w:hAnsi="Times New Roman" w:cs="Times New Roman"/>
-          <w:sz w:val="28"/>
-          <w:szCs w:val="28"/>
-          <w:lang w:val="ru-RU"/>
-        </w:rPr>
-        <w:t xml:space="preserve"> </w:t>
-      </w:r>
-      <w:proofErr w:type="spellStart"/>
-      <w:r>
-        <w:rPr>
-          <w:rFonts w:ascii="Times New Roman" w:hAnsi="Times New Roman" w:cs="Times New Roman"/>
-          <w:sz w:val="28"/>
-          <w:szCs w:val="28"/>
-          <w:lang w:val="ru-RU"/>
-        </w:rPr>
-        <w:t>частку</w:t>
-      </w:r>
-      <w:proofErr w:type="spellEnd"/>
-      <w:r>
-        <w:rPr>
-          <w:rFonts w:ascii="Times New Roman" w:hAnsi="Times New Roman" w:cs="Times New Roman"/>
-          <w:sz w:val="28"/>
-          <w:szCs w:val="28"/>
-          <w:lang w:val="ru-RU"/>
-        </w:rPr>
-        <w:t xml:space="preserve"> </w:t>
-      </w:r>
-      <w:proofErr w:type="spellStart"/>
-      <w:r>
-        <w:rPr>
-          <w:rFonts w:ascii="Times New Roman" w:hAnsi="Times New Roman" w:cs="Times New Roman"/>
-          <w:sz w:val="28"/>
-          <w:szCs w:val="28"/>
-          <w:lang w:val="ru-RU"/>
-        </w:rPr>
-        <w:t>від</w:t>
-      </w:r>
-      <w:proofErr w:type="spellEnd"/>
-      <w:r>
-        <w:rPr>
-          <w:rFonts w:ascii="Times New Roman" w:hAnsi="Times New Roman" w:cs="Times New Roman"/>
-          <w:sz w:val="28"/>
-          <w:szCs w:val="28"/>
-          <w:lang w:val="ru-RU"/>
-        </w:rPr>
-        <w:t xml:space="preserve"> </w:t>
-      </w:r>
-      <w:proofErr w:type="spellStart"/>
-      <w:r>
-        <w:rPr>
-          <w:rFonts w:ascii="Times New Roman" w:hAnsi="Times New Roman" w:cs="Times New Roman"/>
-          <w:sz w:val="28"/>
-          <w:szCs w:val="28"/>
-          <w:lang w:val="ru-RU"/>
-        </w:rPr>
-        <w:t>ділення</w:t>
-      </w:r>
-      <w:proofErr w:type="spellEnd"/>
-      <w:r>
-        <w:rPr>
-          <w:rFonts w:ascii="Times New Roman" w:hAnsi="Times New Roman" w:cs="Times New Roman"/>
-          <w:sz w:val="28"/>
-          <w:szCs w:val="28"/>
-          <w:lang w:val="ru-RU"/>
-        </w:rPr>
-        <w:t xml:space="preserve"> без </w:t>
-      </w:r>
-      <w:proofErr w:type="spellStart"/>
-      <w:r>
-        <w:rPr>
-          <w:rFonts w:ascii="Times New Roman" w:hAnsi="Times New Roman" w:cs="Times New Roman"/>
-          <w:sz w:val="28"/>
-          <w:szCs w:val="28"/>
-          <w:lang w:val="ru-RU"/>
-        </w:rPr>
-        <w:t>остачі</w:t>
-      </w:r>
-      <w:proofErr w:type="spellEnd"/>
-      <w:r>
-        <w:rPr>
-          <w:rFonts w:ascii="Times New Roman" w:hAnsi="Times New Roman" w:cs="Times New Roman"/>
-          <w:sz w:val="28"/>
-          <w:szCs w:val="28"/>
-          <w:lang w:val="ru-RU"/>
-        </w:rPr>
-        <w:t xml:space="preserve"> </w:t>
-      </w:r>
-      <w:r>
-        <w:rPr>
-          <w:rFonts w:ascii="Times New Roman" w:hAnsi="Times New Roman" w:cs="Times New Roman"/>
-          <w:sz w:val="28"/>
-          <w:szCs w:val="28"/>
-        </w:rPr>
-        <w:t>N</w:t>
-      </w:r>
-      <w:r>
-        <w:rPr>
-          <w:rFonts w:ascii="Times New Roman" w:hAnsi="Times New Roman" w:cs="Times New Roman"/>
-          <w:sz w:val="28"/>
-          <w:szCs w:val="28"/>
-          <w:lang w:val="ru-RU"/>
-        </w:rPr>
-        <w:t xml:space="preserve"> на </w:t>
-      </w:r>
-      <w:r>
-        <w:rPr>
-          <w:rFonts w:ascii="Times New Roman" w:hAnsi="Times New Roman" w:cs="Times New Roman"/>
-          <w:sz w:val="28"/>
-          <w:szCs w:val="28"/>
-        </w:rPr>
-        <w:t>K</w:t>
-      </w:r>
-      <w:r>
-        <w:rPr>
-          <w:rFonts w:ascii="Times New Roman" w:hAnsi="Times New Roman" w:cs="Times New Roman"/>
-          <w:sz w:val="28"/>
-          <w:szCs w:val="28"/>
-          <w:lang w:val="ru-RU"/>
-        </w:rPr>
-        <w:t>, а</w:t>
-      </w:r>
-      <w:r>
-        <w:rPr>
-          <w:rFonts w:ascii="Times New Roman" w:hAnsi="Times New Roman" w:cs="Times New Roman"/>
-          <w:sz w:val="28"/>
-          <w:szCs w:val="28"/>
-          <w:lang w:val="ru-RU"/>
-        </w:rPr>
-        <w:t xml:space="preserve"> </w:t>
-      </w:r>
-      <w:proofErr w:type="spellStart"/>
-      <w:r>
-        <w:rPr>
-          <w:rFonts w:ascii="Times New Roman" w:hAnsi="Times New Roman" w:cs="Times New Roman"/>
-          <w:sz w:val="28"/>
-          <w:szCs w:val="28"/>
-          <w:lang w:val="ru-RU"/>
-        </w:rPr>
-        <w:t>також</w:t>
-      </w:r>
-      <w:proofErr w:type="spellEnd"/>
-      <w:r>
-        <w:rPr>
-          <w:rFonts w:ascii="Times New Roman" w:hAnsi="Times New Roman" w:cs="Times New Roman"/>
-          <w:sz w:val="28"/>
-          <w:szCs w:val="28"/>
-          <w:lang w:val="ru-RU"/>
-        </w:rPr>
-        <w:t xml:space="preserve"> </w:t>
-      </w:r>
-      <w:proofErr w:type="spellStart"/>
-      <w:r>
-        <w:rPr>
-          <w:rFonts w:ascii="Times New Roman" w:hAnsi="Times New Roman" w:cs="Times New Roman"/>
-          <w:sz w:val="28"/>
-          <w:szCs w:val="28"/>
-          <w:lang w:val="ru-RU"/>
-        </w:rPr>
-        <w:t>остачу</w:t>
-      </w:r>
-      <w:proofErr w:type="spellEnd"/>
-      <w:r>
-        <w:rPr>
-          <w:rFonts w:ascii="Times New Roman" w:hAnsi="Times New Roman" w:cs="Times New Roman"/>
-          <w:sz w:val="28"/>
-          <w:szCs w:val="28"/>
-          <w:lang w:val="ru-RU"/>
-        </w:rPr>
-        <w:t xml:space="preserve"> </w:t>
-      </w:r>
-      <w:proofErr w:type="spellStart"/>
-      <w:r>
-        <w:rPr>
-          <w:rFonts w:ascii="Times New Roman" w:hAnsi="Times New Roman" w:cs="Times New Roman"/>
-          <w:sz w:val="28"/>
-          <w:szCs w:val="28"/>
-          <w:lang w:val="ru-RU"/>
-        </w:rPr>
-        <w:t>від</w:t>
-      </w:r>
-      <w:proofErr w:type="spellEnd"/>
-      <w:r>
-        <w:rPr>
-          <w:rFonts w:ascii="Times New Roman" w:hAnsi="Times New Roman" w:cs="Times New Roman"/>
-          <w:sz w:val="28"/>
-          <w:szCs w:val="28"/>
-          <w:lang w:val="ru-RU"/>
-        </w:rPr>
-        <w:t xml:space="preserve"> </w:t>
-      </w:r>
-      <w:proofErr w:type="spellStart"/>
-      <w:r>
-        <w:rPr>
-          <w:rFonts w:ascii="Times New Roman" w:hAnsi="Times New Roman" w:cs="Times New Roman"/>
-          <w:sz w:val="28"/>
-          <w:szCs w:val="28"/>
-          <w:lang w:val="ru-RU"/>
-        </w:rPr>
-        <w:t>цього</w:t>
-      </w:r>
-      <w:proofErr w:type="spellEnd"/>
-      <w:r>
-        <w:rPr>
-          <w:rFonts w:ascii="Times New Roman" w:hAnsi="Times New Roman" w:cs="Times New Roman"/>
-          <w:sz w:val="28"/>
-          <w:szCs w:val="28"/>
-          <w:lang w:val="ru-RU"/>
-        </w:rPr>
-        <w:t xml:space="preserve"> </w:t>
-      </w:r>
-      <w:proofErr w:type="spellStart"/>
-      <w:r>
-        <w:rPr>
-          <w:rFonts w:ascii="Times New Roman" w:hAnsi="Times New Roman" w:cs="Times New Roman"/>
-          <w:sz w:val="28"/>
-          <w:szCs w:val="28"/>
-          <w:lang w:val="ru-RU"/>
-        </w:rPr>
-        <w:t>ділення</w:t>
-      </w:r>
-      <w:proofErr w:type="spellEnd"/>
-      <w:r>
-        <w:rPr>
-          <w:rFonts w:ascii="Times New Roman" w:hAnsi="Times New Roman" w:cs="Times New Roman"/>
-          <w:sz w:val="28"/>
-          <w:szCs w:val="28"/>
-          <w:lang w:val="ru-RU"/>
-        </w:rPr>
-        <w:t>:</w:t>
-      </w:r>
-    </w:p>
-    <w:p>
-      <w:pPr>
-        <w:spacing w:after="0" w:line="240" w:lineRule="auto"/>
-        <w:jc w:val="center"/>
-        <w:rPr>
-          <w:rFonts w:ascii="Times New Roman" w:eastAsia="Times New Roman" w:hAnsi="Times New Roman" w:cs="Times New Roman"/>
-          <w:color w:val="000000"/>
-          <w:sz w:val="28"/>
-          <w:szCs w:val="28"/>
-          <w:lang w:val="ru-RU"/>
-        </w:rPr>
-      </w:pPr>
+      <w:proofErr w:type="gramStart"/>
+      <w:r>
+        <w:rPr>
+          <w:rFonts w:ascii="Times New Roman" w:hAnsi="Times New Roman" w:cs="Times New Roman"/>
+          <w:sz w:val="28"/>
+          <w:szCs w:val="28"/>
+          <w:lang w:val="ru-RU"/>
+        </w:rPr>
+        <w:t>А</w:t>
+      </w:r>
+      <w:proofErr w:type="gramEnd"/>
+      <w:r>
+        <w:rPr>
+          <w:rFonts w:ascii="Times New Roman" w:hAnsi="Times New Roman" w:cs="Times New Roman"/>
+          <w:sz w:val="28"/>
+          <w:szCs w:val="28"/>
+          <w:lang w:val="ru-RU"/>
+        </w:rPr>
+        <w:t xml:space="preserve"> до В </w:t>
+      </w:r>
+      <w:proofErr w:type="spellStart"/>
+      <w:r>
+        <w:rPr>
+          <w:rFonts w:ascii="Times New Roman" w:hAnsi="Times New Roman" w:cs="Times New Roman"/>
+          <w:sz w:val="28"/>
+          <w:szCs w:val="28"/>
+          <w:lang w:val="ru-RU"/>
+        </w:rPr>
+        <w:t>включно</w:t>
+      </w:r>
+      <w:proofErr w:type="spellEnd"/>
+      <w:r>
+        <w:rPr>
+          <w:rFonts w:ascii="Times New Roman" w:hAnsi="Times New Roman" w:cs="Times New Roman"/>
+          <w:sz w:val="28"/>
+          <w:szCs w:val="28"/>
+          <w:lang w:val="ru-RU"/>
+        </w:rPr>
+        <w:t>.</w:t>
+      </w:r>
     </w:p>
     <w:p>
       <w:pPr>
@@ -1352,9 +1155,8 @@
           <w:color w:val="000000"/>
           <w:sz w:val="28"/>
           <w:szCs w:val="28"/>
-          <w:lang w:val="ru-RU"/>
-        </w:rPr>
-        <w:t>K</w:t>
+        </w:rPr>
+        <w:t>A</w:t>
       </w:r>
       <w:proofErr w:type="gramEnd"/>
       <w:r>
@@ -1365,7 +1167,16 @@
           <w:szCs w:val="28"/>
           <w:lang w:val="ru-RU"/>
         </w:rPr>
-        <w:t>, N</w:t>
+        <w:t xml:space="preserve">, </w:t>
+      </w:r>
+      <w:r>
+        <w:rPr>
+          <w:rFonts w:ascii="Times New Roman" w:hAnsi="Times New Roman" w:cs="Times New Roman"/>
+          <w:color w:val="000000"/>
+          <w:sz w:val="28"/>
+          <w:szCs w:val="28"/>
+        </w:rPr>
+        <w:t>B</w:t>
       </w:r>
       <w:r>
         <w:rPr>
@@ -1484,48 +1295,12 @@
           <w:sz w:val="28"/>
           <w:lang w:val="ru-RU"/>
         </w:rPr>
-        <w:t xml:space="preserve">: </w:t>
-      </w:r>
-      <w:proofErr w:type="spellStart"/>
-      <w:r>
-        <w:rPr>
-          <w:rFonts w:ascii="Times New Roman" w:hAnsi="Times New Roman" w:cs="Times New Roman"/>
-          <w:color w:val="000000"/>
-          <w:sz w:val="28"/>
-          <w:szCs w:val="19"/>
-          <w:lang w:val="ru-RU"/>
-        </w:rPr>
-        <w:t>remainder</w:t>
-      </w:r>
-      <w:proofErr w:type="spellEnd"/>
-      <w:r>
-        <w:rPr>
-          <w:rFonts w:ascii="Times New Roman" w:hAnsi="Times New Roman" w:cs="Times New Roman"/>
-          <w:color w:val="000000"/>
-          <w:sz w:val="28"/>
-          <w:szCs w:val="19"/>
-          <w:lang w:val="ru-RU"/>
-        </w:rPr>
-        <w:t xml:space="preserve">, </w:t>
-      </w:r>
-      <w:proofErr w:type="spellStart"/>
-      <w:r>
-        <w:rPr>
-          <w:rFonts w:ascii="Times New Roman" w:hAnsi="Times New Roman" w:cs="Times New Roman"/>
-          <w:color w:val="000000"/>
-          <w:sz w:val="28"/>
-          <w:szCs w:val="19"/>
-          <w:lang w:val="ru-RU"/>
-        </w:rPr>
-        <w:t>quotient</w:t>
-      </w:r>
-      <w:proofErr w:type="spellEnd"/>
-      <w:r>
-        <w:rPr>
-          <w:rFonts w:ascii="Consolas" w:hAnsi="Consolas" w:cs="Consolas"/>
-          <w:color w:val="000000"/>
-          <w:sz w:val="28"/>
-          <w:szCs w:val="19"/>
+        <w:t>:</w:t>
+      </w:r>
+      <w:r>
+        <w:rPr>
+          <w:rFonts w:ascii="Times New Roman" w:hAnsi="Times New Roman" w:cs="Times New Roman"/>
+          <w:sz w:val="28"/>
           <w:lang w:val="ru-RU"/>
         </w:rPr>
         <w:t xml:space="preserve"> </w:t>
@@ -1534,9 +1309,24 @@
         <w:rPr>
           <w:rFonts w:ascii="Times New Roman" w:hAnsi="Times New Roman" w:cs="Times New Roman"/>
           <w:sz w:val="28"/>
-          <w:lang w:val="ru-RU"/>
-        </w:rPr>
-        <w:t xml:space="preserve">– </w:t>
+        </w:rPr>
+        <w:t>sum</w:t>
+      </w:r>
+      <w:r>
+        <w:rPr>
+          <w:rFonts w:ascii="Times New Roman" w:hAnsi="Times New Roman" w:cs="Times New Roman"/>
+          <w:sz w:val="28"/>
+          <w:lang w:val="ru-RU"/>
+        </w:rPr>
+        <w:t xml:space="preserve"> </w:t>
+      </w:r>
+      <w:r>
+        <w:rPr>
+          <w:rFonts w:ascii="Times New Roman" w:hAnsi="Times New Roman" w:cs="Times New Roman"/>
+          <w:sz w:val="28"/>
+          <w:lang w:val="ru-RU"/>
+        </w:rPr>
+        <w:t xml:space="preserve">- </w:t>
       </w:r>
       <w:proofErr w:type="spellStart"/>
       <w:r>
@@ -1669,442 +1459,100 @@
           <w:sz w:val="28"/>
           <w:lang w:val="ru-RU"/>
         </w:rPr>
-        <w:t xml:space="preserve">: </w:t>
-      </w:r>
-      <w:proofErr w:type="spellStart"/>
-      <w:r>
-        <w:rPr>
-          <w:rFonts w:ascii="Times New Roman" w:hAnsi="Times New Roman" w:cs="Times New Roman"/>
-          <w:color w:val="000000"/>
-          <w:sz w:val="28"/>
-          <w:szCs w:val="19"/>
-          <w:lang w:val="ru-RU"/>
-        </w:rPr>
-        <w:t>remainder</w:t>
-      </w:r>
-      <w:proofErr w:type="spellEnd"/>
-      <w:r>
-        <w:rPr>
-          <w:rFonts w:ascii="Times New Roman" w:hAnsi="Times New Roman" w:cs="Times New Roman"/>
-          <w:color w:val="000000"/>
-          <w:sz w:val="28"/>
-          <w:szCs w:val="19"/>
-          <w:lang w:val="ru-RU"/>
-        </w:rPr>
-        <w:t xml:space="preserve"> = N, до тих </w:t>
-      </w:r>
-      <w:r>
-        <w:rPr>
-          <w:rFonts w:ascii="Times New Roman" w:hAnsi="Times New Roman" w:cs="Times New Roman"/>
-          <w:color w:val="000000"/>
-          <w:sz w:val="28"/>
-          <w:szCs w:val="19"/>
-          <w:lang w:val="uk-UA"/>
-        </w:rPr>
-        <w:t xml:space="preserve">пір, поки </w:t>
-      </w:r>
-      <w:proofErr w:type="spellStart"/>
-      <w:proofErr w:type="gramStart"/>
-      <w:r>
-        <w:rPr>
-          <w:rFonts w:ascii="Times New Roman" w:hAnsi="Times New Roman" w:cs="Times New Roman"/>
-          <w:color w:val="000000"/>
-          <w:sz w:val="28"/>
-          <w:szCs w:val="19"/>
-          <w:lang w:val="ru-RU"/>
-        </w:rPr>
-        <w:t>remainder</w:t>
-      </w:r>
-      <w:proofErr w:type="spellEnd"/>
-      <w:r>
-        <w:rPr>
-          <w:rFonts w:ascii="Times New Roman" w:hAnsi="Times New Roman" w:cs="Times New Roman"/>
-          <w:color w:val="000000"/>
-          <w:sz w:val="28"/>
-          <w:szCs w:val="19"/>
-          <w:lang w:val="ru-RU"/>
-        </w:rPr>
-        <w:t xml:space="preserve"> &gt;</w:t>
-      </w:r>
-      <w:proofErr w:type="gramEnd"/>
-      <w:r>
-        <w:rPr>
-          <w:rFonts w:ascii="Times New Roman" w:hAnsi="Times New Roman" w:cs="Times New Roman"/>
-          <w:color w:val="000000"/>
-          <w:sz w:val="28"/>
-          <w:szCs w:val="19"/>
-          <w:lang w:val="ru-RU"/>
-        </w:rPr>
-        <w:t xml:space="preserve">= K </w:t>
-      </w:r>
-      <w:proofErr w:type="spellStart"/>
-      <w:r>
-        <w:rPr>
-          <w:rFonts w:ascii="Times New Roman" w:hAnsi="Times New Roman" w:cs="Times New Roman"/>
-          <w:color w:val="000000"/>
-          <w:sz w:val="28"/>
-          <w:szCs w:val="19"/>
-          <w:lang w:val="ru-RU"/>
-        </w:rPr>
-        <w:t>виконувати</w:t>
-      </w:r>
-      <w:proofErr w:type="spellEnd"/>
-      <w:r>
-        <w:rPr>
-          <w:rFonts w:ascii="Times New Roman" w:hAnsi="Times New Roman" w:cs="Times New Roman"/>
-          <w:color w:val="000000"/>
-          <w:sz w:val="28"/>
-          <w:szCs w:val="19"/>
+        <w:t>:</w:t>
+      </w:r>
+      <w:r>
+        <w:rPr>
+          <w:rFonts w:ascii="Times New Roman" w:hAnsi="Times New Roman" w:cs="Times New Roman"/>
+          <w:sz w:val="28"/>
           <w:lang w:val="ru-RU"/>
         </w:rPr>
         <w:t xml:space="preserve"> </w:t>
       </w:r>
-      <w:proofErr w:type="spellStart"/>
-      <w:r>
-        <w:rPr>
-          <w:rFonts w:ascii="Times New Roman" w:hAnsi="Times New Roman" w:cs="Times New Roman"/>
-          <w:color w:val="000000"/>
-          <w:sz w:val="28"/>
-          <w:szCs w:val="19"/>
-          <w:lang w:val="ru-RU"/>
-        </w:rPr>
-        <w:t>дію</w:t>
-      </w:r>
-      <w:proofErr w:type="spellEnd"/>
-      <w:r>
-        <w:rPr>
-          <w:rFonts w:ascii="Times New Roman" w:hAnsi="Times New Roman" w:cs="Times New Roman"/>
-          <w:color w:val="000000"/>
-          <w:sz w:val="28"/>
-          <w:szCs w:val="19"/>
+      <w:r>
+        <w:rPr>
+          <w:rFonts w:ascii="Times New Roman" w:hAnsi="Times New Roman" w:cs="Times New Roman"/>
+          <w:sz w:val="28"/>
+        </w:rPr>
+        <w:t>sum</w:t>
+      </w:r>
+      <w:r>
+        <w:rPr>
+          <w:rFonts w:ascii="Times New Roman" w:hAnsi="Times New Roman" w:cs="Times New Roman"/>
+          <w:sz w:val="28"/>
+          <w:lang w:val="ru-RU"/>
+        </w:rPr>
+        <w:t xml:space="preserve"> = </w:t>
+      </w:r>
+      <w:r>
+        <w:rPr>
+          <w:rFonts w:ascii="Times New Roman" w:hAnsi="Times New Roman" w:cs="Times New Roman"/>
+          <w:sz w:val="28"/>
           <w:lang w:val="ru-RU"/>
         </w:rPr>
         <w:t xml:space="preserve"> </w:t>
       </w:r>
-      <w:proofErr w:type="spellStart"/>
-      <w:r>
-        <w:rPr>
-          <w:rFonts w:ascii="Times New Roman" w:hAnsi="Times New Roman" w:cs="Times New Roman"/>
-          <w:color w:val="000000"/>
-          <w:sz w:val="28"/>
-          <w:szCs w:val="19"/>
-          <w:lang w:val="ru-RU"/>
-        </w:rPr>
-        <w:t>remainder</w:t>
-      </w:r>
-      <w:proofErr w:type="spellEnd"/>
-      <w:r>
-        <w:rPr>
-          <w:rFonts w:ascii="Times New Roman" w:hAnsi="Times New Roman" w:cs="Times New Roman"/>
-          <w:color w:val="000000"/>
-          <w:sz w:val="28"/>
-          <w:szCs w:val="19"/>
-          <w:lang w:val="ru-RU"/>
-        </w:rPr>
-        <w:t xml:space="preserve"> = </w:t>
-      </w:r>
-      <w:proofErr w:type="spellStart"/>
-      <w:r>
-        <w:rPr>
-          <w:rFonts w:ascii="Times New Roman" w:hAnsi="Times New Roman" w:cs="Times New Roman"/>
-          <w:color w:val="000000"/>
-          <w:sz w:val="28"/>
-          <w:szCs w:val="19"/>
-          <w:lang w:val="ru-RU"/>
-        </w:rPr>
-        <w:t>remainder</w:t>
-      </w:r>
-      <w:proofErr w:type="spellEnd"/>
-      <w:r>
-        <w:rPr>
-          <w:rFonts w:ascii="Times New Roman" w:hAnsi="Times New Roman" w:cs="Times New Roman"/>
-          <w:color w:val="000000"/>
-          <w:sz w:val="28"/>
-          <w:szCs w:val="19"/>
-          <w:lang w:val="ru-RU"/>
-        </w:rPr>
-        <w:t xml:space="preserve"> </w:t>
-      </w:r>
-      <w:r>
-        <w:rPr>
-          <w:rFonts w:ascii="Times New Roman" w:hAnsi="Times New Roman" w:cs="Times New Roman"/>
-          <w:color w:val="000000"/>
-          <w:sz w:val="28"/>
-          <w:szCs w:val="19"/>
-          <w:lang w:val="ru-RU"/>
-        </w:rPr>
-        <w:t>–</w:t>
-      </w:r>
-      <w:r>
-        <w:rPr>
-          <w:rFonts w:ascii="Times New Roman" w:hAnsi="Times New Roman" w:cs="Times New Roman"/>
-          <w:color w:val="000000"/>
-          <w:sz w:val="28"/>
-          <w:szCs w:val="19"/>
-          <w:lang w:val="ru-RU"/>
-        </w:rPr>
-        <w:t xml:space="preserve"> K</w:t>
-      </w:r>
-      <w:r>
-        <w:rPr>
-          <w:rFonts w:ascii="Times New Roman" w:hAnsi="Times New Roman" w:cs="Times New Roman"/>
-          <w:color w:val="000000"/>
-          <w:sz w:val="28"/>
-          <w:szCs w:val="19"/>
-          <w:lang w:val="ru-RU"/>
-        </w:rPr>
-        <w:t xml:space="preserve">. </w:t>
-      </w:r>
-      <w:proofErr w:type="spellStart"/>
-      <w:r>
-        <w:rPr>
-          <w:rFonts w:ascii="Times New Roman" w:hAnsi="Times New Roman" w:cs="Times New Roman"/>
-          <w:color w:val="000000"/>
-          <w:sz w:val="28"/>
-          <w:szCs w:val="19"/>
-          <w:lang w:val="ru-RU"/>
-        </w:rPr>
-        <w:t>dividend</w:t>
-      </w:r>
-      <w:proofErr w:type="spellEnd"/>
-      <w:r>
-        <w:rPr>
-          <w:rFonts w:ascii="Times New Roman" w:hAnsi="Times New Roman" w:cs="Times New Roman"/>
-          <w:color w:val="000000"/>
-          <w:sz w:val="28"/>
-          <w:szCs w:val="19"/>
-          <w:lang w:val="ru-RU"/>
-        </w:rPr>
-        <w:t xml:space="preserve"> = N – </w:t>
-      </w:r>
-      <w:proofErr w:type="spellStart"/>
-      <w:r>
-        <w:rPr>
-          <w:rFonts w:ascii="Times New Roman" w:hAnsi="Times New Roman" w:cs="Times New Roman"/>
-          <w:color w:val="000000"/>
-          <w:sz w:val="28"/>
-          <w:szCs w:val="19"/>
-          <w:lang w:val="ru-RU"/>
-        </w:rPr>
-        <w:t>remainder</w:t>
-      </w:r>
-      <w:proofErr w:type="spellEnd"/>
-      <w:r>
-        <w:rPr>
-          <w:rFonts w:ascii="Times New Roman" w:hAnsi="Times New Roman" w:cs="Times New Roman"/>
-          <w:color w:val="000000"/>
-          <w:sz w:val="28"/>
-          <w:szCs w:val="19"/>
-          <w:lang w:val="ru-RU"/>
-        </w:rPr>
-        <w:t xml:space="preserve">, до тих </w:t>
-      </w:r>
-      <w:r>
-        <w:rPr>
-          <w:rFonts w:ascii="Times New Roman" w:hAnsi="Times New Roman" w:cs="Times New Roman"/>
-          <w:color w:val="000000"/>
-          <w:sz w:val="28"/>
-          <w:szCs w:val="19"/>
-          <w:lang w:val="uk-UA"/>
-        </w:rPr>
-        <w:t xml:space="preserve">пір, поки </w:t>
-      </w:r>
-      <w:proofErr w:type="spellStart"/>
-      <w:r>
-        <w:rPr>
-          <w:rFonts w:ascii="Times New Roman" w:hAnsi="Times New Roman" w:cs="Times New Roman"/>
-          <w:color w:val="000000"/>
-          <w:sz w:val="28"/>
-          <w:szCs w:val="19"/>
-          <w:lang w:val="ru-RU"/>
-        </w:rPr>
-        <w:t>dividend</w:t>
-      </w:r>
-      <w:proofErr w:type="spellEnd"/>
-      <w:r>
-        <w:rPr>
-          <w:rFonts w:ascii="Times New Roman" w:hAnsi="Times New Roman" w:cs="Times New Roman"/>
-          <w:color w:val="000000"/>
-          <w:sz w:val="28"/>
-          <w:szCs w:val="19"/>
-          <w:lang w:val="ru-RU"/>
-        </w:rPr>
-        <w:t xml:space="preserve"> != 0 </w:t>
-      </w:r>
-      <w:proofErr w:type="spellStart"/>
-      <w:r>
-        <w:rPr>
-          <w:rFonts w:ascii="Times New Roman" w:hAnsi="Times New Roman" w:cs="Times New Roman"/>
-          <w:color w:val="000000"/>
-          <w:sz w:val="28"/>
-          <w:szCs w:val="19"/>
-          <w:lang w:val="ru-RU"/>
-        </w:rPr>
-        <w:t>виконувати</w:t>
-      </w:r>
-      <w:proofErr w:type="spellEnd"/>
-      <w:r>
-        <w:rPr>
-          <w:rFonts w:ascii="Times New Roman" w:hAnsi="Times New Roman" w:cs="Times New Roman"/>
-          <w:color w:val="000000"/>
-          <w:sz w:val="28"/>
-          <w:szCs w:val="19"/>
-          <w:lang w:val="ru-RU"/>
-        </w:rPr>
-        <w:t xml:space="preserve"> </w:t>
-      </w:r>
-      <w:proofErr w:type="spellStart"/>
-      <w:r>
-        <w:rPr>
-          <w:rFonts w:ascii="Times New Roman" w:hAnsi="Times New Roman" w:cs="Times New Roman"/>
-          <w:color w:val="000000"/>
-          <w:sz w:val="28"/>
-          <w:szCs w:val="19"/>
-          <w:lang w:val="ru-RU"/>
-        </w:rPr>
-        <w:t>дії</w:t>
-      </w:r>
-      <w:proofErr w:type="spellEnd"/>
-      <w:r>
-        <w:rPr>
-          <w:rFonts w:ascii="Times New Roman" w:hAnsi="Times New Roman" w:cs="Times New Roman"/>
-          <w:color w:val="000000"/>
-          <w:sz w:val="28"/>
-          <w:szCs w:val="19"/>
-          <w:lang w:val="ru-RU"/>
-        </w:rPr>
-        <w:t xml:space="preserve"> </w:t>
-      </w:r>
-      <w:proofErr w:type="spellStart"/>
-      <w:r>
-        <w:rPr>
-          <w:rFonts w:ascii="Times New Roman" w:hAnsi="Times New Roman" w:cs="Times New Roman"/>
-          <w:color w:val="000000"/>
-          <w:sz w:val="28"/>
-          <w:szCs w:val="19"/>
-          <w:lang w:val="ru-RU"/>
-        </w:rPr>
-        <w:t>dividend</w:t>
-      </w:r>
-      <w:proofErr w:type="spellEnd"/>
-      <w:r>
-        <w:rPr>
-          <w:rFonts w:ascii="Times New Roman" w:hAnsi="Times New Roman" w:cs="Times New Roman"/>
-          <w:color w:val="000000"/>
-          <w:sz w:val="28"/>
-          <w:szCs w:val="19"/>
-          <w:lang w:val="ru-RU"/>
-        </w:rPr>
-        <w:t xml:space="preserve"> -= K; </w:t>
-      </w:r>
-      <w:proofErr w:type="spellStart"/>
-      <w:r>
-        <w:rPr>
-          <w:rFonts w:ascii="Times New Roman" w:hAnsi="Times New Roman" w:cs="Times New Roman"/>
-          <w:color w:val="000000"/>
-          <w:sz w:val="28"/>
-          <w:szCs w:val="19"/>
-          <w:lang w:val="ru-RU"/>
-        </w:rPr>
-        <w:t>quotient</w:t>
-      </w:r>
-      <w:proofErr w:type="spellEnd"/>
-      <w:r>
-        <w:rPr>
-          <w:rFonts w:ascii="Times New Roman" w:hAnsi="Times New Roman" w:cs="Times New Roman"/>
-          <w:color w:val="000000"/>
-          <w:sz w:val="28"/>
-          <w:szCs w:val="19"/>
-          <w:lang w:val="ru-RU"/>
-        </w:rPr>
-        <w:t>++</w:t>
-      </w:r>
-      <w:r>
-        <w:rPr>
-          <w:rFonts w:ascii="Times New Roman" w:hAnsi="Times New Roman" w:cs="Times New Roman"/>
-          <w:color w:val="000000"/>
-          <w:sz w:val="28"/>
-          <w:szCs w:val="19"/>
-          <w:lang w:val="ru-RU"/>
-        </w:rPr>
-        <w:t>;</w:t>
-      </w:r>
-      <w:r>
-        <w:rPr>
-          <w:rFonts w:ascii="Times New Roman" w:hAnsi="Times New Roman" w:cs="Times New Roman"/>
-          <w:color w:val="000000"/>
-          <w:sz w:val="28"/>
-          <w:szCs w:val="19"/>
-          <w:lang w:val="ru-RU"/>
-        </w:rPr>
-        <w:t xml:space="preserve"> </w:t>
-      </w:r>
-      <w:proofErr w:type="spellStart"/>
-      <w:r>
-        <w:rPr>
-          <w:rFonts w:ascii="Times New Roman" w:hAnsi="Times New Roman" w:cs="Times New Roman"/>
-          <w:color w:val="000000"/>
-          <w:sz w:val="28"/>
-          <w:szCs w:val="19"/>
-          <w:lang w:val="ru-RU"/>
-        </w:rPr>
-        <w:t>Вивести</w:t>
-      </w:r>
-      <w:proofErr w:type="spellEnd"/>
-      <w:r>
-        <w:rPr>
-          <w:rFonts w:ascii="Times New Roman" w:hAnsi="Times New Roman" w:cs="Times New Roman"/>
-          <w:color w:val="000000"/>
-          <w:sz w:val="28"/>
-          <w:szCs w:val="19"/>
-          <w:lang w:val="ru-RU"/>
-        </w:rPr>
-        <w:t xml:space="preserve"> </w:t>
-      </w:r>
-      <w:proofErr w:type="spellStart"/>
-      <w:r>
-        <w:rPr>
-          <w:rFonts w:ascii="Times New Roman" w:hAnsi="Times New Roman" w:cs="Times New Roman"/>
-          <w:color w:val="000000"/>
-          <w:sz w:val="28"/>
-          <w:szCs w:val="19"/>
-          <w:lang w:val="ru-RU"/>
-        </w:rPr>
-        <w:t>quotient</w:t>
-      </w:r>
-      <w:proofErr w:type="spellEnd"/>
-      <w:r>
-        <w:rPr>
-          <w:rFonts w:ascii="Times New Roman" w:hAnsi="Times New Roman" w:cs="Times New Roman"/>
-          <w:color w:val="000000"/>
-          <w:sz w:val="28"/>
-          <w:szCs w:val="19"/>
-          <w:lang w:val="ru-RU"/>
-        </w:rPr>
-        <w:t xml:space="preserve">, </w:t>
-      </w:r>
-      <w:proofErr w:type="spellStart"/>
-      <w:r>
-        <w:rPr>
-          <w:rFonts w:ascii="Times New Roman" w:hAnsi="Times New Roman" w:cs="Times New Roman"/>
-          <w:color w:val="000000"/>
-          <w:sz w:val="28"/>
-          <w:szCs w:val="19"/>
-          <w:lang w:val="ru-RU"/>
-        </w:rPr>
-        <w:t>remainder</w:t>
-      </w:r>
-      <w:proofErr w:type="spellEnd"/>
-      <w:r>
-        <w:rPr>
-          <w:rFonts w:ascii="Times New Roman" w:hAnsi="Times New Roman" w:cs="Times New Roman"/>
-          <w:color w:val="000000"/>
-          <w:sz w:val="28"/>
-          <w:szCs w:val="19"/>
-          <w:lang w:val="ru-RU"/>
-        </w:rPr>
-        <w:t>.</w:t>
-      </w:r>
+      <m:oMath>
+        <m:nary>
+          <m:naryPr>
+            <m:chr m:val="∑"/>
+            <m:limLoc m:val="undOvr"/>
+            <m:ctrlPr>
+              <w:rPr>
+                <w:rFonts w:ascii="Cambria Math" w:hAnsi="Cambria Math" w:cs="Times New Roman"/>
+                <w:i/>
+                <w:sz w:val="28"/>
+                <w:lang w:val="ru-RU"/>
+              </w:rPr>
+            </m:ctrlPr>
+          </m:naryPr>
+          <m:sub>
+            <m:r>
+              <w:rPr>
+                <w:rFonts w:ascii="Cambria Math" w:hAnsi="Cambria Math" w:cs="Times New Roman"/>
+                <w:sz w:val="28"/>
+                <w:lang w:val="ru-RU"/>
+              </w:rPr>
+              <m:t>i=A</m:t>
+            </m:r>
+          </m:sub>
+          <m:sup>
+            <m:r>
+              <w:rPr>
+                <w:rFonts w:ascii="Cambria Math" w:hAnsi="Cambria Math" w:cs="Times New Roman"/>
+                <w:sz w:val="28"/>
+              </w:rPr>
+              <m:t>B</m:t>
+            </m:r>
+          </m:sup>
+          <m:e>
+            <m:rad>
+              <m:radPr>
+                <m:degHide m:val="1"/>
+                <m:ctrlPr>
+                  <w:rPr>
+                    <w:rFonts w:ascii="Cambria Math" w:hAnsi="Cambria Math" w:cs="Times New Roman"/>
+                    <w:i/>
+                    <w:sz w:val="28"/>
+                    <w:lang w:val="ru-RU"/>
+                  </w:rPr>
+                </m:ctrlPr>
+              </m:radPr>
+              <m:deg/>
+              <m:e>
+                <m:r>
+                  <w:rPr>
+                    <w:rFonts w:ascii="Cambria Math" w:hAnsi="Cambria Math" w:cs="Times New Roman"/>
+                    <w:sz w:val="28"/>
+                    <w:lang w:val="ru-RU"/>
+                  </w:rPr>
+                  <m:t>i</m:t>
+                </m:r>
+              </m:e>
+            </m:rad>
+          </m:e>
+        </m:nary>
+      </m:oMath>
     </w:p>
     <w:p>
       <w:pPr>
@@ -2401,10 +1849,10 @@
             <w:pPr>
               <w:spacing w:line="276" w:lineRule="auto"/>
               <w:rPr>
-                <w:rFonts w:ascii="Times New Roman" w:eastAsia="Times New Roman" w:hAnsi="Times New Roman" w:cs="Times New Roman"/>
+                <w:rFonts w:ascii="Times New Roman" w:hAnsi="Times New Roman" w:cs="Times New Roman"/>
+                <w:color w:val="000000"/>
                 <w:sz w:val="28"/>
-                <w:szCs w:val="28"/>
-                <w:lang w:val="uk-UA"/>
+                <w:szCs w:val="19"/>
               </w:rPr>
             </w:pPr>
             <w:r>
@@ -2414,7 +1862,25 @@
                 <w:sz w:val="28"/>
                 <w:szCs w:val="28"/>
               </w:rPr>
-              <w:t>K, N</w:t>
+              <w:t>A</w:t>
+            </w:r>
+            <w:r>
+              <w:rPr>
+                <w:rFonts w:ascii="Times New Roman" w:hAnsi="Times New Roman" w:cs="Times New Roman"/>
+                <w:color w:val="000000"/>
+                <w:sz w:val="28"/>
+                <w:szCs w:val="28"/>
+              </w:rPr>
+              <w:t xml:space="preserve">, </w:t>
+            </w:r>
+            <w:r>
+              <w:rPr>
+                <w:rFonts w:ascii="Times New Roman" w:hAnsi="Times New Roman" w:cs="Times New Roman"/>
+                <w:color w:val="000000"/>
+                <w:sz w:val="28"/>
+                <w:szCs w:val="28"/>
+              </w:rPr>
+              <w:t>B</w:t>
             </w:r>
             <w:r>
               <w:rPr>
@@ -2471,6 +1937,23 @@
               </w:rPr>
               <w:t>типу</w:t>
             </w:r>
+            <w:r>
+              <w:rPr>
+                <w:rFonts w:ascii="Times New Roman" w:hAnsi="Times New Roman" w:cs="Times New Roman"/>
+                <w:sz w:val="28"/>
+              </w:rPr>
+              <w:t>.</w:t>
+            </w:r>
+          </w:p>
+          <w:p>
+            <w:pPr>
+              <w:spacing w:line="276" w:lineRule="auto"/>
+              <w:rPr>
+                <w:rFonts w:ascii="Times New Roman" w:eastAsia="Times New Roman" w:hAnsi="Times New Roman" w:cs="Times New Roman"/>
+                <w:sz w:val="28"/>
+                <w:szCs w:val="28"/>
+              </w:rPr>
+            </w:pPr>
           </w:p>
         </w:tc>
         <w:tc>
@@ -2507,255 +1990,7 @@
                 <w:sz w:val="28"/>
                 <w:szCs w:val="19"/>
               </w:rPr>
-              <w:t xml:space="preserve">1) </w:t>
-            </w:r>
-            <w:proofErr w:type="gramStart"/>
-            <w:r>
-              <w:rPr>
-                <w:rFonts w:ascii="Times New Roman" w:hAnsi="Times New Roman" w:cs="Times New Roman"/>
-                <w:color w:val="000000"/>
-                <w:sz w:val="28"/>
-                <w:szCs w:val="19"/>
-              </w:rPr>
-              <w:t>remainder</w:t>
-            </w:r>
-            <w:proofErr w:type="gramEnd"/>
-            <w:r>
-              <w:rPr>
-                <w:rFonts w:ascii="Times New Roman" w:hAnsi="Times New Roman" w:cs="Times New Roman"/>
-                <w:color w:val="000000"/>
-                <w:sz w:val="28"/>
-                <w:szCs w:val="19"/>
-              </w:rPr>
-              <w:t xml:space="preserve"> = N, </w:t>
-            </w:r>
-            <w:r>
-              <w:rPr>
-                <w:rFonts w:ascii="Times New Roman" w:hAnsi="Times New Roman" w:cs="Times New Roman"/>
-                <w:color w:val="000000"/>
-                <w:sz w:val="28"/>
-                <w:szCs w:val="19"/>
-                <w:lang w:val="ru-RU"/>
-              </w:rPr>
-              <w:t>до</w:t>
-            </w:r>
-            <w:r>
-              <w:rPr>
-                <w:rFonts w:ascii="Times New Roman" w:hAnsi="Times New Roman" w:cs="Times New Roman"/>
-                <w:color w:val="000000"/>
-                <w:sz w:val="28"/>
-                <w:szCs w:val="19"/>
-              </w:rPr>
-              <w:t xml:space="preserve"> </w:t>
-            </w:r>
-            <w:r>
-              <w:rPr>
-                <w:rFonts w:ascii="Times New Roman" w:hAnsi="Times New Roman" w:cs="Times New Roman"/>
-                <w:color w:val="000000"/>
-                <w:sz w:val="28"/>
-                <w:szCs w:val="19"/>
-                <w:lang w:val="ru-RU"/>
-              </w:rPr>
-              <w:t>тих</w:t>
-            </w:r>
-            <w:r>
-              <w:rPr>
-                <w:rFonts w:ascii="Times New Roman" w:hAnsi="Times New Roman" w:cs="Times New Roman"/>
-                <w:color w:val="000000"/>
-                <w:sz w:val="28"/>
-                <w:szCs w:val="19"/>
-              </w:rPr>
-              <w:t xml:space="preserve"> </w:t>
-            </w:r>
-            <w:r>
-              <w:rPr>
-                <w:rFonts w:ascii="Times New Roman" w:hAnsi="Times New Roman" w:cs="Times New Roman"/>
-                <w:color w:val="000000"/>
-                <w:sz w:val="28"/>
-                <w:szCs w:val="19"/>
-                <w:lang w:val="uk-UA"/>
-              </w:rPr>
-              <w:t xml:space="preserve">пір, поки </w:t>
-            </w:r>
-            <w:r>
-              <w:rPr>
-                <w:rFonts w:ascii="Times New Roman" w:hAnsi="Times New Roman" w:cs="Times New Roman"/>
-                <w:color w:val="000000"/>
-                <w:sz w:val="28"/>
-                <w:szCs w:val="19"/>
-              </w:rPr>
-              <w:t xml:space="preserve">remainder &gt;= K </w:t>
-            </w:r>
-            <w:proofErr w:type="spellStart"/>
-            <w:r>
-              <w:rPr>
-                <w:rFonts w:ascii="Times New Roman" w:hAnsi="Times New Roman" w:cs="Times New Roman"/>
-                <w:color w:val="000000"/>
-                <w:sz w:val="28"/>
-                <w:szCs w:val="19"/>
-                <w:lang w:val="ru-RU"/>
-              </w:rPr>
-              <w:t>виконувати</w:t>
-            </w:r>
-            <w:proofErr w:type="spellEnd"/>
-            <w:r>
-              <w:rPr>
-                <w:rFonts w:ascii="Times New Roman" w:hAnsi="Times New Roman" w:cs="Times New Roman"/>
-                <w:color w:val="000000"/>
-                <w:sz w:val="28"/>
-                <w:szCs w:val="19"/>
-              </w:rPr>
-              <w:t xml:space="preserve"> </w:t>
-            </w:r>
-            <w:proofErr w:type="spellStart"/>
-            <w:r>
-              <w:rPr>
-                <w:rFonts w:ascii="Times New Roman" w:hAnsi="Times New Roman" w:cs="Times New Roman"/>
-                <w:color w:val="000000"/>
-                <w:sz w:val="28"/>
-                <w:szCs w:val="19"/>
-                <w:lang w:val="ru-RU"/>
-              </w:rPr>
-              <w:t>дію</w:t>
-            </w:r>
-            <w:proofErr w:type="spellEnd"/>
-            <w:r>
-              <w:rPr>
-                <w:rFonts w:ascii="Times New Roman" w:hAnsi="Times New Roman" w:cs="Times New Roman"/>
-                <w:color w:val="000000"/>
-                <w:sz w:val="28"/>
-                <w:szCs w:val="19"/>
-              </w:rPr>
-              <w:t xml:space="preserve"> remainder = remainder – K. </w:t>
-            </w:r>
-          </w:p>
-          <w:p>
-            <w:pPr>
-              <w:spacing w:after="0" w:line="240" w:lineRule="auto"/>
-              <w:jc w:val="both"/>
-              <w:rPr>
-                <w:rFonts w:ascii="Times New Roman" w:hAnsi="Times New Roman" w:cs="Times New Roman"/>
-                <w:color w:val="000000"/>
-                <w:sz w:val="28"/>
-                <w:szCs w:val="19"/>
-              </w:rPr>
-            </w:pPr>
-            <w:r>
-              <w:rPr>
-                <w:rFonts w:ascii="Times New Roman" w:hAnsi="Times New Roman" w:cs="Times New Roman"/>
-                <w:color w:val="000000"/>
-                <w:sz w:val="28"/>
-                <w:szCs w:val="19"/>
-              </w:rPr>
-              <w:t xml:space="preserve">2) </w:t>
-            </w:r>
-            <w:r>
-              <w:rPr>
-                <w:rFonts w:ascii="Times New Roman" w:hAnsi="Times New Roman" w:cs="Times New Roman"/>
-                <w:color w:val="000000"/>
-                <w:sz w:val="28"/>
-                <w:szCs w:val="19"/>
-              </w:rPr>
-              <w:t xml:space="preserve">dividend = N – remainder, </w:t>
-            </w:r>
-            <w:r>
-              <w:rPr>
-                <w:rFonts w:ascii="Times New Roman" w:hAnsi="Times New Roman" w:cs="Times New Roman"/>
-                <w:color w:val="000000"/>
-                <w:sz w:val="28"/>
-                <w:szCs w:val="19"/>
-                <w:lang w:val="ru-RU"/>
-              </w:rPr>
-              <w:t>до</w:t>
-            </w:r>
-            <w:r>
-              <w:rPr>
-                <w:rFonts w:ascii="Times New Roman" w:hAnsi="Times New Roman" w:cs="Times New Roman"/>
-                <w:color w:val="000000"/>
-                <w:sz w:val="28"/>
-                <w:szCs w:val="19"/>
-              </w:rPr>
-              <w:t xml:space="preserve"> </w:t>
-            </w:r>
-            <w:r>
-              <w:rPr>
-                <w:rFonts w:ascii="Times New Roman" w:hAnsi="Times New Roman" w:cs="Times New Roman"/>
-                <w:color w:val="000000"/>
-                <w:sz w:val="28"/>
-                <w:szCs w:val="19"/>
-                <w:lang w:val="ru-RU"/>
-              </w:rPr>
-              <w:t>тих</w:t>
-            </w:r>
-            <w:r>
-              <w:rPr>
-                <w:rFonts w:ascii="Times New Roman" w:hAnsi="Times New Roman" w:cs="Times New Roman"/>
-                <w:color w:val="000000"/>
-                <w:sz w:val="28"/>
-                <w:szCs w:val="19"/>
-              </w:rPr>
-              <w:t xml:space="preserve"> </w:t>
-            </w:r>
-            <w:r>
-              <w:rPr>
-                <w:rFonts w:ascii="Times New Roman" w:hAnsi="Times New Roman" w:cs="Times New Roman"/>
-                <w:color w:val="000000"/>
-                <w:sz w:val="28"/>
-                <w:szCs w:val="19"/>
-                <w:lang w:val="uk-UA"/>
-              </w:rPr>
-              <w:t xml:space="preserve">пір, поки </w:t>
-            </w:r>
-            <w:r>
-              <w:rPr>
-                <w:rFonts w:ascii="Times New Roman" w:hAnsi="Times New Roman" w:cs="Times New Roman"/>
-                <w:color w:val="000000"/>
-                <w:sz w:val="28"/>
-                <w:szCs w:val="19"/>
-              </w:rPr>
-              <w:t xml:space="preserve">dividend != 0 </w:t>
-            </w:r>
-            <w:proofErr w:type="spellStart"/>
-            <w:r>
-              <w:rPr>
-                <w:rFonts w:ascii="Times New Roman" w:hAnsi="Times New Roman" w:cs="Times New Roman"/>
-                <w:color w:val="000000"/>
-                <w:sz w:val="28"/>
-                <w:szCs w:val="19"/>
-                <w:lang w:val="ru-RU"/>
-              </w:rPr>
-              <w:t>виконувати</w:t>
-            </w:r>
-            <w:proofErr w:type="spellEnd"/>
-            <w:r>
-              <w:rPr>
-                <w:rFonts w:ascii="Times New Roman" w:hAnsi="Times New Roman" w:cs="Times New Roman"/>
-                <w:color w:val="000000"/>
-                <w:sz w:val="28"/>
-                <w:szCs w:val="19"/>
-              </w:rPr>
-              <w:t xml:space="preserve"> </w:t>
-            </w:r>
-            <w:proofErr w:type="spellStart"/>
-            <w:r>
-              <w:rPr>
-                <w:rFonts w:ascii="Times New Roman" w:hAnsi="Times New Roman" w:cs="Times New Roman"/>
-                <w:color w:val="000000"/>
-                <w:sz w:val="28"/>
-                <w:szCs w:val="19"/>
-                <w:lang w:val="ru-RU"/>
-              </w:rPr>
-              <w:t>дії</w:t>
-            </w:r>
-            <w:proofErr w:type="spellEnd"/>
-            <w:r>
-              <w:rPr>
-                <w:rFonts w:ascii="Times New Roman" w:hAnsi="Times New Roman" w:cs="Times New Roman"/>
-                <w:color w:val="000000"/>
-                <w:sz w:val="28"/>
-                <w:szCs w:val="19"/>
-              </w:rPr>
-              <w:t xml:space="preserve"> dividend -= K; quotient++;</w:t>
+              <w:t>sum = 0;</w:t>
             </w:r>
           </w:p>
           <w:p>
@@ -2766,74 +2001,52 @@
                 <w:rFonts w:ascii="Times New Roman" w:hAnsi="Times New Roman" w:cs="Times New Roman"/>
                 <w:sz w:val="28"/>
                 <w:szCs w:val="28"/>
-                <w:lang w:val="ru-RU"/>
               </w:rPr>
             </w:pPr>
-            <w:r>
-              <w:rPr>
-                <w:rFonts w:ascii="Times New Roman" w:hAnsi="Times New Roman" w:cs="Times New Roman"/>
-                <w:color w:val="000000"/>
-                <w:sz w:val="28"/>
-                <w:szCs w:val="19"/>
-              </w:rPr>
-              <w:t xml:space="preserve">3) </w:t>
-            </w:r>
             <w:proofErr w:type="spellStart"/>
             <w:r>
               <w:rPr>
                 <w:rFonts w:ascii="Times New Roman" w:hAnsi="Times New Roman" w:cs="Times New Roman"/>
-                <w:color w:val="000000"/>
                 <w:sz w:val="28"/>
-                <w:szCs w:val="19"/>
-                <w:lang w:val="ru-RU"/>
+                <w:szCs w:val="28"/>
               </w:rPr>
-              <w:t>Вивести</w:t>
+              <w:t>i</w:t>
             </w:r>
             <w:proofErr w:type="spellEnd"/>
             <w:r>
               <w:rPr>
                 <w:rFonts w:ascii="Times New Roman" w:hAnsi="Times New Roman" w:cs="Times New Roman"/>
-                <w:color w:val="000000"/>
                 <w:sz w:val="28"/>
-                <w:szCs w:val="19"/>
-                <w:lang w:val="ru-RU"/>
+                <w:szCs w:val="28"/>
               </w:rPr>
-              <w:t xml:space="preserve"> </w:t>
+              <w:t xml:space="preserve"> = A, B: S = </w:t>
             </w:r>
-            <w:proofErr w:type="spellStart"/>
-            <w:r>
-              <w:rPr>
-                <w:rFonts w:ascii="Times New Roman" w:hAnsi="Times New Roman" w:cs="Times New Roman"/>
-                <w:color w:val="000000"/>
-                <w:sz w:val="28"/>
-                <w:szCs w:val="19"/>
-                <w:lang w:val="ru-RU"/>
-              </w:rPr>
-              <w:t>quotient</w:t>
-            </w:r>
-            <w:proofErr w:type="spellEnd"/>
-            <w:r>
-              <w:rPr>
-                <w:rFonts w:ascii="Times New Roman" w:hAnsi="Times New Roman" w:cs="Times New Roman"/>
-                <w:color w:val="000000"/>
-                <w:sz w:val="28"/>
-                <w:szCs w:val="19"/>
-                <w:lang w:val="ru-RU"/>
-              </w:rPr>
-              <w:t xml:space="preserve">, </w:t>
-            </w:r>
-            <w:proofErr w:type="spellStart"/>
-            <w:r>
-              <w:rPr>
-                <w:rFonts w:ascii="Times New Roman" w:hAnsi="Times New Roman" w:cs="Times New Roman"/>
-                <w:color w:val="000000"/>
-                <w:sz w:val="28"/>
-                <w:szCs w:val="19"/>
-                <w:lang w:val="ru-RU"/>
-              </w:rPr>
-              <w:t>remainder</w:t>
-            </w:r>
-            <w:proofErr w:type="spellEnd"/>
+            <m:oMath>
+              <m:rad>
+                <m:radPr>
+                  <m:degHide m:val="1"/>
+                  <m:ctrlPr>
+                    <w:rPr>
+                      <w:rFonts w:ascii="Cambria Math" w:hAnsi="Cambria Math" w:cs="Times New Roman"/>
+                      <w:i/>
+                      <w:sz w:val="28"/>
+                      <w:szCs w:val="28"/>
+                    </w:rPr>
+                  </m:ctrlPr>
+                </m:radPr>
+                <m:deg/>
+                <m:e>
+                  <m:r>
+                    <w:rPr>
+                      <w:rFonts w:ascii="Cambria Math" w:hAnsi="Cambria Math" w:cs="Times New Roman"/>
+                      <w:sz w:val="28"/>
+                      <w:szCs w:val="28"/>
+                    </w:rPr>
+                    <m:t>i</m:t>
+                  </m:r>
+                </m:e>
+              </m:rad>
+            </m:oMath>
           </w:p>
         </w:tc>
         <w:tc>
@@ -2863,46 +2076,19 @@
                 <w:lang w:val="ru-RU"/>
               </w:rPr>
             </w:pPr>
-            <w:proofErr w:type="spellStart"/>
+            <w:proofErr w:type="gramStart"/>
             <w:r>
               <w:rPr>
                 <w:rFonts w:ascii="Times New Roman" w:hAnsi="Times New Roman" w:cs="Times New Roman"/>
-                <w:color w:val="000000"/>
                 <w:sz w:val="28"/>
-                <w:szCs w:val="19"/>
-                <w:lang w:val="ru-RU"/>
               </w:rPr>
-              <w:t>remainder</w:t>
+              <w:t>sum</w:t>
             </w:r>
-            <w:proofErr w:type="spellEnd"/>
+            <w:proofErr w:type="gramEnd"/>
             <w:r>
               <w:rPr>
                 <w:rFonts w:ascii="Times New Roman" w:hAnsi="Times New Roman" w:cs="Times New Roman"/>
-                <w:color w:val="000000"/>
                 <w:sz w:val="28"/>
-                <w:szCs w:val="19"/>
-                <w:lang w:val="ru-RU"/>
-              </w:rPr>
-              <w:t xml:space="preserve">, </w:t>
-            </w:r>
-            <w:proofErr w:type="spellStart"/>
-            <w:r>
-              <w:rPr>
-                <w:rFonts w:ascii="Times New Roman" w:hAnsi="Times New Roman" w:cs="Times New Roman"/>
-                <w:color w:val="000000"/>
-                <w:sz w:val="28"/>
-                <w:szCs w:val="19"/>
-                <w:lang w:val="ru-RU"/>
-              </w:rPr>
-              <w:t>quotient</w:t>
-            </w:r>
-            <w:proofErr w:type="spellEnd"/>
-            <w:r>
-              <w:rPr>
-                <w:rFonts w:ascii="Consolas" w:hAnsi="Consolas" w:cs="Consolas"/>
-                <w:color w:val="000000"/>
-                <w:sz w:val="28"/>
-                <w:szCs w:val="19"/>
                 <w:lang w:val="ru-RU"/>
               </w:rPr>
               <w:t xml:space="preserve"> </w:t>
@@ -2913,7 +2099,7 @@
                 <w:sz w:val="28"/>
                 <w:lang w:val="ru-RU"/>
               </w:rPr>
-              <w:t xml:space="preserve">– </w:t>
+              <w:t xml:space="preserve">- </w:t>
             </w:r>
             <w:proofErr w:type="spellStart"/>
             <w:r>
@@ -2975,7 +2161,7 @@
                 <w:sz w:val="28"/>
                 <w:lang w:val="ru-RU"/>
               </w:rPr>
-              <w:t xml:space="preserve"> типу</w:t>
+              <w:t xml:space="preserve"> типу.</w:t>
             </w:r>
           </w:p>
           <w:p>
@@ -3006,29 +2192,18 @@
       <w:pPr>
         <w:spacing w:after="0" w:line="240" w:lineRule="auto"/>
         <w:jc w:val="center"/>
-        <w:rPr>
-          <w:rFonts w:ascii="Times New Roman" w:eastAsia="Times New Roman" w:hAnsi="Times New Roman" w:cs="Times New Roman"/>
-          <w:color w:val="000000"/>
-          <w:sz w:val="28"/>
-          <w:szCs w:val="28"/>
-          <w:lang w:val="uk-UA"/>
-        </w:rPr>
-      </w:pPr>
-      <w:r>
-        <w:rPr>
-          <w:rFonts w:ascii="Times New Roman" w:eastAsia="Times New Roman" w:hAnsi="Times New Roman" w:cs="Times New Roman"/>
+      </w:pPr>
+      <w:r>
+        <w:rPr>
           <w:noProof/>
-          <w:color w:val="000000"/>
-          <w:sz w:val="28"/>
-          <w:szCs w:val="28"/>
           <w:lang w:val="ru-RU" w:eastAsia="ru-RU"/>
         </w:rPr>
         <w:lastRenderedPageBreak/>
         <w:drawing>
           <wp:inline distT="0" distB="0" distL="0" distR="0">
-            <wp:extent cx="4053840" cy="7438296"/>
+            <wp:extent cx="4747260" cy="4960620"/>
             <wp:effectExtent l="0" t="0" r="0" b="0"/>
-            <wp:docPr id="17" name="Рисунок 17" descr="C:\Users\Alex_Simak\Desktop\1.png"/>
+            <wp:docPr id="3" name="Рисунок 3" descr="C:\Users\Alex_Simak\Desktop\1.png"/>
             <wp:cNvGraphicFramePr>
               <a:graphicFrameLocks xmlns:a="http://schemas.openxmlformats.org/drawingml/2006/main" noChangeAspect="1"/>
             </wp:cNvGraphicFramePr>
@@ -3036,7 +2211,7 @@
               <a:graphicData uri="http://schemas.openxmlformats.org/drawingml/2006/picture">
                 <pic:pic xmlns:pic="http://schemas.openxmlformats.org/drawingml/2006/picture">
                   <pic:nvPicPr>
-                    <pic:cNvPr id="0" name="Picture 3" descr="C:\Users\Alex_Simak\Desktop\1.png"/>
+                    <pic:cNvPr id="0" name="Picture 2" descr="C:\Users\Alex_Simak\Desktop\1.png"/>
                     <pic:cNvPicPr>
                       <a:picLocks noChangeAspect="1" noChangeArrowheads="1"/>
                     </pic:cNvPicPr>
@@ -3057,7 +2232,7 @@
                   <pic:spPr bwMode="auto">
                     <a:xfrm>
                       <a:off x="0" y="0"/>
-                      <a:ext cx="4057691" cy="7445362"/>
+                      <a:ext cx="4747260" cy="4960620"/>
                     </a:xfrm>
                     <a:prstGeom prst="rect">
                       <a:avLst/>
@@ -3274,8 +2449,8 @@
       <w:pPr>
         <w:pStyle w:val="a3"/>
         <w:numPr>
-          <w:ilvl w:val="0"/>
-          <w:numId w:val="9"/>
+          <w:ilvl w:val="1"/>
+          <w:numId w:val="1"/>
         </w:numPr>
         <w:spacing w:after="0" w:line="240" w:lineRule="auto"/>
         <w:rPr>
@@ -3287,16 +2462,38 @@
       <w:r>
         <w:rPr>
           <w:rFonts w:ascii="Times New Roman" w:hAnsi="Times New Roman" w:cs="Times New Roman"/>
-          <w:sz w:val="28"/>
-        </w:rPr>
-        <w:t>N</w:t>
-      </w:r>
-      <w:r>
-        <w:rPr>
-          <w:rFonts w:ascii="Times New Roman" w:hAnsi="Times New Roman" w:cs="Times New Roman"/>
+          <w:i/>
+          <w:sz w:val="28"/>
+          <w:lang w:val="ru-RU"/>
+        </w:rPr>
+        <w:t>Ц</w:t>
+      </w:r>
+      <w:proofErr w:type="spellStart"/>
+      <w:r>
+        <w:rPr>
+          <w:rFonts w:ascii="Times New Roman" w:hAnsi="Times New Roman" w:cs="Times New Roman"/>
+          <w:i/>
           <w:sz w:val="28"/>
           <w:lang w:val="uk-UA"/>
         </w:rPr>
+        <w:t>икл</w:t>
+      </w:r>
+      <w:proofErr w:type="spellEnd"/>
+      <w:r>
+        <w:rPr>
+          <w:rFonts w:ascii="Times New Roman" w:hAnsi="Times New Roman" w:cs="Times New Roman"/>
+          <w:i/>
+          <w:sz w:val="28"/>
+          <w:lang w:val="uk-UA"/>
+        </w:rPr>
+        <w:t xml:space="preserve"> виконується в декілька ітерацій:</w:t>
+      </w:r>
+      <w:r>
+        <w:rPr>
+          <w:rFonts w:ascii="Times New Roman" w:hAnsi="Times New Roman" w:cs="Times New Roman"/>
+          <w:sz w:val="28"/>
+          <w:lang w:val="uk-UA"/>
+        </w:rPr>
         <w:t xml:space="preserve"> </w:t>
       </w:r>
       <w:r>
@@ -3304,45 +2501,712 @@
           <w:rFonts w:ascii="Times New Roman" w:hAnsi="Times New Roman" w:cs="Times New Roman"/>
           <w:sz w:val="28"/>
         </w:rPr>
-        <w:t>=</w:t>
-      </w:r>
-      <w:r>
-        <w:rPr>
-          <w:rFonts w:ascii="Times New Roman" w:hAnsi="Times New Roman" w:cs="Times New Roman"/>
-          <w:sz w:val="28"/>
+        <w:t>A</w:t>
+      </w:r>
+      <w:r>
+        <w:rPr>
+          <w:rFonts w:ascii="Times New Roman" w:hAnsi="Times New Roman" w:cs="Times New Roman"/>
+          <w:sz w:val="28"/>
+          <w:lang w:val="ru-RU"/>
+        </w:rPr>
+        <w:t xml:space="preserve"> = 3, </w:t>
+      </w:r>
+      <w:r>
+        <w:rPr>
+          <w:rFonts w:ascii="Times New Roman" w:hAnsi="Times New Roman" w:cs="Times New Roman"/>
+          <w:sz w:val="28"/>
+        </w:rPr>
+        <w:t>B</w:t>
+      </w:r>
+      <w:r>
+        <w:rPr>
+          <w:rFonts w:ascii="Times New Roman" w:hAnsi="Times New Roman" w:cs="Times New Roman"/>
+          <w:sz w:val="28"/>
+          <w:lang w:val="ru-RU"/>
+        </w:rPr>
+        <w:t xml:space="preserve"> = 6.</w:t>
+      </w:r>
+    </w:p>
+    <w:p>
+      <w:pPr>
+        <w:pStyle w:val="a3"/>
+        <w:spacing w:after="0" w:line="240" w:lineRule="auto"/>
+        <w:ind w:left="792"/>
+        <w:rPr>
+          <w:rFonts w:ascii="Times New Roman" w:hAnsi="Times New Roman" w:cs="Times New Roman"/>
+          <w:sz w:val="28"/>
+          <w:lang w:val="ru-RU"/>
+        </w:rPr>
+      </w:pPr>
+      <w:proofErr w:type="spellStart"/>
+      <w:r>
+        <w:rPr>
+          <w:rFonts w:ascii="Times New Roman" w:hAnsi="Times New Roman" w:cs="Times New Roman"/>
+          <w:sz w:val="28"/>
+          <w:lang w:val="ru-RU"/>
+        </w:rPr>
+        <w:t>Початкове</w:t>
+      </w:r>
+      <w:proofErr w:type="spellEnd"/>
+      <w:r>
+        <w:rPr>
+          <w:rFonts w:ascii="Times New Roman" w:hAnsi="Times New Roman" w:cs="Times New Roman"/>
+          <w:sz w:val="28"/>
+          <w:lang w:val="ru-RU"/>
+        </w:rPr>
+        <w:t xml:space="preserve"> </w:t>
+      </w:r>
+      <w:proofErr w:type="spellStart"/>
+      <w:r>
+        <w:rPr>
+          <w:rFonts w:ascii="Times New Roman" w:hAnsi="Times New Roman" w:cs="Times New Roman"/>
+          <w:sz w:val="28"/>
+          <w:lang w:val="ru-RU"/>
+        </w:rPr>
+        <w:t>значення</w:t>
+      </w:r>
+      <w:proofErr w:type="spellEnd"/>
+      <w:r>
+        <w:rPr>
+          <w:rFonts w:ascii="Times New Roman" w:hAnsi="Times New Roman" w:cs="Times New Roman"/>
+          <w:sz w:val="28"/>
+          <w:lang w:val="ru-RU"/>
+        </w:rPr>
+        <w:t xml:space="preserve"> </w:t>
+      </w:r>
+      <w:proofErr w:type="spellStart"/>
+      <w:r>
+        <w:rPr>
+          <w:rFonts w:ascii="Times New Roman" w:hAnsi="Times New Roman" w:cs="Times New Roman"/>
+          <w:sz w:val="28"/>
+          <w:lang w:val="ru-RU"/>
+        </w:rPr>
+        <w:t>суми</w:t>
+      </w:r>
+      <w:proofErr w:type="spellEnd"/>
+      <w:r>
+        <w:rPr>
+          <w:rFonts w:ascii="Times New Roman" w:hAnsi="Times New Roman" w:cs="Times New Roman"/>
+          <w:sz w:val="28"/>
+          <w:lang w:val="ru-RU"/>
+        </w:rPr>
+        <w:t xml:space="preserve"> </w:t>
+      </w:r>
+      <w:r>
+        <w:rPr>
+          <w:rFonts w:ascii="Times New Roman" w:hAnsi="Times New Roman" w:cs="Times New Roman"/>
+          <w:sz w:val="28"/>
+        </w:rPr>
+        <w:t>sum</w:t>
+      </w:r>
+      <w:r>
+        <w:rPr>
+          <w:rFonts w:ascii="Times New Roman" w:hAnsi="Times New Roman" w:cs="Times New Roman"/>
+          <w:sz w:val="28"/>
+          <w:lang w:val="ru-RU"/>
+        </w:rPr>
+        <w:t xml:space="preserve"> = 0.</w:t>
+      </w:r>
+    </w:p>
+    <w:p>
+      <w:pPr>
+        <w:pStyle w:val="a3"/>
+        <w:spacing w:after="0" w:line="240" w:lineRule="auto"/>
+        <w:ind w:left="792"/>
+        <w:rPr>
+          <w:rFonts w:ascii="Times New Roman" w:eastAsiaTheme="minorEastAsia" w:hAnsi="Times New Roman" w:cs="Times New Roman"/>
+          <w:sz w:val="28"/>
+        </w:rPr>
+      </w:pPr>
+      <w:r>
+        <w:rPr>
+          <w:rFonts w:ascii="Times New Roman" w:hAnsi="Times New Roman" w:cs="Times New Roman"/>
+          <w:sz w:val="28"/>
+          <w:u w:val="single"/>
+          <w:lang w:val="ru-RU"/>
+        </w:rPr>
+        <w:t>1</w:t>
+      </w:r>
+      <w:r>
+        <w:rPr>
+          <w:rFonts w:ascii="Times New Roman" w:hAnsi="Times New Roman" w:cs="Times New Roman"/>
+          <w:sz w:val="28"/>
+          <w:u w:val="single"/>
           <w:lang w:val="uk-UA"/>
         </w:rPr>
+        <w:t xml:space="preserve"> ітерація</w:t>
+      </w:r>
+      <w:r>
+        <w:rPr>
+          <w:rFonts w:ascii="Times New Roman" w:hAnsi="Times New Roman" w:cs="Times New Roman"/>
+          <w:sz w:val="28"/>
+          <w:lang w:val="uk-UA"/>
+        </w:rPr>
         <w:t xml:space="preserve"> </w:t>
       </w:r>
       <w:r>
         <w:rPr>
           <w:rFonts w:ascii="Times New Roman" w:hAnsi="Times New Roman" w:cs="Times New Roman"/>
           <w:sz w:val="28"/>
-        </w:rPr>
-        <w:t>13; K = 5;</w:t>
+          <w:lang w:val="ru-RU"/>
+        </w:rPr>
+        <w:t xml:space="preserve">  </w:t>
+      </w:r>
+      <w:proofErr w:type="spellStart"/>
+      <w:r>
+        <w:rPr>
+          <w:rFonts w:ascii="Times New Roman" w:hAnsi="Times New Roman" w:cs="Times New Roman"/>
+          <w:sz w:val="28"/>
+        </w:rPr>
+        <w:t>i</w:t>
+      </w:r>
+      <w:proofErr w:type="spellEnd"/>
+      <w:r>
+        <w:rPr>
+          <w:rFonts w:ascii="Times New Roman" w:hAnsi="Times New Roman" w:cs="Times New Roman"/>
+          <w:sz w:val="28"/>
+          <w:lang w:val="ru-RU"/>
+        </w:rPr>
+        <w:t xml:space="preserve"> = 3; </w:t>
+      </w:r>
+      <w:r>
+        <w:rPr>
+          <w:rFonts w:ascii="Times New Roman" w:hAnsi="Times New Roman" w:cs="Times New Roman"/>
+          <w:sz w:val="28"/>
+        </w:rPr>
+        <w:t>sum</w:t>
+      </w:r>
+      <w:r>
+        <w:rPr>
+          <w:rFonts w:ascii="Times New Roman" w:hAnsi="Times New Roman" w:cs="Times New Roman"/>
+          <w:sz w:val="28"/>
+          <w:lang w:val="ru-RU"/>
+        </w:rPr>
+        <w:t xml:space="preserve"> = </w:t>
+      </w:r>
+      <w:r>
+        <w:rPr>
+          <w:rFonts w:ascii="Times New Roman" w:eastAsiaTheme="minorEastAsia" w:hAnsi="Times New Roman" w:cs="Times New Roman"/>
+          <w:sz w:val="28"/>
+          <w:lang w:val="ru-RU"/>
+        </w:rPr>
+        <w:t>0+</w:t>
+      </w:r>
+      <m:oMath>
+        <m:rad>
+          <m:radPr>
+            <m:degHide m:val="1"/>
+            <m:ctrlPr>
+              <w:rPr>
+                <w:rFonts w:ascii="Cambria Math" w:hAnsi="Cambria Math" w:cs="Times New Roman"/>
+                <w:i/>
+                <w:sz w:val="28"/>
+              </w:rPr>
+            </m:ctrlPr>
+          </m:radPr>
+          <m:deg/>
+          <m:e>
+            <m:r>
+              <w:rPr>
+                <w:rFonts w:ascii="Cambria Math" w:hAnsi="Cambria Math" w:cs="Times New Roman"/>
+                <w:sz w:val="28"/>
+                <w:lang w:val="ru-RU"/>
+              </w:rPr>
+              <m:t>3</m:t>
+            </m:r>
+          </m:e>
+        </m:rad>
+      </m:oMath>
+      <w:r>
+        <w:rPr>
+          <w:rFonts w:ascii="Times New Roman" w:eastAsiaTheme="minorEastAsia" w:hAnsi="Times New Roman" w:cs="Times New Roman"/>
+          <w:sz w:val="28"/>
+        </w:rPr>
+        <w:t xml:space="preserve"> = 1.73.</w:t>
       </w:r>
     </w:p>
     <w:p>
       <w:pPr>
         <w:pStyle w:val="a3"/>
         <w:spacing w:after="0" w:line="240" w:lineRule="auto"/>
-        <w:rPr>
-          <w:rFonts w:ascii="Times New Roman" w:hAnsi="Times New Roman" w:cs="Times New Roman"/>
-          <w:sz w:val="28"/>
-        </w:rPr>
-      </w:pPr>
+        <w:ind w:left="792"/>
+        <w:rPr>
+          <w:rFonts w:ascii="Times New Roman" w:eastAsiaTheme="minorEastAsia" w:hAnsi="Times New Roman" w:cs="Times New Roman"/>
+          <w:sz w:val="28"/>
+        </w:rPr>
+      </w:pPr>
+      <w:r>
+        <w:rPr>
+          <w:rFonts w:ascii="Times New Roman" w:hAnsi="Times New Roman" w:cs="Times New Roman"/>
+          <w:sz w:val="28"/>
+          <w:u w:val="single"/>
+          <w:lang w:val="ru-RU"/>
+        </w:rPr>
+        <w:t>2</w:t>
+      </w:r>
+      <w:r>
+        <w:rPr>
+          <w:rFonts w:ascii="Times New Roman" w:hAnsi="Times New Roman" w:cs="Times New Roman"/>
+          <w:sz w:val="28"/>
+          <w:u w:val="single"/>
+          <w:lang w:val="uk-UA"/>
+        </w:rPr>
+        <w:t xml:space="preserve"> ітерація</w:t>
+      </w:r>
+      <w:r>
+        <w:rPr>
+          <w:rFonts w:ascii="Times New Roman" w:hAnsi="Times New Roman" w:cs="Times New Roman"/>
+          <w:sz w:val="28"/>
+          <w:lang w:val="uk-UA"/>
+        </w:rPr>
+        <w:t xml:space="preserve"> </w:t>
+      </w:r>
+      <w:r>
+        <w:rPr>
+          <w:rFonts w:ascii="Times New Roman" w:hAnsi="Times New Roman" w:cs="Times New Roman"/>
+          <w:sz w:val="28"/>
+          <w:lang w:val="ru-RU"/>
+        </w:rPr>
+        <w:t xml:space="preserve">  </w:t>
+      </w:r>
+      <w:proofErr w:type="spellStart"/>
+      <w:r>
+        <w:rPr>
+          <w:rFonts w:ascii="Times New Roman" w:hAnsi="Times New Roman" w:cs="Times New Roman"/>
+          <w:sz w:val="28"/>
+        </w:rPr>
+        <w:t>i</w:t>
+      </w:r>
+      <w:proofErr w:type="spellEnd"/>
+      <w:r>
+        <w:rPr>
+          <w:rFonts w:ascii="Times New Roman" w:hAnsi="Times New Roman" w:cs="Times New Roman"/>
+          <w:sz w:val="28"/>
+          <w:lang w:val="ru-RU"/>
+        </w:rPr>
+        <w:t xml:space="preserve"> = </w:t>
+      </w:r>
+      <w:r>
+        <w:rPr>
+          <w:rFonts w:ascii="Times New Roman" w:hAnsi="Times New Roman" w:cs="Times New Roman"/>
+          <w:sz w:val="28"/>
+          <w:lang w:val="ru-RU"/>
+        </w:rPr>
+        <w:t>4</w:t>
+      </w:r>
+      <w:r>
+        <w:rPr>
+          <w:rFonts w:ascii="Times New Roman" w:hAnsi="Times New Roman" w:cs="Times New Roman"/>
+          <w:sz w:val="28"/>
+          <w:lang w:val="ru-RU"/>
+        </w:rPr>
+        <w:t xml:space="preserve">; </w:t>
+      </w:r>
+      <w:r>
+        <w:rPr>
+          <w:rFonts w:ascii="Times New Roman" w:hAnsi="Times New Roman" w:cs="Times New Roman"/>
+          <w:sz w:val="28"/>
+        </w:rPr>
+        <w:t>sum</w:t>
+      </w:r>
+      <w:r>
+        <w:rPr>
+          <w:rFonts w:ascii="Times New Roman" w:hAnsi="Times New Roman" w:cs="Times New Roman"/>
+          <w:sz w:val="28"/>
+          <w:lang w:val="ru-RU"/>
+        </w:rPr>
+        <w:t xml:space="preserve"> = </w:t>
+      </w:r>
+      <w:r>
+        <w:rPr>
+          <w:rFonts w:ascii="Times New Roman" w:eastAsiaTheme="minorEastAsia" w:hAnsi="Times New Roman" w:cs="Times New Roman"/>
+          <w:sz w:val="28"/>
+        </w:rPr>
+        <w:t>1.73</w:t>
+      </w:r>
+      <w:r>
+        <w:rPr>
+          <w:rFonts w:ascii="Times New Roman" w:eastAsiaTheme="minorEastAsia" w:hAnsi="Times New Roman" w:cs="Times New Roman"/>
+          <w:sz w:val="28"/>
+          <w:lang w:val="ru-RU"/>
+        </w:rPr>
+        <w:t>+</w:t>
+      </w:r>
+      <m:oMath>
+        <m:rad>
+          <m:radPr>
+            <m:degHide m:val="1"/>
+            <m:ctrlPr>
+              <w:rPr>
+                <w:rFonts w:ascii="Cambria Math" w:hAnsi="Cambria Math" w:cs="Times New Roman"/>
+                <w:i/>
+                <w:sz w:val="28"/>
+              </w:rPr>
+            </m:ctrlPr>
+          </m:radPr>
+          <m:deg/>
+          <m:e>
+            <m:r>
+              <w:rPr>
+                <w:rFonts w:ascii="Cambria Math" w:hAnsi="Cambria Math" w:cs="Times New Roman"/>
+                <w:sz w:val="28"/>
+                <w:lang w:val="ru-RU"/>
+              </w:rPr>
+              <m:t>4</m:t>
+            </m:r>
+          </m:e>
+        </m:rad>
+      </m:oMath>
+      <w:r>
+        <w:rPr>
+          <w:rFonts w:ascii="Times New Roman" w:eastAsiaTheme="minorEastAsia" w:hAnsi="Times New Roman" w:cs="Times New Roman"/>
+          <w:sz w:val="28"/>
+        </w:rPr>
+        <w:t xml:space="preserve"> = </w:t>
+      </w:r>
+      <w:r>
+        <w:rPr>
+          <w:rFonts w:ascii="Times New Roman" w:eastAsiaTheme="minorEastAsia" w:hAnsi="Times New Roman" w:cs="Times New Roman"/>
+          <w:sz w:val="28"/>
+        </w:rPr>
+        <w:t>3</w:t>
+      </w:r>
+      <w:r>
+        <w:rPr>
+          <w:rFonts w:ascii="Times New Roman" w:eastAsiaTheme="minorEastAsia" w:hAnsi="Times New Roman" w:cs="Times New Roman"/>
+          <w:sz w:val="28"/>
+        </w:rPr>
+        <w:t>.73.</w:t>
+      </w:r>
     </w:p>
     <w:p>
       <w:pPr>
         <w:pStyle w:val="a3"/>
         <w:spacing w:after="0" w:line="240" w:lineRule="auto"/>
-        <w:ind w:left="360"/>
+        <w:ind w:left="792"/>
+        <w:rPr>
+          <w:rFonts w:ascii="Times New Roman" w:eastAsiaTheme="minorEastAsia" w:hAnsi="Times New Roman" w:cs="Times New Roman"/>
+          <w:sz w:val="28"/>
+        </w:rPr>
+      </w:pPr>
+      <w:r>
+        <w:rPr>
+          <w:rFonts w:ascii="Times New Roman" w:hAnsi="Times New Roman" w:cs="Times New Roman"/>
+          <w:sz w:val="28"/>
+          <w:u w:val="single"/>
+          <w:lang w:val="ru-RU"/>
+        </w:rPr>
+        <w:t>3</w:t>
+      </w:r>
+      <w:r>
+        <w:rPr>
+          <w:rFonts w:ascii="Times New Roman" w:hAnsi="Times New Roman" w:cs="Times New Roman"/>
+          <w:sz w:val="28"/>
+          <w:u w:val="single"/>
+          <w:lang w:val="uk-UA"/>
+        </w:rPr>
+        <w:t xml:space="preserve"> ітерація</w:t>
+      </w:r>
+      <w:r>
+        <w:rPr>
+          <w:rFonts w:ascii="Times New Roman" w:hAnsi="Times New Roman" w:cs="Times New Roman"/>
+          <w:sz w:val="28"/>
+          <w:lang w:val="uk-UA"/>
+        </w:rPr>
+        <w:t xml:space="preserve"> </w:t>
+      </w:r>
+      <w:r>
+        <w:rPr>
+          <w:rFonts w:ascii="Times New Roman" w:hAnsi="Times New Roman" w:cs="Times New Roman"/>
+          <w:sz w:val="28"/>
+          <w:lang w:val="ru-RU"/>
+        </w:rPr>
+        <w:t xml:space="preserve">  </w:t>
+      </w:r>
+      <w:proofErr w:type="spellStart"/>
+      <w:r>
+        <w:rPr>
+          <w:rFonts w:ascii="Times New Roman" w:hAnsi="Times New Roman" w:cs="Times New Roman"/>
+          <w:sz w:val="28"/>
+        </w:rPr>
+        <w:t>i</w:t>
+      </w:r>
+      <w:proofErr w:type="spellEnd"/>
+      <w:r>
+        <w:rPr>
+          <w:rFonts w:ascii="Times New Roman" w:hAnsi="Times New Roman" w:cs="Times New Roman"/>
+          <w:sz w:val="28"/>
+          <w:lang w:val="ru-RU"/>
+        </w:rPr>
+        <w:t xml:space="preserve"> = </w:t>
+      </w:r>
+      <w:r>
+        <w:rPr>
+          <w:rFonts w:ascii="Times New Roman" w:hAnsi="Times New Roman" w:cs="Times New Roman"/>
+          <w:sz w:val="28"/>
+          <w:lang w:val="ru-RU"/>
+        </w:rPr>
+        <w:t>5</w:t>
+      </w:r>
+      <w:r>
+        <w:rPr>
+          <w:rFonts w:ascii="Times New Roman" w:hAnsi="Times New Roman" w:cs="Times New Roman"/>
+          <w:sz w:val="28"/>
+          <w:lang w:val="ru-RU"/>
+        </w:rPr>
+        <w:t xml:space="preserve">; </w:t>
+      </w:r>
+      <w:r>
+        <w:rPr>
+          <w:rFonts w:ascii="Times New Roman" w:hAnsi="Times New Roman" w:cs="Times New Roman"/>
+          <w:sz w:val="28"/>
+        </w:rPr>
+        <w:t>sum</w:t>
+      </w:r>
+      <w:r>
+        <w:rPr>
+          <w:rFonts w:ascii="Times New Roman" w:hAnsi="Times New Roman" w:cs="Times New Roman"/>
+          <w:sz w:val="28"/>
+          <w:lang w:val="ru-RU"/>
+        </w:rPr>
+        <w:t xml:space="preserve"> = </w:t>
+      </w:r>
+      <w:r>
+        <w:rPr>
+          <w:rFonts w:ascii="Times New Roman" w:eastAsiaTheme="minorEastAsia" w:hAnsi="Times New Roman" w:cs="Times New Roman"/>
+          <w:sz w:val="28"/>
+        </w:rPr>
+        <w:t>3.73</w:t>
+      </w:r>
+      <w:r>
+        <w:rPr>
+          <w:rFonts w:ascii="Times New Roman" w:eastAsiaTheme="minorEastAsia" w:hAnsi="Times New Roman" w:cs="Times New Roman"/>
+          <w:sz w:val="28"/>
+          <w:lang w:val="ru-RU"/>
+        </w:rPr>
+        <w:t>+</w:t>
+      </w:r>
+      <m:oMath>
+        <m:rad>
+          <m:radPr>
+            <m:degHide m:val="1"/>
+            <m:ctrlPr>
+              <w:rPr>
+                <w:rFonts w:ascii="Cambria Math" w:hAnsi="Cambria Math" w:cs="Times New Roman"/>
+                <w:i/>
+                <w:sz w:val="28"/>
+              </w:rPr>
+            </m:ctrlPr>
+          </m:radPr>
+          <m:deg/>
+          <m:e>
+            <m:r>
+              <w:rPr>
+                <w:rFonts w:ascii="Cambria Math" w:hAnsi="Cambria Math" w:cs="Times New Roman"/>
+                <w:sz w:val="28"/>
+                <w:lang w:val="ru-RU"/>
+              </w:rPr>
+              <m:t>5</m:t>
+            </m:r>
+          </m:e>
+        </m:rad>
+      </m:oMath>
+      <w:r>
+        <w:rPr>
+          <w:rFonts w:ascii="Times New Roman" w:eastAsiaTheme="minorEastAsia" w:hAnsi="Times New Roman" w:cs="Times New Roman"/>
+          <w:sz w:val="28"/>
+        </w:rPr>
+        <w:t xml:space="preserve"> = </w:t>
+      </w:r>
+      <w:r>
+        <w:rPr>
+          <w:rFonts w:ascii="Times New Roman" w:eastAsiaTheme="minorEastAsia" w:hAnsi="Times New Roman" w:cs="Times New Roman"/>
+          <w:sz w:val="28"/>
+        </w:rPr>
+        <w:t>5.96</w:t>
+      </w:r>
+      <w:r>
+        <w:rPr>
+          <w:rFonts w:ascii="Times New Roman" w:eastAsiaTheme="minorEastAsia" w:hAnsi="Times New Roman" w:cs="Times New Roman"/>
+          <w:sz w:val="28"/>
+        </w:rPr>
+        <w:t>.</w:t>
+      </w:r>
+    </w:p>
+    <w:p>
+      <w:pPr>
+        <w:pStyle w:val="a3"/>
+        <w:spacing w:after="0" w:line="240" w:lineRule="auto"/>
+        <w:ind w:left="792"/>
+        <w:rPr>
+          <w:rFonts w:ascii="Times New Roman" w:eastAsiaTheme="minorEastAsia" w:hAnsi="Times New Roman" w:cs="Times New Roman"/>
+          <w:sz w:val="28"/>
+        </w:rPr>
+      </w:pPr>
+      <w:r>
+        <w:rPr>
+          <w:rFonts w:ascii="Times New Roman" w:hAnsi="Times New Roman" w:cs="Times New Roman"/>
+          <w:sz w:val="28"/>
+          <w:u w:val="single"/>
+          <w:lang w:val="ru-RU"/>
+        </w:rPr>
+        <w:t>1</w:t>
+      </w:r>
+      <w:r>
+        <w:rPr>
+          <w:rFonts w:ascii="Times New Roman" w:hAnsi="Times New Roman" w:cs="Times New Roman"/>
+          <w:sz w:val="28"/>
+          <w:u w:val="single"/>
+          <w:lang w:val="uk-UA"/>
+        </w:rPr>
+        <w:t xml:space="preserve"> ітерація</w:t>
+      </w:r>
+      <w:r>
+        <w:rPr>
+          <w:rFonts w:ascii="Times New Roman" w:hAnsi="Times New Roman" w:cs="Times New Roman"/>
+          <w:sz w:val="28"/>
+          <w:lang w:val="uk-UA"/>
+        </w:rPr>
+        <w:t xml:space="preserve"> </w:t>
+      </w:r>
+      <w:r>
+        <w:rPr>
+          <w:rFonts w:ascii="Times New Roman" w:hAnsi="Times New Roman" w:cs="Times New Roman"/>
+          <w:sz w:val="28"/>
+          <w:lang w:val="ru-RU"/>
+        </w:rPr>
+        <w:t xml:space="preserve">  </w:t>
+      </w:r>
+      <w:proofErr w:type="spellStart"/>
+      <w:r>
+        <w:rPr>
+          <w:rFonts w:ascii="Times New Roman" w:hAnsi="Times New Roman" w:cs="Times New Roman"/>
+          <w:sz w:val="28"/>
+        </w:rPr>
+        <w:t>i</w:t>
+      </w:r>
+      <w:proofErr w:type="spellEnd"/>
+      <w:r>
+        <w:rPr>
+          <w:rFonts w:ascii="Times New Roman" w:hAnsi="Times New Roman" w:cs="Times New Roman"/>
+          <w:sz w:val="28"/>
+          <w:lang w:val="ru-RU"/>
+        </w:rPr>
+        <w:t xml:space="preserve"> = </w:t>
+      </w:r>
+      <w:r>
+        <w:rPr>
+          <w:rFonts w:ascii="Times New Roman" w:hAnsi="Times New Roman" w:cs="Times New Roman"/>
+          <w:sz w:val="28"/>
+          <w:lang w:val="ru-RU"/>
+        </w:rPr>
+        <w:t>6</w:t>
+      </w:r>
+      <w:r>
+        <w:rPr>
+          <w:rFonts w:ascii="Times New Roman" w:hAnsi="Times New Roman" w:cs="Times New Roman"/>
+          <w:sz w:val="28"/>
+          <w:lang w:val="ru-RU"/>
+        </w:rPr>
+        <w:t xml:space="preserve">; </w:t>
+      </w:r>
+      <w:r>
+        <w:rPr>
+          <w:rFonts w:ascii="Times New Roman" w:hAnsi="Times New Roman" w:cs="Times New Roman"/>
+          <w:sz w:val="28"/>
+        </w:rPr>
+        <w:t>sum</w:t>
+      </w:r>
+      <w:r>
+        <w:rPr>
+          <w:rFonts w:ascii="Times New Roman" w:hAnsi="Times New Roman" w:cs="Times New Roman"/>
+          <w:sz w:val="28"/>
+          <w:lang w:val="ru-RU"/>
+        </w:rPr>
+        <w:t xml:space="preserve"> = </w:t>
+      </w:r>
+      <w:r>
+        <w:rPr>
+          <w:rFonts w:ascii="Times New Roman" w:eastAsiaTheme="minorEastAsia" w:hAnsi="Times New Roman" w:cs="Times New Roman"/>
+          <w:sz w:val="28"/>
+        </w:rPr>
+        <w:t>5.96</w:t>
+      </w:r>
+      <w:r>
+        <w:rPr>
+          <w:rFonts w:ascii="Times New Roman" w:eastAsiaTheme="minorEastAsia" w:hAnsi="Times New Roman" w:cs="Times New Roman"/>
+          <w:sz w:val="28"/>
+          <w:lang w:val="ru-RU"/>
+        </w:rPr>
+        <w:t>+</w:t>
+      </w:r>
+      <m:oMath>
+        <m:rad>
+          <m:radPr>
+            <m:degHide m:val="1"/>
+            <m:ctrlPr>
+              <w:rPr>
+                <w:rFonts w:ascii="Cambria Math" w:hAnsi="Cambria Math" w:cs="Times New Roman"/>
+                <w:i/>
+                <w:sz w:val="28"/>
+              </w:rPr>
+            </m:ctrlPr>
+          </m:radPr>
+          <m:deg/>
+          <m:e>
+            <m:r>
+              <w:rPr>
+                <w:rFonts w:ascii="Cambria Math" w:hAnsi="Cambria Math" w:cs="Times New Roman"/>
+                <w:sz w:val="28"/>
+                <w:lang w:val="ru-RU"/>
+              </w:rPr>
+              <m:t>6</m:t>
+            </m:r>
+          </m:e>
+        </m:rad>
+      </m:oMath>
+      <w:r>
+        <w:rPr>
+          <w:rFonts w:ascii="Times New Roman" w:eastAsiaTheme="minorEastAsia" w:hAnsi="Times New Roman" w:cs="Times New Roman"/>
+          <w:sz w:val="28"/>
+        </w:rPr>
+        <w:t xml:space="preserve"> = </w:t>
+      </w:r>
+      <w:r>
+        <w:rPr>
+          <w:rFonts w:ascii="Times New Roman" w:eastAsiaTheme="minorEastAsia" w:hAnsi="Times New Roman" w:cs="Times New Roman"/>
+          <w:sz w:val="28"/>
+        </w:rPr>
+        <w:t>8.41</w:t>
+      </w:r>
+      <w:r>
+        <w:rPr>
+          <w:rFonts w:ascii="Times New Roman" w:eastAsiaTheme="minorEastAsia" w:hAnsi="Times New Roman" w:cs="Times New Roman"/>
+          <w:sz w:val="28"/>
+        </w:rPr>
+        <w:t>.</w:t>
+      </w:r>
+    </w:p>
+    <w:p>
+      <w:pPr>
+        <w:pStyle w:val="a3"/>
+        <w:spacing w:after="0" w:line="240" w:lineRule="auto"/>
+        <w:ind w:left="792"/>
+        <w:rPr>
+          <w:rFonts w:ascii="Times New Roman" w:eastAsiaTheme="minorEastAsia" w:hAnsi="Times New Roman" w:cs="Times New Roman"/>
+          <w:sz w:val="28"/>
+        </w:rPr>
+      </w:pPr>
+    </w:p>
+    <w:p>
+      <w:pPr>
+        <w:pStyle w:val="a3"/>
+        <w:spacing w:after="0" w:line="240" w:lineRule="auto"/>
+        <w:ind w:left="792"/>
         <w:jc w:val="center"/>
         <w:rPr>
-          <w:rFonts w:ascii="Times New Roman" w:hAnsi="Times New Roman" w:cs="Times New Roman"/>
-          <w:b/>
-          <w:sz w:val="28"/>
-          <w:lang w:val="ru-RU"/>
+          <w:rFonts w:ascii="Times New Roman" w:eastAsiaTheme="minorEastAsia" w:hAnsi="Times New Roman" w:cs="Times New Roman"/>
+          <w:sz w:val="28"/>
         </w:rPr>
       </w:pPr>
       <w:r>
@@ -3350,10 +3214,11 @@
           <w:noProof/>
           <w:lang w:val="ru-RU" w:eastAsia="ru-RU"/>
         </w:rPr>
+        <w:lastRenderedPageBreak/>
         <w:drawing>
-          <wp:inline distT="0" distB="0" distL="0" distR="0" wp14:anchorId="6BA92037" wp14:editId="33EE8FA0">
-            <wp:extent cx="3238500" cy="1228725"/>
-            <wp:effectExtent l="0" t="0" r="0" b="9525"/>
+          <wp:inline distT="0" distB="0" distL="0" distR="0" wp14:anchorId="26A76258" wp14:editId="286E4A3E">
+            <wp:extent cx="2943225" cy="1133475"/>
+            <wp:effectExtent l="0" t="0" r="9525" b="9525"/>
             <wp:docPr id="1" name="Рисунок 1"/>
             <wp:cNvGraphicFramePr>
               <a:graphicFrameLocks xmlns:a="http://schemas.openxmlformats.org/drawingml/2006/main" noChangeAspect="1"/>
@@ -3374,7 +3239,7 @@
                   <pic:spPr>
                     <a:xfrm>
                       <a:off x="0" y="0"/>
-                      <a:ext cx="3238500" cy="1228725"/>
+                      <a:ext cx="2943225" cy="1133475"/>
                     </a:xfrm>
                     <a:prstGeom prst="rect">
                       <a:avLst/>
@@ -3391,12 +3256,10 @@
       <w:pPr>
         <w:pStyle w:val="a3"/>
         <w:spacing w:after="0" w:line="240" w:lineRule="auto"/>
-        <w:ind w:left="360"/>
-        <w:rPr>
-          <w:rFonts w:ascii="Times New Roman" w:hAnsi="Times New Roman" w:cs="Times New Roman"/>
-          <w:b/>
-          <w:sz w:val="28"/>
-          <w:lang w:val="ru-RU"/>
+        <w:ind w:left="792"/>
+        <w:rPr>
+          <w:rFonts w:ascii="Times New Roman" w:eastAsiaTheme="minorEastAsia" w:hAnsi="Times New Roman" w:cs="Times New Roman"/>
+          <w:sz w:val="28"/>
         </w:rPr>
       </w:pPr>
     </w:p>
@@ -3404,8 +3267,8 @@
       <w:pPr>
         <w:pStyle w:val="a3"/>
         <w:numPr>
-          <w:ilvl w:val="0"/>
-          <w:numId w:val="9"/>
+          <w:ilvl w:val="1"/>
+          <w:numId w:val="1"/>
         </w:numPr>
         <w:spacing w:after="0" w:line="240" w:lineRule="auto"/>
         <w:rPr>
@@ -3417,9 +3280,55 @@
       <w:r>
         <w:rPr>
           <w:rFonts w:ascii="Times New Roman" w:hAnsi="Times New Roman" w:cs="Times New Roman"/>
-          <w:b/>
-          <w:sz w:val="28"/>
-          <w:lang w:val="ru-RU"/>
+          <w:i/>
+          <w:sz w:val="28"/>
+          <w:lang w:val="ru-RU"/>
+        </w:rPr>
+        <w:t>Ц</w:t>
+      </w:r>
+      <w:proofErr w:type="spellStart"/>
+      <w:r>
+        <w:rPr>
+          <w:rFonts w:ascii="Times New Roman" w:hAnsi="Times New Roman" w:cs="Times New Roman"/>
+          <w:i/>
+          <w:sz w:val="28"/>
+          <w:lang w:val="uk-UA"/>
+        </w:rPr>
+        <w:t>икл</w:t>
+      </w:r>
+      <w:proofErr w:type="spellEnd"/>
+      <w:r>
+        <w:rPr>
+          <w:rFonts w:ascii="Times New Roman" w:hAnsi="Times New Roman" w:cs="Times New Roman"/>
+          <w:i/>
+          <w:sz w:val="28"/>
+          <w:lang w:val="uk-UA"/>
+        </w:rPr>
+        <w:t xml:space="preserve"> виконується в </w:t>
+      </w:r>
+      <w:r>
+        <w:rPr>
+          <w:rFonts w:ascii="Times New Roman" w:hAnsi="Times New Roman" w:cs="Times New Roman"/>
+          <w:i/>
+          <w:sz w:val="28"/>
+          <w:lang w:val="uk-UA"/>
+        </w:rPr>
+        <w:t>1 ітерацію</w:t>
+      </w:r>
+      <w:r>
+        <w:rPr>
+          <w:rFonts w:ascii="Times New Roman" w:hAnsi="Times New Roman" w:cs="Times New Roman"/>
+          <w:i/>
+          <w:sz w:val="28"/>
+          <w:lang w:val="uk-UA"/>
+        </w:rPr>
+        <w:t>:</w:t>
+      </w:r>
+      <w:r>
+        <w:rPr>
+          <w:rFonts w:ascii="Times New Roman" w:hAnsi="Times New Roman" w:cs="Times New Roman"/>
+          <w:sz w:val="28"/>
+          <w:lang w:val="uk-UA"/>
         </w:rPr>
         <w:t xml:space="preserve"> </w:t>
       </w:r>
@@ -3428,46 +3337,308 @@
           <w:rFonts w:ascii="Times New Roman" w:hAnsi="Times New Roman" w:cs="Times New Roman"/>
           <w:sz w:val="28"/>
         </w:rPr>
-        <w:t>N</w:t>
-      </w:r>
-      <w:r>
-        <w:rPr>
-          <w:rFonts w:ascii="Times New Roman" w:hAnsi="Times New Roman" w:cs="Times New Roman"/>
-          <w:sz w:val="28"/>
+        <w:t>A</w:t>
+      </w:r>
+      <w:r>
+        <w:rPr>
+          <w:rFonts w:ascii="Times New Roman" w:hAnsi="Times New Roman" w:cs="Times New Roman"/>
+          <w:sz w:val="28"/>
+          <w:lang w:val="ru-RU"/>
+        </w:rPr>
+        <w:t xml:space="preserve"> = 4</w:t>
+      </w:r>
+      <w:r>
+        <w:rPr>
+          <w:rFonts w:ascii="Times New Roman" w:hAnsi="Times New Roman" w:cs="Times New Roman"/>
+          <w:sz w:val="28"/>
+          <w:lang w:val="ru-RU"/>
+        </w:rPr>
+        <w:t xml:space="preserve">, </w:t>
+      </w:r>
+      <w:r>
+        <w:rPr>
+          <w:rFonts w:ascii="Times New Roman" w:hAnsi="Times New Roman" w:cs="Times New Roman"/>
+          <w:sz w:val="28"/>
+        </w:rPr>
+        <w:t>B</w:t>
+      </w:r>
+      <w:r>
+        <w:rPr>
+          <w:rFonts w:ascii="Times New Roman" w:hAnsi="Times New Roman" w:cs="Times New Roman"/>
+          <w:sz w:val="28"/>
+          <w:lang w:val="ru-RU"/>
+        </w:rPr>
+        <w:t xml:space="preserve"> = </w:t>
+      </w:r>
+      <w:r>
+        <w:rPr>
+          <w:rFonts w:ascii="Times New Roman" w:hAnsi="Times New Roman" w:cs="Times New Roman"/>
+          <w:sz w:val="28"/>
+          <w:lang w:val="ru-RU"/>
+        </w:rPr>
+        <w:t>4</w:t>
+      </w:r>
+      <w:r>
+        <w:rPr>
+          <w:rFonts w:ascii="Times New Roman" w:hAnsi="Times New Roman" w:cs="Times New Roman"/>
+          <w:sz w:val="28"/>
+          <w:lang w:val="ru-RU"/>
+        </w:rPr>
+        <w:t>.</w:t>
+      </w:r>
+    </w:p>
+    <w:p>
+      <w:pPr>
+        <w:pStyle w:val="a3"/>
+        <w:spacing w:after="0" w:line="240" w:lineRule="auto"/>
+        <w:ind w:left="792"/>
+        <w:rPr>
+          <w:rFonts w:ascii="Times New Roman" w:hAnsi="Times New Roman" w:cs="Times New Roman"/>
+          <w:sz w:val="28"/>
+          <w:lang w:val="ru-RU"/>
+        </w:rPr>
+      </w:pPr>
+      <w:proofErr w:type="spellStart"/>
+      <w:r>
+        <w:rPr>
+          <w:rFonts w:ascii="Times New Roman" w:hAnsi="Times New Roman" w:cs="Times New Roman"/>
+          <w:sz w:val="28"/>
+          <w:lang w:val="ru-RU"/>
+        </w:rPr>
+        <w:t>Початкове</w:t>
+      </w:r>
+      <w:proofErr w:type="spellEnd"/>
+      <w:r>
+        <w:rPr>
+          <w:rFonts w:ascii="Times New Roman" w:hAnsi="Times New Roman" w:cs="Times New Roman"/>
+          <w:sz w:val="28"/>
+          <w:lang w:val="ru-RU"/>
+        </w:rPr>
+        <w:t xml:space="preserve"> </w:t>
+      </w:r>
+      <w:proofErr w:type="spellStart"/>
+      <w:r>
+        <w:rPr>
+          <w:rFonts w:ascii="Times New Roman" w:hAnsi="Times New Roman" w:cs="Times New Roman"/>
+          <w:sz w:val="28"/>
+          <w:lang w:val="ru-RU"/>
+        </w:rPr>
+        <w:t>значення</w:t>
+      </w:r>
+      <w:proofErr w:type="spellEnd"/>
+      <w:r>
+        <w:rPr>
+          <w:rFonts w:ascii="Times New Roman" w:hAnsi="Times New Roman" w:cs="Times New Roman"/>
+          <w:sz w:val="28"/>
+          <w:lang w:val="ru-RU"/>
+        </w:rPr>
+        <w:t xml:space="preserve"> </w:t>
+      </w:r>
+      <w:proofErr w:type="spellStart"/>
+      <w:r>
+        <w:rPr>
+          <w:rFonts w:ascii="Times New Roman" w:hAnsi="Times New Roman" w:cs="Times New Roman"/>
+          <w:sz w:val="28"/>
+          <w:lang w:val="ru-RU"/>
+        </w:rPr>
+        <w:t>суми</w:t>
+      </w:r>
+      <w:proofErr w:type="spellEnd"/>
+      <w:r>
+        <w:rPr>
+          <w:rFonts w:ascii="Times New Roman" w:hAnsi="Times New Roman" w:cs="Times New Roman"/>
+          <w:sz w:val="28"/>
+          <w:lang w:val="ru-RU"/>
+        </w:rPr>
+        <w:t xml:space="preserve"> </w:t>
+      </w:r>
+      <w:r>
+        <w:rPr>
+          <w:rFonts w:ascii="Times New Roman" w:hAnsi="Times New Roman" w:cs="Times New Roman"/>
+          <w:sz w:val="28"/>
+        </w:rPr>
+        <w:t>sum</w:t>
+      </w:r>
+      <w:r>
+        <w:rPr>
+          <w:rFonts w:ascii="Times New Roman" w:hAnsi="Times New Roman" w:cs="Times New Roman"/>
+          <w:sz w:val="28"/>
+          <w:lang w:val="ru-RU"/>
+        </w:rPr>
+        <w:t xml:space="preserve"> = 0.</w:t>
+      </w:r>
+    </w:p>
+    <w:p>
+      <w:pPr>
+        <w:pStyle w:val="a3"/>
+        <w:tabs>
+          <w:tab w:val="left" w:pos="5148"/>
+        </w:tabs>
+        <w:spacing w:after="0" w:line="240" w:lineRule="auto"/>
+        <w:ind w:left="792"/>
+        <w:rPr>
+          <w:rFonts w:ascii="Times New Roman" w:eastAsiaTheme="minorEastAsia" w:hAnsi="Times New Roman" w:cs="Times New Roman"/>
+          <w:sz w:val="28"/>
+          <w:lang w:val="ru-RU"/>
+        </w:rPr>
+      </w:pPr>
+      <w:r>
+        <w:rPr>
+          <w:rFonts w:ascii="Times New Roman" w:hAnsi="Times New Roman" w:cs="Times New Roman"/>
+          <w:sz w:val="28"/>
+          <w:u w:val="single"/>
+          <w:lang w:val="ru-RU"/>
+        </w:rPr>
+        <w:t>1</w:t>
+      </w:r>
+      <w:r>
+        <w:rPr>
+          <w:rFonts w:ascii="Times New Roman" w:hAnsi="Times New Roman" w:cs="Times New Roman"/>
+          <w:sz w:val="28"/>
+          <w:u w:val="single"/>
           <w:lang w:val="uk-UA"/>
         </w:rPr>
+        <w:t xml:space="preserve"> ітерація</w:t>
+      </w:r>
+      <w:r>
+        <w:rPr>
+          <w:rFonts w:ascii="Times New Roman" w:hAnsi="Times New Roman" w:cs="Times New Roman"/>
+          <w:sz w:val="28"/>
+          <w:lang w:val="uk-UA"/>
+        </w:rPr>
         <w:t xml:space="preserve"> </w:t>
       </w:r>
       <w:r>
         <w:rPr>
           <w:rFonts w:ascii="Times New Roman" w:hAnsi="Times New Roman" w:cs="Times New Roman"/>
           <w:sz w:val="28"/>
-        </w:rPr>
-        <w:t>=</w:t>
-      </w:r>
-      <w:r>
-        <w:rPr>
-          <w:rFonts w:ascii="Times New Roman" w:hAnsi="Times New Roman" w:cs="Times New Roman"/>
-          <w:sz w:val="28"/>
-          <w:lang w:val="uk-UA"/>
-        </w:rPr>
-        <w:t xml:space="preserve"> </w:t>
-      </w:r>
-      <w:r>
-        <w:rPr>
-          <w:rFonts w:ascii="Times New Roman" w:hAnsi="Times New Roman" w:cs="Times New Roman"/>
-          <w:sz w:val="28"/>
-        </w:rPr>
-        <w:t>30; K = 10;</w:t>
+          <w:lang w:val="ru-RU"/>
+        </w:rPr>
+        <w:t xml:space="preserve">  </w:t>
+      </w:r>
+      <w:proofErr w:type="spellStart"/>
+      <w:r>
+        <w:rPr>
+          <w:rFonts w:ascii="Times New Roman" w:hAnsi="Times New Roman" w:cs="Times New Roman"/>
+          <w:sz w:val="28"/>
+        </w:rPr>
+        <w:t>i</w:t>
+      </w:r>
+      <w:proofErr w:type="spellEnd"/>
+      <w:r>
+        <w:rPr>
+          <w:rFonts w:ascii="Times New Roman" w:hAnsi="Times New Roman" w:cs="Times New Roman"/>
+          <w:sz w:val="28"/>
+          <w:lang w:val="ru-RU"/>
+        </w:rPr>
+        <w:t xml:space="preserve"> = </w:t>
+      </w:r>
+      <w:r>
+        <w:rPr>
+          <w:rFonts w:ascii="Times New Roman" w:hAnsi="Times New Roman" w:cs="Times New Roman"/>
+          <w:sz w:val="28"/>
+          <w:lang w:val="ru-RU"/>
+        </w:rPr>
+        <w:t>2</w:t>
+      </w:r>
+      <w:r>
+        <w:rPr>
+          <w:rFonts w:ascii="Times New Roman" w:hAnsi="Times New Roman" w:cs="Times New Roman"/>
+          <w:sz w:val="28"/>
+          <w:lang w:val="ru-RU"/>
+        </w:rPr>
+        <w:t xml:space="preserve">; </w:t>
+      </w:r>
+      <w:r>
+        <w:rPr>
+          <w:rFonts w:ascii="Times New Roman" w:hAnsi="Times New Roman" w:cs="Times New Roman"/>
+          <w:sz w:val="28"/>
+        </w:rPr>
+        <w:t>sum</w:t>
+      </w:r>
+      <w:r>
+        <w:rPr>
+          <w:rFonts w:ascii="Times New Roman" w:hAnsi="Times New Roman" w:cs="Times New Roman"/>
+          <w:sz w:val="28"/>
+          <w:lang w:val="ru-RU"/>
+        </w:rPr>
+        <w:t xml:space="preserve"> = </w:t>
+      </w:r>
+      <w:r>
+        <w:rPr>
+          <w:rFonts w:ascii="Times New Roman" w:eastAsiaTheme="minorEastAsia" w:hAnsi="Times New Roman" w:cs="Times New Roman"/>
+          <w:sz w:val="28"/>
+          <w:lang w:val="ru-RU"/>
+        </w:rPr>
+        <w:t>0+</w:t>
+      </w:r>
+      <m:oMath>
+        <m:rad>
+          <m:radPr>
+            <m:degHide m:val="1"/>
+            <m:ctrlPr>
+              <w:rPr>
+                <w:rFonts w:ascii="Cambria Math" w:hAnsi="Cambria Math" w:cs="Times New Roman"/>
+                <w:i/>
+                <w:sz w:val="28"/>
+              </w:rPr>
+            </m:ctrlPr>
+          </m:radPr>
+          <m:deg/>
+          <m:e>
+            <m:r>
+              <w:rPr>
+                <w:rFonts w:ascii="Cambria Math" w:hAnsi="Cambria Math" w:cs="Times New Roman"/>
+                <w:sz w:val="28"/>
+                <w:lang w:val="ru-RU"/>
+              </w:rPr>
+              <m:t>4</m:t>
+            </m:r>
+          </m:e>
+        </m:rad>
+      </m:oMath>
+      <w:r>
+        <w:rPr>
+          <w:rFonts w:ascii="Times New Roman" w:eastAsiaTheme="minorEastAsia" w:hAnsi="Times New Roman" w:cs="Times New Roman"/>
+          <w:sz w:val="28"/>
+          <w:lang w:val="ru-RU"/>
+        </w:rPr>
+        <w:t xml:space="preserve"> = </w:t>
+      </w:r>
+      <w:r>
+        <w:rPr>
+          <w:rFonts w:ascii="Times New Roman" w:eastAsiaTheme="minorEastAsia" w:hAnsi="Times New Roman" w:cs="Times New Roman"/>
+          <w:sz w:val="28"/>
+          <w:lang w:val="ru-RU"/>
+        </w:rPr>
+        <w:t>2</w:t>
+      </w:r>
+      <w:r>
+        <w:rPr>
+          <w:rFonts w:ascii="Times New Roman" w:eastAsiaTheme="minorEastAsia" w:hAnsi="Times New Roman" w:cs="Times New Roman"/>
+          <w:sz w:val="28"/>
+          <w:lang w:val="ru-RU"/>
+        </w:rPr>
+        <w:t>.</w:t>
+      </w:r>
+      <w:r>
+        <w:rPr>
+          <w:rFonts w:ascii="Times New Roman" w:eastAsiaTheme="minorEastAsia" w:hAnsi="Times New Roman" w:cs="Times New Roman"/>
+          <w:sz w:val="28"/>
+          <w:lang w:val="ru-RU"/>
+        </w:rPr>
+        <w:tab/>
       </w:r>
     </w:p>
     <w:p>
       <w:pPr>
         <w:pStyle w:val="a3"/>
         <w:spacing w:after="0" w:line="240" w:lineRule="auto"/>
-        <w:rPr>
-          <w:rFonts w:ascii="Times New Roman" w:hAnsi="Times New Roman" w:cs="Times New Roman"/>
-          <w:sz w:val="28"/>
+        <w:ind w:left="792"/>
+        <w:rPr>
+          <w:rFonts w:ascii="Times New Roman" w:eastAsiaTheme="minorEastAsia" w:hAnsi="Times New Roman" w:cs="Times New Roman"/>
+          <w:sz w:val="28"/>
+          <w:lang w:val="ru-RU"/>
         </w:rPr>
       </w:pPr>
     </w:p>
@@ -3475,11 +3646,10 @@
       <w:pPr>
         <w:pStyle w:val="a3"/>
         <w:spacing w:after="0" w:line="240" w:lineRule="auto"/>
-        <w:ind w:left="360"/>
+        <w:ind w:left="792"/>
         <w:jc w:val="center"/>
         <w:rPr>
-          <w:rFonts w:ascii="Times New Roman" w:hAnsi="Times New Roman" w:cs="Times New Roman"/>
-          <w:b/>
+          <w:rFonts w:ascii="Times New Roman" w:eastAsiaTheme="minorEastAsia" w:hAnsi="Times New Roman" w:cs="Times New Roman"/>
           <w:sz w:val="28"/>
           <w:lang w:val="ru-RU"/>
         </w:rPr>
@@ -3490,10 +3660,10 @@
           <w:lang w:val="ru-RU" w:eastAsia="ru-RU"/>
         </w:rPr>
         <w:drawing>
-          <wp:inline distT="0" distB="0" distL="0" distR="0" wp14:anchorId="2EEA80B8" wp14:editId="4C60A925">
-            <wp:extent cx="3343275" cy="1419225"/>
-            <wp:effectExtent l="0" t="0" r="9525" b="9525"/>
-            <wp:docPr id="16" name="Рисунок 16"/>
+          <wp:inline distT="0" distB="0" distL="0" distR="0" wp14:anchorId="0FAD9B05" wp14:editId="02A68214">
+            <wp:extent cx="2971800" cy="809625"/>
+            <wp:effectExtent l="0" t="0" r="0" b="9525"/>
+            <wp:docPr id="4" name="Рисунок 4"/>
             <wp:cNvGraphicFramePr>
               <a:graphicFrameLocks xmlns:a="http://schemas.openxmlformats.org/drawingml/2006/main" noChangeAspect="1"/>
             </wp:cNvGraphicFramePr>
@@ -3513,7 +3683,7 @@
                   <pic:spPr>
                     <a:xfrm>
                       <a:off x="0" y="0"/>
-                      <a:ext cx="3343275" cy="1419225"/>
+                      <a:ext cx="2971800" cy="809625"/>
                     </a:xfrm>
                     <a:prstGeom prst="rect">
                       <a:avLst/>
@@ -3530,11 +3700,10 @@
       <w:pPr>
         <w:pStyle w:val="a3"/>
         <w:spacing w:after="0" w:line="240" w:lineRule="auto"/>
-        <w:ind w:left="360"/>
+        <w:ind w:left="792"/>
         <w:jc w:val="center"/>
         <w:rPr>
-          <w:rFonts w:ascii="Times New Roman" w:hAnsi="Times New Roman" w:cs="Times New Roman"/>
-          <w:b/>
+          <w:rFonts w:ascii="Times New Roman" w:eastAsiaTheme="minorEastAsia" w:hAnsi="Times New Roman" w:cs="Times New Roman"/>
           <w:sz w:val="28"/>
           <w:lang w:val="ru-RU"/>
         </w:rPr>
@@ -3544,33 +3713,128 @@
       <w:pPr>
         <w:pStyle w:val="a3"/>
         <w:numPr>
-          <w:ilvl w:val="0"/>
-          <w:numId w:val="9"/>
+          <w:ilvl w:val="1"/>
+          <w:numId w:val="1"/>
         </w:numPr>
         <w:spacing w:after="0" w:line="240" w:lineRule="auto"/>
         <w:rPr>
           <w:rFonts w:ascii="Times New Roman" w:hAnsi="Times New Roman" w:cs="Times New Roman"/>
-          <w:b/>
-          <w:sz w:val="28"/>
-          <w:lang w:val="ru-RU"/>
-        </w:rPr>
-      </w:pPr>
-      <w:r>
-        <w:rPr>
-          <w:rFonts w:ascii="Times New Roman" w:hAnsi="Times New Roman" w:cs="Times New Roman"/>
-          <w:sz w:val="28"/>
-        </w:rPr>
-        <w:t>N = -28; K = 3;</w:t>
-      </w:r>
-    </w:p>
-    <w:p>
-      <w:pPr>
-        <w:spacing w:after="0" w:line="240" w:lineRule="auto"/>
-        <w:ind w:left="360"/>
+          <w:sz w:val="28"/>
+          <w:lang w:val="ru-RU"/>
+        </w:rPr>
+      </w:pPr>
+      <w:r>
+        <w:rPr>
+          <w:rFonts w:ascii="Times New Roman" w:hAnsi="Times New Roman" w:cs="Times New Roman"/>
+          <w:i/>
+          <w:sz w:val="28"/>
+          <w:lang w:val="ru-RU"/>
+        </w:rPr>
+        <w:t>Ц</w:t>
+      </w:r>
+      <w:proofErr w:type="spellStart"/>
+      <w:r>
+        <w:rPr>
+          <w:rFonts w:ascii="Times New Roman" w:hAnsi="Times New Roman" w:cs="Times New Roman"/>
+          <w:i/>
+          <w:sz w:val="28"/>
+          <w:lang w:val="uk-UA"/>
+        </w:rPr>
+        <w:t>икл</w:t>
+      </w:r>
+      <w:proofErr w:type="spellEnd"/>
+      <w:r>
+        <w:rPr>
+          <w:rFonts w:ascii="Times New Roman" w:hAnsi="Times New Roman" w:cs="Times New Roman"/>
+          <w:i/>
+          <w:sz w:val="28"/>
+          <w:lang w:val="uk-UA"/>
+        </w:rPr>
+        <w:t xml:space="preserve"> не виконується</w:t>
+      </w:r>
+      <w:r>
+        <w:rPr>
+          <w:rFonts w:ascii="Times New Roman" w:hAnsi="Times New Roman" w:cs="Times New Roman"/>
+          <w:i/>
+          <w:sz w:val="28"/>
+          <w:lang w:val="uk-UA"/>
+        </w:rPr>
+        <w:t>:</w:t>
+      </w:r>
+      <w:r>
+        <w:rPr>
+          <w:rFonts w:ascii="Times New Roman" w:hAnsi="Times New Roman" w:cs="Times New Roman"/>
+          <w:sz w:val="28"/>
+          <w:lang w:val="uk-UA"/>
+        </w:rPr>
+        <w:t xml:space="preserve"> </w:t>
+      </w:r>
+      <w:r>
+        <w:rPr>
+          <w:rFonts w:ascii="Times New Roman" w:hAnsi="Times New Roman" w:cs="Times New Roman"/>
+          <w:sz w:val="28"/>
+        </w:rPr>
+        <w:t>A</w:t>
+      </w:r>
+      <w:r>
+        <w:rPr>
+          <w:rFonts w:ascii="Times New Roman" w:hAnsi="Times New Roman" w:cs="Times New Roman"/>
+          <w:sz w:val="28"/>
+          <w:lang w:val="ru-RU"/>
+        </w:rPr>
+        <w:t xml:space="preserve"> = 4</w:t>
+      </w:r>
+      <w:r>
+        <w:rPr>
+          <w:rFonts w:ascii="Times New Roman" w:hAnsi="Times New Roman" w:cs="Times New Roman"/>
+          <w:sz w:val="28"/>
+          <w:lang w:val="ru-RU"/>
+        </w:rPr>
+        <w:t xml:space="preserve">, </w:t>
+      </w:r>
+      <w:r>
+        <w:rPr>
+          <w:rFonts w:ascii="Times New Roman" w:hAnsi="Times New Roman" w:cs="Times New Roman"/>
+          <w:sz w:val="28"/>
+        </w:rPr>
+        <w:t>B</w:t>
+      </w:r>
+      <w:r>
+        <w:rPr>
+          <w:rFonts w:ascii="Times New Roman" w:hAnsi="Times New Roman" w:cs="Times New Roman"/>
+          <w:sz w:val="28"/>
+          <w:lang w:val="ru-RU"/>
+        </w:rPr>
+        <w:t xml:space="preserve"> = </w:t>
+      </w:r>
+      <w:r>
+        <w:rPr>
+          <w:rFonts w:ascii="Times New Roman" w:hAnsi="Times New Roman" w:cs="Times New Roman"/>
+          <w:sz w:val="28"/>
+          <w:lang w:val="ru-RU"/>
+        </w:rPr>
+        <w:t>2</w:t>
+      </w:r>
+      <w:r>
+        <w:rPr>
+          <w:rFonts w:ascii="Times New Roman" w:hAnsi="Times New Roman" w:cs="Times New Roman"/>
+          <w:sz w:val="28"/>
+          <w:lang w:val="ru-RU"/>
+        </w:rPr>
+        <w:t>.</w:t>
+      </w:r>
+    </w:p>
+    <w:p>
+      <w:pPr>
+        <w:pStyle w:val="a3"/>
+        <w:tabs>
+          <w:tab w:val="left" w:pos="5148"/>
+        </w:tabs>
+        <w:spacing w:after="0" w:line="240" w:lineRule="auto"/>
+        <w:ind w:left="792"/>
         <w:jc w:val="center"/>
         <w:rPr>
-          <w:rFonts w:ascii="Times New Roman" w:hAnsi="Times New Roman" w:cs="Times New Roman"/>
-          <w:b/>
+          <w:rFonts w:ascii="Times New Roman" w:eastAsiaTheme="minorEastAsia" w:hAnsi="Times New Roman" w:cs="Times New Roman"/>
           <w:sz w:val="28"/>
           <w:lang w:val="ru-RU"/>
         </w:rPr>
@@ -3581,10 +3845,10 @@
           <w:lang w:val="ru-RU" w:eastAsia="ru-RU"/>
         </w:rPr>
         <w:drawing>
-          <wp:inline distT="0" distB="0" distL="0" distR="0" wp14:anchorId="09391C5F" wp14:editId="287851CF">
-            <wp:extent cx="2695575" cy="885825"/>
-            <wp:effectExtent l="0" t="0" r="9525" b="9525"/>
-            <wp:docPr id="18" name="Рисунок 18"/>
+          <wp:inline distT="0" distB="0" distL="0" distR="0" wp14:anchorId="6C47FED9" wp14:editId="5D245B4C">
+            <wp:extent cx="3505200" cy="1247775"/>
+            <wp:effectExtent l="0" t="0" r="0" b="9525"/>
+            <wp:docPr id="5" name="Рисунок 5"/>
             <wp:cNvGraphicFramePr>
               <a:graphicFrameLocks xmlns:a="http://schemas.openxmlformats.org/drawingml/2006/main" noChangeAspect="1"/>
             </wp:cNvGraphicFramePr>
@@ -3604,7 +3868,7 @@
                   <pic:spPr>
                     <a:xfrm>
                       <a:off x="0" y="0"/>
-                      <a:ext cx="2695575" cy="885825"/>
+                      <a:ext cx="3505200" cy="1247775"/>
                     </a:xfrm>
                     <a:prstGeom prst="rect">
                       <a:avLst/>
@@ -3621,7 +3885,117 @@
       <w:pPr>
         <w:pStyle w:val="a3"/>
         <w:spacing w:after="0" w:line="240" w:lineRule="auto"/>
+        <w:ind w:left="792"/>
+        <w:rPr>
+          <w:rFonts w:ascii="Times New Roman" w:eastAsiaTheme="minorEastAsia" w:hAnsi="Times New Roman" w:cs="Times New Roman"/>
+          <w:sz w:val="28"/>
+          <w:lang w:val="ru-RU"/>
+        </w:rPr>
+      </w:pPr>
+    </w:p>
+    <w:p>
+      <w:pPr>
+        <w:pStyle w:val="a3"/>
+        <w:spacing w:after="0" w:line="240" w:lineRule="auto"/>
+        <w:ind w:left="792"/>
+        <w:rPr>
+          <w:rFonts w:ascii="Times New Roman" w:eastAsiaTheme="minorEastAsia" w:hAnsi="Times New Roman" w:cs="Times New Roman"/>
+          <w:sz w:val="28"/>
+          <w:lang w:val="ru-RU"/>
+        </w:rPr>
+      </w:pPr>
+    </w:p>
+    <w:p>
+      <w:pPr>
+        <w:pStyle w:val="a3"/>
+        <w:spacing w:after="0" w:line="240" w:lineRule="auto"/>
+        <w:ind w:left="792"/>
+        <w:rPr>
+          <w:rFonts w:ascii="Times New Roman" w:hAnsi="Times New Roman" w:cs="Times New Roman"/>
+          <w:sz w:val="28"/>
+          <w:lang w:val="ru-RU"/>
+        </w:rPr>
+      </w:pPr>
+    </w:p>
+    <w:p>
+      <w:pPr>
+        <w:pStyle w:val="a3"/>
+        <w:spacing w:after="0" w:line="240" w:lineRule="auto"/>
         <w:ind w:left="360"/>
+        <w:jc w:val="center"/>
+        <w:rPr>
+          <w:rFonts w:ascii="Times New Roman" w:hAnsi="Times New Roman" w:cs="Times New Roman"/>
+          <w:b/>
+          <w:sz w:val="28"/>
+          <w:lang w:val="ru-RU"/>
+        </w:rPr>
+      </w:pPr>
+    </w:p>
+    <w:p>
+      <w:pPr>
+        <w:pStyle w:val="a3"/>
+        <w:spacing w:after="0" w:line="240" w:lineRule="auto"/>
+        <w:ind w:left="360"/>
+        <w:rPr>
+          <w:rFonts w:ascii="Times New Roman" w:hAnsi="Times New Roman" w:cs="Times New Roman"/>
+          <w:b/>
+          <w:sz w:val="28"/>
+          <w:lang w:val="ru-RU"/>
+        </w:rPr>
+      </w:pPr>
+    </w:p>
+    <w:p>
+      <w:pPr>
+        <w:pStyle w:val="a3"/>
+        <w:spacing w:after="0" w:line="240" w:lineRule="auto"/>
+        <w:rPr>
+          <w:rFonts w:ascii="Times New Roman" w:hAnsi="Times New Roman" w:cs="Times New Roman"/>
+          <w:b/>
+          <w:sz w:val="28"/>
+          <w:lang w:val="ru-RU"/>
+        </w:rPr>
+      </w:pPr>
+    </w:p>
+    <w:p>
+      <w:pPr>
+        <w:pStyle w:val="a3"/>
+        <w:spacing w:after="0" w:line="240" w:lineRule="auto"/>
+        <w:rPr>
+          <w:rFonts w:ascii="Times New Roman" w:hAnsi="Times New Roman" w:cs="Times New Roman"/>
+          <w:b/>
+          <w:sz w:val="28"/>
+          <w:lang w:val="ru-RU"/>
+        </w:rPr>
+      </w:pPr>
+    </w:p>
+    <w:p>
+      <w:pPr>
+        <w:pStyle w:val="a3"/>
+        <w:spacing w:after="0" w:line="240" w:lineRule="auto"/>
+        <w:rPr>
+          <w:rFonts w:ascii="Times New Roman" w:hAnsi="Times New Roman" w:cs="Times New Roman"/>
+          <w:b/>
+          <w:sz w:val="28"/>
+          <w:lang w:val="ru-RU"/>
+        </w:rPr>
+      </w:pPr>
+    </w:p>
+    <w:p>
+      <w:pPr>
+        <w:pStyle w:val="a3"/>
+        <w:spacing w:after="0" w:line="240" w:lineRule="auto"/>
+        <w:rPr>
+          <w:rFonts w:ascii="Times New Roman" w:hAnsi="Times New Roman" w:cs="Times New Roman"/>
+          <w:b/>
+          <w:sz w:val="28"/>
+          <w:lang w:val="ru-RU"/>
+        </w:rPr>
+      </w:pPr>
+    </w:p>
+    <w:p>
+      <w:pPr>
+        <w:pStyle w:val="a3"/>
+        <w:spacing w:after="0" w:line="240" w:lineRule="auto"/>
         <w:rPr>
           <w:rFonts w:ascii="Times New Roman" w:hAnsi="Times New Roman" w:cs="Times New Roman"/>
           <w:b/>
@@ -3812,6 +4186,8 @@
           <w:szCs w:val="19"/>
         </w:rPr>
       </w:pPr>
+      <w:bookmarkStart w:id="0" w:name="_GoBack"/>
+      <w:bookmarkEnd w:id="0"/>
     </w:p>
     <w:p>
       <w:pPr>
@@ -3921,6 +4297,7 @@
           <w:sz w:val="28"/>
           <w:szCs w:val="19"/>
         </w:rPr>
+        <w:lastRenderedPageBreak/>
         <w:t>int</w:t>
       </w:r>
       <w:proofErr w:type="spellEnd"/>
@@ -4000,7 +4377,7 @@
           <w:sz w:val="28"/>
           <w:szCs w:val="19"/>
         </w:rPr>
-        <w:t xml:space="preserve"> K, N, quotient = 0, remainder, dividend;</w:t>
+        <w:t xml:space="preserve"> A, B;</w:t>
       </w:r>
     </w:p>
     <w:p>
@@ -4023,21 +4400,18 @@
           <w:sz w:val="28"/>
           <w:szCs w:val="19"/>
         </w:rPr>
-        <w:lastRenderedPageBreak/>
         <w:tab/>
       </w:r>
-      <w:proofErr w:type="spellStart"/>
       <w:proofErr w:type="gramStart"/>
       <w:r>
         <w:rPr>
           <w:rFonts w:ascii="Times New Roman" w:hAnsi="Times New Roman" w:cs="Times New Roman"/>
-          <w:color w:val="000000"/>
-          <w:sz w:val="28"/>
-          <w:szCs w:val="19"/>
-        </w:rPr>
-        <w:t>cout</w:t>
-      </w:r>
-      <w:proofErr w:type="spellEnd"/>
+          <w:color w:val="0000FF"/>
+          <w:sz w:val="28"/>
+          <w:szCs w:val="19"/>
+        </w:rPr>
+        <w:t>double</w:t>
+      </w:r>
       <w:proofErr w:type="gramEnd"/>
       <w:r>
         <w:rPr>
@@ -4046,81 +4420,7 @@
           <w:sz w:val="28"/>
           <w:szCs w:val="19"/>
         </w:rPr>
-        <w:t xml:space="preserve"> </w:t>
-      </w:r>
-      <w:r>
-        <w:rPr>
-          <w:rFonts w:ascii="Times New Roman" w:hAnsi="Times New Roman" w:cs="Times New Roman"/>
-          <w:color w:val="008080"/>
-          <w:sz w:val="28"/>
-          <w:szCs w:val="19"/>
-        </w:rPr>
-        <w:t>&lt;&lt;</w:t>
-      </w:r>
-      <w:r>
-        <w:rPr>
-          <w:rFonts w:ascii="Times New Roman" w:hAnsi="Times New Roman" w:cs="Times New Roman"/>
-          <w:color w:val="000000"/>
-          <w:sz w:val="28"/>
-          <w:szCs w:val="19"/>
-        </w:rPr>
-        <w:t xml:space="preserve"> </w:t>
-      </w:r>
-      <w:r>
-        <w:rPr>
-          <w:rFonts w:ascii="Times New Roman" w:hAnsi="Times New Roman" w:cs="Times New Roman"/>
-          <w:color w:val="A31515"/>
-          <w:sz w:val="28"/>
-          <w:szCs w:val="19"/>
-        </w:rPr>
-        <w:t>"Enter N and K(N/K): "</w:t>
-      </w:r>
-      <w:r>
-        <w:rPr>
-          <w:rFonts w:ascii="Times New Roman" w:hAnsi="Times New Roman" w:cs="Times New Roman"/>
-          <w:color w:val="000000"/>
-          <w:sz w:val="28"/>
-          <w:szCs w:val="19"/>
-        </w:rPr>
-        <w:t xml:space="preserve"> </w:t>
-      </w:r>
-      <w:r>
-        <w:rPr>
-          <w:rFonts w:ascii="Times New Roman" w:hAnsi="Times New Roman" w:cs="Times New Roman"/>
-          <w:color w:val="008080"/>
-          <w:sz w:val="28"/>
-          <w:szCs w:val="19"/>
-        </w:rPr>
-        <w:t>&lt;&lt;</w:t>
-      </w:r>
-      <w:r>
-        <w:rPr>
-          <w:rFonts w:ascii="Times New Roman" w:hAnsi="Times New Roman" w:cs="Times New Roman"/>
-          <w:color w:val="000000"/>
-          <w:sz w:val="28"/>
-          <w:szCs w:val="19"/>
-        </w:rPr>
-        <w:t xml:space="preserve"> </w:t>
-      </w:r>
-      <w:proofErr w:type="spellStart"/>
-      <w:r>
-        <w:rPr>
-          <w:rFonts w:ascii="Times New Roman" w:hAnsi="Times New Roman" w:cs="Times New Roman"/>
-          <w:color w:val="000000"/>
-          <w:sz w:val="28"/>
-          <w:szCs w:val="19"/>
-        </w:rPr>
-        <w:t>endl</w:t>
-      </w:r>
-      <w:proofErr w:type="spellEnd"/>
-      <w:r>
-        <w:rPr>
-          <w:rFonts w:ascii="Times New Roman" w:hAnsi="Times New Roman" w:cs="Times New Roman"/>
-          <w:color w:val="000000"/>
-          <w:sz w:val="28"/>
-          <w:szCs w:val="19"/>
-        </w:rPr>
-        <w:t>;</w:t>
+        <w:t xml:space="preserve"> sum = 0.0;</w:t>
       </w:r>
     </w:p>
     <w:p>
@@ -4136,73 +4436,6 @@
           <w:szCs w:val="19"/>
         </w:rPr>
       </w:pPr>
-      <w:r>
-        <w:rPr>
-          <w:rFonts w:ascii="Times New Roman" w:hAnsi="Times New Roman" w:cs="Times New Roman"/>
-          <w:color w:val="000000"/>
-          <w:sz w:val="28"/>
-          <w:szCs w:val="19"/>
-        </w:rPr>
-        <w:tab/>
-      </w:r>
-      <w:proofErr w:type="spellStart"/>
-      <w:proofErr w:type="gramStart"/>
-      <w:r>
-        <w:rPr>
-          <w:rFonts w:ascii="Times New Roman" w:hAnsi="Times New Roman" w:cs="Times New Roman"/>
-          <w:color w:val="000000"/>
-          <w:sz w:val="28"/>
-          <w:szCs w:val="19"/>
-        </w:rPr>
-        <w:t>cin</w:t>
-      </w:r>
-      <w:proofErr w:type="spellEnd"/>
-      <w:proofErr w:type="gramEnd"/>
-      <w:r>
-        <w:rPr>
-          <w:rFonts w:ascii="Times New Roman" w:hAnsi="Times New Roman" w:cs="Times New Roman"/>
-          <w:color w:val="000000"/>
-          <w:sz w:val="28"/>
-          <w:szCs w:val="19"/>
-        </w:rPr>
-        <w:t xml:space="preserve"> </w:t>
-      </w:r>
-      <w:r>
-        <w:rPr>
-          <w:rFonts w:ascii="Times New Roman" w:hAnsi="Times New Roman" w:cs="Times New Roman"/>
-          <w:color w:val="008080"/>
-          <w:sz w:val="28"/>
-          <w:szCs w:val="19"/>
-        </w:rPr>
-        <w:t>&gt;&gt;</w:t>
-      </w:r>
-      <w:r>
-        <w:rPr>
-          <w:rFonts w:ascii="Times New Roman" w:hAnsi="Times New Roman" w:cs="Times New Roman"/>
-          <w:color w:val="000000"/>
-          <w:sz w:val="28"/>
-          <w:szCs w:val="19"/>
-        </w:rPr>
-        <w:t xml:space="preserve"> N </w:t>
-      </w:r>
-      <w:r>
-        <w:rPr>
-          <w:rFonts w:ascii="Times New Roman" w:hAnsi="Times New Roman" w:cs="Times New Roman"/>
-          <w:color w:val="008080"/>
-          <w:sz w:val="28"/>
-          <w:szCs w:val="19"/>
-        </w:rPr>
-        <w:t>&gt;&gt;</w:t>
-      </w:r>
-      <w:r>
-        <w:rPr>
-          <w:rFonts w:ascii="Times New Roman" w:hAnsi="Times New Roman" w:cs="Times New Roman"/>
-          <w:color w:val="000000"/>
-          <w:sz w:val="28"/>
-          <w:szCs w:val="19"/>
-        </w:rPr>
-        <w:t xml:space="preserve"> K;</w:t>
-      </w:r>
     </w:p>
     <w:p>
       <w:pPr>
@@ -4226,16 +4459,18 @@
         </w:rPr>
         <w:tab/>
       </w:r>
+      <w:proofErr w:type="spellStart"/>
       <w:proofErr w:type="gramStart"/>
       <w:r>
         <w:rPr>
           <w:rFonts w:ascii="Times New Roman" w:hAnsi="Times New Roman" w:cs="Times New Roman"/>
-          <w:color w:val="0000FF"/>
-          <w:sz w:val="28"/>
-          <w:szCs w:val="19"/>
-        </w:rPr>
-        <w:t>if</w:t>
-      </w:r>
+          <w:color w:val="000000"/>
+          <w:sz w:val="28"/>
+          <w:szCs w:val="19"/>
+        </w:rPr>
+        <w:t>cout</w:t>
+      </w:r>
+      <w:proofErr w:type="spellEnd"/>
       <w:proofErr w:type="gramEnd"/>
       <w:r>
         <w:rPr>
@@ -4244,7 +4479,81 @@
           <w:sz w:val="28"/>
           <w:szCs w:val="19"/>
         </w:rPr>
-        <w:t xml:space="preserve"> (N &lt; 0 || K &lt;= 0) {</w:t>
+        <w:t xml:space="preserve"> </w:t>
+      </w:r>
+      <w:r>
+        <w:rPr>
+          <w:rFonts w:ascii="Times New Roman" w:hAnsi="Times New Roman" w:cs="Times New Roman"/>
+          <w:color w:val="008080"/>
+          <w:sz w:val="28"/>
+          <w:szCs w:val="19"/>
+        </w:rPr>
+        <w:t>&lt;&lt;</w:t>
+      </w:r>
+      <w:r>
+        <w:rPr>
+          <w:rFonts w:ascii="Times New Roman" w:hAnsi="Times New Roman" w:cs="Times New Roman"/>
+          <w:color w:val="000000"/>
+          <w:sz w:val="28"/>
+          <w:szCs w:val="19"/>
+        </w:rPr>
+        <w:t xml:space="preserve"> </w:t>
+      </w:r>
+      <w:r>
+        <w:rPr>
+          <w:rFonts w:ascii="Times New Roman" w:hAnsi="Times New Roman" w:cs="Times New Roman"/>
+          <w:color w:val="A31515"/>
+          <w:sz w:val="28"/>
+          <w:szCs w:val="19"/>
+        </w:rPr>
+        <w:t>"Enter a border(A, B | A &lt; B)"</w:t>
+      </w:r>
+      <w:r>
+        <w:rPr>
+          <w:rFonts w:ascii="Times New Roman" w:hAnsi="Times New Roman" w:cs="Times New Roman"/>
+          <w:color w:val="000000"/>
+          <w:sz w:val="28"/>
+          <w:szCs w:val="19"/>
+        </w:rPr>
+        <w:t xml:space="preserve"> </w:t>
+      </w:r>
+      <w:r>
+        <w:rPr>
+          <w:rFonts w:ascii="Times New Roman" w:hAnsi="Times New Roman" w:cs="Times New Roman"/>
+          <w:color w:val="008080"/>
+          <w:sz w:val="28"/>
+          <w:szCs w:val="19"/>
+        </w:rPr>
+        <w:t>&lt;&lt;</w:t>
+      </w:r>
+      <w:r>
+        <w:rPr>
+          <w:rFonts w:ascii="Times New Roman" w:hAnsi="Times New Roman" w:cs="Times New Roman"/>
+          <w:color w:val="000000"/>
+          <w:sz w:val="28"/>
+          <w:szCs w:val="19"/>
+        </w:rPr>
+        <w:t xml:space="preserve"> </w:t>
+      </w:r>
+      <w:proofErr w:type="spellStart"/>
+      <w:r>
+        <w:rPr>
+          <w:rFonts w:ascii="Times New Roman" w:hAnsi="Times New Roman" w:cs="Times New Roman"/>
+          <w:color w:val="000000"/>
+          <w:sz w:val="28"/>
+          <w:szCs w:val="19"/>
+        </w:rPr>
+        <w:t>endl</w:t>
+      </w:r>
+      <w:proofErr w:type="spellEnd"/>
+      <w:r>
+        <w:rPr>
+          <w:rFonts w:ascii="Times New Roman" w:hAnsi="Times New Roman" w:cs="Times New Roman"/>
+          <w:color w:val="000000"/>
+          <w:sz w:val="28"/>
+          <w:szCs w:val="19"/>
+        </w:rPr>
+        <w:t>;</w:t>
       </w:r>
     </w:p>
     <w:p>
@@ -4269,15 +4578,6 @@
         </w:rPr>
         <w:tab/>
       </w:r>
-      <w:r>
-        <w:rPr>
-          <w:rFonts w:ascii="Times New Roman" w:hAnsi="Times New Roman" w:cs="Times New Roman"/>
-          <w:color w:val="000000"/>
-          <w:sz w:val="28"/>
-          <w:szCs w:val="19"/>
-        </w:rPr>
-        <w:tab/>
-      </w:r>
       <w:proofErr w:type="spellStart"/>
       <w:proofErr w:type="gramStart"/>
       <w:r>
@@ -4287,7 +4587,7 @@
           <w:sz w:val="28"/>
           <w:szCs w:val="19"/>
         </w:rPr>
-        <w:t>cout</w:t>
+        <w:t>cin</w:t>
       </w:r>
       <w:proofErr w:type="spellEnd"/>
       <w:proofErr w:type="gramEnd"/>
@@ -4307,34 +4607,16 @@
           <w:sz w:val="28"/>
           <w:szCs w:val="19"/>
         </w:rPr>
-        <w:t>&lt;&lt;</w:t>
-      </w:r>
-      <w:r>
-        <w:rPr>
-          <w:rFonts w:ascii="Times New Roman" w:hAnsi="Times New Roman" w:cs="Times New Roman"/>
-          <w:color w:val="000000"/>
-          <w:sz w:val="28"/>
-          <w:szCs w:val="19"/>
-        </w:rPr>
-        <w:t xml:space="preserve"> </w:t>
-      </w:r>
-      <w:r>
-        <w:rPr>
-          <w:rFonts w:ascii="Times New Roman" w:hAnsi="Times New Roman" w:cs="Times New Roman"/>
-          <w:color w:val="A31515"/>
-          <w:sz w:val="28"/>
-          <w:szCs w:val="19"/>
-        </w:rPr>
-        <w:t>"Incorrect data!"</w:t>
-      </w:r>
-      <w:r>
-        <w:rPr>
-          <w:rFonts w:ascii="Times New Roman" w:hAnsi="Times New Roman" w:cs="Times New Roman"/>
-          <w:color w:val="000000"/>
-          <w:sz w:val="28"/>
-          <w:szCs w:val="19"/>
-        </w:rPr>
-        <w:t xml:space="preserve"> </w:t>
+        <w:t>&gt;&gt;</w:t>
+      </w:r>
+      <w:r>
+        <w:rPr>
+          <w:rFonts w:ascii="Times New Roman" w:hAnsi="Times New Roman" w:cs="Times New Roman"/>
+          <w:color w:val="000000"/>
+          <w:sz w:val="28"/>
+          <w:szCs w:val="19"/>
+        </w:rPr>
+        <w:t xml:space="preserve"> A </w:t>
       </w:r>
       <w:r>
         <w:rPr>
@@ -4343,38 +4625,16 @@
           <w:sz w:val="28"/>
           <w:szCs w:val="19"/>
         </w:rPr>
-        <w:t>&lt;&lt;</w:t>
-      </w:r>
-      <w:r>
-        <w:rPr>
-          <w:rFonts w:ascii="Times New Roman" w:hAnsi="Times New Roman" w:cs="Times New Roman"/>
-          <w:color w:val="000000"/>
-          <w:sz w:val="28"/>
-          <w:szCs w:val="19"/>
-        </w:rPr>
-        <w:t xml:space="preserve"> </w:t>
-      </w:r>
-      <w:proofErr w:type="spellStart"/>
-      <w:proofErr w:type="gramStart"/>
-      <w:r>
-        <w:rPr>
-          <w:rFonts w:ascii="Times New Roman" w:hAnsi="Times New Roman" w:cs="Times New Roman"/>
-          <w:color w:val="000000"/>
-          <w:sz w:val="28"/>
-          <w:szCs w:val="19"/>
-        </w:rPr>
-        <w:t>endl</w:t>
-      </w:r>
-      <w:proofErr w:type="spellEnd"/>
-      <w:proofErr w:type="gramEnd"/>
-      <w:r>
-        <w:rPr>
-          <w:rFonts w:ascii="Times New Roman" w:hAnsi="Times New Roman" w:cs="Times New Roman"/>
-          <w:color w:val="000000"/>
-          <w:sz w:val="28"/>
-          <w:szCs w:val="19"/>
-        </w:rPr>
-        <w:t>;</w:t>
+        <w:t>&gt;&gt;</w:t>
+      </w:r>
+      <w:r>
+        <w:rPr>
+          <w:rFonts w:ascii="Times New Roman" w:hAnsi="Times New Roman" w:cs="Times New Roman"/>
+          <w:color w:val="000000"/>
+          <w:sz w:val="28"/>
+          <w:szCs w:val="19"/>
+        </w:rPr>
+        <w:t xml:space="preserve"> B;</w:t>
       </w:r>
     </w:p>
     <w:p>
@@ -4390,44 +4650,6 @@
           <w:szCs w:val="19"/>
         </w:rPr>
       </w:pPr>
-      <w:r>
-        <w:rPr>
-          <w:rFonts w:ascii="Times New Roman" w:hAnsi="Times New Roman" w:cs="Times New Roman"/>
-          <w:color w:val="000000"/>
-          <w:sz w:val="28"/>
-          <w:szCs w:val="19"/>
-        </w:rPr>
-        <w:tab/>
-      </w:r>
-      <w:r>
-        <w:rPr>
-          <w:rFonts w:ascii="Times New Roman" w:hAnsi="Times New Roman" w:cs="Times New Roman"/>
-          <w:color w:val="000000"/>
-          <w:sz w:val="28"/>
-          <w:szCs w:val="19"/>
-        </w:rPr>
-        <w:tab/>
-      </w:r>
-      <w:proofErr w:type="gramStart"/>
-      <w:r>
-        <w:rPr>
-          <w:rFonts w:ascii="Times New Roman" w:hAnsi="Times New Roman" w:cs="Times New Roman"/>
-          <w:color w:val="0000FF"/>
-          <w:sz w:val="28"/>
-          <w:szCs w:val="19"/>
-        </w:rPr>
-        <w:t>return</w:t>
-      </w:r>
-      <w:proofErr w:type="gramEnd"/>
-      <w:r>
-        <w:rPr>
-          <w:rFonts w:ascii="Times New Roman" w:hAnsi="Times New Roman" w:cs="Times New Roman"/>
-          <w:color w:val="000000"/>
-          <w:sz w:val="28"/>
-          <w:szCs w:val="19"/>
-        </w:rPr>
-        <w:t xml:space="preserve"> 0;</w:t>
-      </w:r>
     </w:p>
     <w:p>
       <w:pPr>
@@ -4450,7 +4672,26 @@
           <w:szCs w:val="19"/>
         </w:rPr>
         <w:tab/>
-        <w:t>}</w:t>
+      </w:r>
+      <w:proofErr w:type="gramStart"/>
+      <w:r>
+        <w:rPr>
+          <w:rFonts w:ascii="Times New Roman" w:hAnsi="Times New Roman" w:cs="Times New Roman"/>
+          <w:color w:val="0000FF"/>
+          <w:sz w:val="28"/>
+          <w:szCs w:val="19"/>
+        </w:rPr>
+        <w:t>if</w:t>
+      </w:r>
+      <w:proofErr w:type="gramEnd"/>
+      <w:r>
+        <w:rPr>
+          <w:rFonts w:ascii="Times New Roman" w:hAnsi="Times New Roman" w:cs="Times New Roman"/>
+          <w:color w:val="000000"/>
+          <w:sz w:val="28"/>
+          <w:szCs w:val="19"/>
+        </w:rPr>
+        <w:t xml:space="preserve"> (A &gt; B) {</w:t>
       </w:r>
     </w:p>
     <w:p>
@@ -4475,6 +4716,16 @@
         </w:rPr>
         <w:tab/>
       </w:r>
+      <w:r>
+        <w:rPr>
+          <w:rFonts w:ascii="Times New Roman" w:hAnsi="Times New Roman" w:cs="Times New Roman"/>
+          <w:color w:val="000000"/>
+          <w:sz w:val="28"/>
+          <w:szCs w:val="19"/>
+        </w:rPr>
+        <w:tab/>
+      </w:r>
+      <w:proofErr w:type="spellStart"/>
       <w:proofErr w:type="gramStart"/>
       <w:r>
         <w:rPr>
@@ -4483,8 +4734,9 @@
           <w:sz w:val="28"/>
           <w:szCs w:val="19"/>
         </w:rPr>
-        <w:t>remainder</w:t>
-      </w:r>
+        <w:t>cout</w:t>
+      </w:r>
+      <w:proofErr w:type="spellEnd"/>
       <w:proofErr w:type="gramEnd"/>
       <w:r>
         <w:rPr>
@@ -4493,7 +4745,83 @@
           <w:sz w:val="28"/>
           <w:szCs w:val="19"/>
         </w:rPr>
-        <w:t xml:space="preserve"> = N;</w:t>
+        <w:t xml:space="preserve"> </w:t>
+      </w:r>
+      <w:r>
+        <w:rPr>
+          <w:rFonts w:ascii="Times New Roman" w:hAnsi="Times New Roman" w:cs="Times New Roman"/>
+          <w:color w:val="008080"/>
+          <w:sz w:val="28"/>
+          <w:szCs w:val="19"/>
+        </w:rPr>
+        <w:t>&lt;&lt;</w:t>
+      </w:r>
+      <w:r>
+        <w:rPr>
+          <w:rFonts w:ascii="Times New Roman" w:hAnsi="Times New Roman" w:cs="Times New Roman"/>
+          <w:color w:val="000000"/>
+          <w:sz w:val="28"/>
+          <w:szCs w:val="19"/>
+        </w:rPr>
+        <w:t xml:space="preserve"> </w:t>
+      </w:r>
+      <w:r>
+        <w:rPr>
+          <w:rFonts w:ascii="Times New Roman" w:hAnsi="Times New Roman" w:cs="Times New Roman"/>
+          <w:color w:val="A31515"/>
+          <w:sz w:val="28"/>
+          <w:szCs w:val="19"/>
+        </w:rPr>
+        <w:t>"Incorrect data!"</w:t>
+      </w:r>
+      <w:r>
+        <w:rPr>
+          <w:rFonts w:ascii="Times New Roman" w:hAnsi="Times New Roman" w:cs="Times New Roman"/>
+          <w:color w:val="000000"/>
+          <w:sz w:val="28"/>
+          <w:szCs w:val="19"/>
+        </w:rPr>
+        <w:t xml:space="preserve"> </w:t>
+      </w:r>
+      <w:r>
+        <w:rPr>
+          <w:rFonts w:ascii="Times New Roman" w:hAnsi="Times New Roman" w:cs="Times New Roman"/>
+          <w:color w:val="008080"/>
+          <w:sz w:val="28"/>
+          <w:szCs w:val="19"/>
+        </w:rPr>
+        <w:t>&lt;&lt;</w:t>
+      </w:r>
+      <w:r>
+        <w:rPr>
+          <w:rFonts w:ascii="Times New Roman" w:hAnsi="Times New Roman" w:cs="Times New Roman"/>
+          <w:color w:val="000000"/>
+          <w:sz w:val="28"/>
+          <w:szCs w:val="19"/>
+        </w:rPr>
+        <w:t xml:space="preserve"> </w:t>
+      </w:r>
+      <w:proofErr w:type="spellStart"/>
+      <w:proofErr w:type="gramStart"/>
+      <w:r>
+        <w:rPr>
+          <w:rFonts w:ascii="Times New Roman" w:hAnsi="Times New Roman" w:cs="Times New Roman"/>
+          <w:color w:val="000000"/>
+          <w:sz w:val="28"/>
+          <w:szCs w:val="19"/>
+        </w:rPr>
+        <w:t>endl</w:t>
+      </w:r>
+      <w:proofErr w:type="spellEnd"/>
+      <w:proofErr w:type="gramEnd"/>
+      <w:r>
+        <w:rPr>
+          <w:rFonts w:ascii="Times New Roman" w:hAnsi="Times New Roman" w:cs="Times New Roman"/>
+          <w:color w:val="000000"/>
+          <w:sz w:val="28"/>
+          <w:szCs w:val="19"/>
+        </w:rPr>
+        <w:t>;</w:t>
       </w:r>
     </w:p>
     <w:p>
@@ -4518,6 +4846,15 @@
         </w:rPr>
         <w:tab/>
       </w:r>
+      <w:r>
+        <w:rPr>
+          <w:rFonts w:ascii="Times New Roman" w:hAnsi="Times New Roman" w:cs="Times New Roman"/>
+          <w:color w:val="000000"/>
+          <w:sz w:val="28"/>
+          <w:szCs w:val="19"/>
+        </w:rPr>
+        <w:tab/>
+      </w:r>
       <w:proofErr w:type="gramStart"/>
       <w:r>
         <w:rPr>
@@ -4526,7 +4863,7 @@
           <w:sz w:val="28"/>
           <w:szCs w:val="19"/>
         </w:rPr>
-        <w:t>do</w:t>
+        <w:t>return</w:t>
       </w:r>
       <w:proofErr w:type="gramEnd"/>
       <w:r>
@@ -4536,7 +4873,7 @@
           <w:sz w:val="28"/>
           <w:szCs w:val="19"/>
         </w:rPr>
-        <w:t xml:space="preserve"> {</w:t>
+        <w:t xml:space="preserve"> 0;</w:t>
       </w:r>
     </w:p>
     <w:p>
@@ -4560,35 +4897,7 @@
           <w:szCs w:val="19"/>
         </w:rPr>
         <w:tab/>
-      </w:r>
-      <w:r>
-        <w:rPr>
-          <w:rFonts w:ascii="Times New Roman" w:hAnsi="Times New Roman" w:cs="Times New Roman"/>
-          <w:color w:val="000000"/>
-          <w:sz w:val="28"/>
-          <w:szCs w:val="19"/>
-        </w:rPr>
-        <w:tab/>
-      </w:r>
-      <w:proofErr w:type="gramStart"/>
-      <w:r>
-        <w:rPr>
-          <w:rFonts w:ascii="Times New Roman" w:hAnsi="Times New Roman" w:cs="Times New Roman"/>
-          <w:color w:val="000000"/>
-          <w:sz w:val="28"/>
-          <w:szCs w:val="19"/>
-        </w:rPr>
-        <w:t>remainder</w:t>
-      </w:r>
-      <w:proofErr w:type="gramEnd"/>
-      <w:r>
-        <w:rPr>
-          <w:rFonts w:ascii="Times New Roman" w:hAnsi="Times New Roman" w:cs="Times New Roman"/>
-          <w:color w:val="000000"/>
-          <w:sz w:val="28"/>
-          <w:szCs w:val="19"/>
-        </w:rPr>
-        <w:t xml:space="preserve"> -= K;</w:t>
+        <w:t>}</w:t>
       </w:r>
     </w:p>
     <w:p>
@@ -4604,34 +4913,6 @@
           <w:szCs w:val="19"/>
         </w:rPr>
       </w:pPr>
-      <w:r>
-        <w:rPr>
-          <w:rFonts w:ascii="Times New Roman" w:hAnsi="Times New Roman" w:cs="Times New Roman"/>
-          <w:color w:val="000000"/>
-          <w:sz w:val="28"/>
-          <w:szCs w:val="19"/>
-        </w:rPr>
-        <w:tab/>
-        <w:t xml:space="preserve">} </w:t>
-      </w:r>
-      <w:r>
-        <w:rPr>
-          <w:rFonts w:ascii="Times New Roman" w:hAnsi="Times New Roman" w:cs="Times New Roman"/>
-          <w:color w:val="0000FF"/>
-          <w:sz w:val="28"/>
-          <w:szCs w:val="19"/>
-        </w:rPr>
-        <w:t>while</w:t>
-      </w:r>
-      <w:r>
-        <w:rPr>
-          <w:rFonts w:ascii="Times New Roman" w:hAnsi="Times New Roman" w:cs="Times New Roman"/>
-          <w:color w:val="000000"/>
-          <w:sz w:val="28"/>
-          <w:szCs w:val="19"/>
-        </w:rPr>
-        <w:t xml:space="preserve"> (remainder &gt;= K);</w:t>
-      </w:r>
     </w:p>
     <w:p>
       <w:pPr>
@@ -4646,6 +4927,115 @@
           <w:szCs w:val="19"/>
         </w:rPr>
       </w:pPr>
+      <w:r>
+        <w:rPr>
+          <w:rFonts w:ascii="Times New Roman" w:hAnsi="Times New Roman" w:cs="Times New Roman"/>
+          <w:color w:val="000000"/>
+          <w:sz w:val="28"/>
+          <w:szCs w:val="19"/>
+        </w:rPr>
+        <w:tab/>
+      </w:r>
+      <w:proofErr w:type="gramStart"/>
+      <w:r>
+        <w:rPr>
+          <w:rFonts w:ascii="Times New Roman" w:hAnsi="Times New Roman" w:cs="Times New Roman"/>
+          <w:color w:val="0000FF"/>
+          <w:sz w:val="28"/>
+          <w:szCs w:val="19"/>
+        </w:rPr>
+        <w:t>for</w:t>
+      </w:r>
+      <w:proofErr w:type="gramEnd"/>
+      <w:r>
+        <w:rPr>
+          <w:rFonts w:ascii="Times New Roman" w:hAnsi="Times New Roman" w:cs="Times New Roman"/>
+          <w:color w:val="000000"/>
+          <w:sz w:val="28"/>
+          <w:szCs w:val="19"/>
+        </w:rPr>
+        <w:t xml:space="preserve"> (</w:t>
+      </w:r>
+      <w:proofErr w:type="spellStart"/>
+      <w:r>
+        <w:rPr>
+          <w:rFonts w:ascii="Times New Roman" w:hAnsi="Times New Roman" w:cs="Times New Roman"/>
+          <w:color w:val="0000FF"/>
+          <w:sz w:val="28"/>
+          <w:szCs w:val="19"/>
+        </w:rPr>
+        <w:t>int</w:t>
+      </w:r>
+      <w:proofErr w:type="spellEnd"/>
+      <w:r>
+        <w:rPr>
+          <w:rFonts w:ascii="Times New Roman" w:hAnsi="Times New Roman" w:cs="Times New Roman"/>
+          <w:color w:val="000000"/>
+          <w:sz w:val="28"/>
+          <w:szCs w:val="19"/>
+        </w:rPr>
+        <w:t xml:space="preserve"> </w:t>
+      </w:r>
+      <w:proofErr w:type="spellStart"/>
+      <w:r>
+        <w:rPr>
+          <w:rFonts w:ascii="Times New Roman" w:hAnsi="Times New Roman" w:cs="Times New Roman"/>
+          <w:color w:val="000000"/>
+          <w:sz w:val="28"/>
+          <w:szCs w:val="19"/>
+        </w:rPr>
+        <w:t>i</w:t>
+      </w:r>
+      <w:proofErr w:type="spellEnd"/>
+      <w:r>
+        <w:rPr>
+          <w:rFonts w:ascii="Times New Roman" w:hAnsi="Times New Roman" w:cs="Times New Roman"/>
+          <w:color w:val="000000"/>
+          <w:sz w:val="28"/>
+          <w:szCs w:val="19"/>
+        </w:rPr>
+        <w:t xml:space="preserve"> = A; </w:t>
+      </w:r>
+      <w:proofErr w:type="spellStart"/>
+      <w:r>
+        <w:rPr>
+          <w:rFonts w:ascii="Times New Roman" w:hAnsi="Times New Roman" w:cs="Times New Roman"/>
+          <w:color w:val="000000"/>
+          <w:sz w:val="28"/>
+          <w:szCs w:val="19"/>
+        </w:rPr>
+        <w:t>i</w:t>
+      </w:r>
+      <w:proofErr w:type="spellEnd"/>
+      <w:r>
+        <w:rPr>
+          <w:rFonts w:ascii="Times New Roman" w:hAnsi="Times New Roman" w:cs="Times New Roman"/>
+          <w:color w:val="000000"/>
+          <w:sz w:val="28"/>
+          <w:szCs w:val="19"/>
+        </w:rPr>
+        <w:t xml:space="preserve"> &lt;= B; </w:t>
+      </w:r>
+      <w:proofErr w:type="spellStart"/>
+      <w:r>
+        <w:rPr>
+          <w:rFonts w:ascii="Times New Roman" w:hAnsi="Times New Roman" w:cs="Times New Roman"/>
+          <w:color w:val="000000"/>
+          <w:sz w:val="28"/>
+          <w:szCs w:val="19"/>
+        </w:rPr>
+        <w:t>i</w:t>
+      </w:r>
+      <w:proofErr w:type="spellEnd"/>
+      <w:r>
+        <w:rPr>
+          <w:rFonts w:ascii="Times New Roman" w:hAnsi="Times New Roman" w:cs="Times New Roman"/>
+          <w:color w:val="000000"/>
+          <w:sz w:val="28"/>
+          <w:szCs w:val="19"/>
+        </w:rPr>
+        <w:t>++) {</w:t>
+      </w:r>
     </w:p>
     <w:p>
       <w:pPr>
@@ -4669,6 +5059,15 @@
         </w:rPr>
         <w:tab/>
       </w:r>
+      <w:r>
+        <w:rPr>
+          <w:rFonts w:ascii="Times New Roman" w:hAnsi="Times New Roman" w:cs="Times New Roman"/>
+          <w:color w:val="000000"/>
+          <w:sz w:val="28"/>
+          <w:szCs w:val="19"/>
+        </w:rPr>
+        <w:tab/>
+      </w:r>
       <w:proofErr w:type="gramStart"/>
       <w:r>
         <w:rPr>
@@ -4677,7 +5076,7 @@
           <w:sz w:val="28"/>
           <w:szCs w:val="19"/>
         </w:rPr>
-        <w:t>dividend</w:t>
+        <w:t>sum</w:t>
       </w:r>
       <w:proofErr w:type="gramEnd"/>
       <w:r>
@@ -4687,7 +5086,47 @@
           <w:sz w:val="28"/>
           <w:szCs w:val="19"/>
         </w:rPr>
-        <w:t xml:space="preserve"> = N - remainder;</w:t>
+        <w:t xml:space="preserve"> += </w:t>
+      </w:r>
+      <w:proofErr w:type="spellStart"/>
+      <w:r>
+        <w:rPr>
+          <w:rFonts w:ascii="Times New Roman" w:hAnsi="Times New Roman" w:cs="Times New Roman"/>
+          <w:color w:val="000000"/>
+          <w:sz w:val="28"/>
+          <w:szCs w:val="19"/>
+        </w:rPr>
+        <w:t>sqrt</w:t>
+      </w:r>
+      <w:proofErr w:type="spellEnd"/>
+      <w:r>
+        <w:rPr>
+          <w:rFonts w:ascii="Times New Roman" w:hAnsi="Times New Roman" w:cs="Times New Roman"/>
+          <w:color w:val="000000"/>
+          <w:sz w:val="28"/>
+          <w:szCs w:val="19"/>
+        </w:rPr>
+        <w:t>(</w:t>
+      </w:r>
+      <w:proofErr w:type="spellStart"/>
+      <w:r>
+        <w:rPr>
+          <w:rFonts w:ascii="Times New Roman" w:hAnsi="Times New Roman" w:cs="Times New Roman"/>
+          <w:color w:val="000000"/>
+          <w:sz w:val="28"/>
+          <w:szCs w:val="19"/>
+        </w:rPr>
+        <w:t>i</w:t>
+      </w:r>
+      <w:proofErr w:type="spellEnd"/>
+      <w:r>
+        <w:rPr>
+          <w:rFonts w:ascii="Times New Roman" w:hAnsi="Times New Roman" w:cs="Times New Roman"/>
+          <w:color w:val="000000"/>
+          <w:sz w:val="28"/>
+          <w:szCs w:val="19"/>
+        </w:rPr>
+        <w:t>);</w:t>
       </w:r>
     </w:p>
     <w:p>
@@ -4711,26 +5150,7 @@
           <w:szCs w:val="19"/>
         </w:rPr>
         <w:tab/>
-      </w:r>
-      <w:proofErr w:type="gramStart"/>
-      <w:r>
-        <w:rPr>
-          <w:rFonts w:ascii="Times New Roman" w:hAnsi="Times New Roman" w:cs="Times New Roman"/>
-          <w:color w:val="0000FF"/>
-          <w:sz w:val="28"/>
-          <w:szCs w:val="19"/>
-        </w:rPr>
-        <w:t>while</w:t>
-      </w:r>
-      <w:proofErr w:type="gramEnd"/>
-      <w:r>
-        <w:rPr>
-          <w:rFonts w:ascii="Times New Roman" w:hAnsi="Times New Roman" w:cs="Times New Roman"/>
-          <w:color w:val="000000"/>
-          <w:sz w:val="28"/>
-          <w:szCs w:val="19"/>
-        </w:rPr>
-        <w:t xml:space="preserve"> (dividend != 0) {</w:t>
+        <w:t>}</w:t>
       </w:r>
     </w:p>
     <w:p>
@@ -4746,44 +5166,6 @@
           <w:szCs w:val="19"/>
         </w:rPr>
       </w:pPr>
-      <w:r>
-        <w:rPr>
-          <w:rFonts w:ascii="Times New Roman" w:hAnsi="Times New Roman" w:cs="Times New Roman"/>
-          <w:color w:val="000000"/>
-          <w:sz w:val="28"/>
-          <w:szCs w:val="19"/>
-        </w:rPr>
-        <w:tab/>
-      </w:r>
-      <w:r>
-        <w:rPr>
-          <w:rFonts w:ascii="Times New Roman" w:hAnsi="Times New Roman" w:cs="Times New Roman"/>
-          <w:color w:val="000000"/>
-          <w:sz w:val="28"/>
-          <w:szCs w:val="19"/>
-        </w:rPr>
-        <w:tab/>
-      </w:r>
-      <w:proofErr w:type="gramStart"/>
-      <w:r>
-        <w:rPr>
-          <w:rFonts w:ascii="Times New Roman" w:hAnsi="Times New Roman" w:cs="Times New Roman"/>
-          <w:color w:val="000000"/>
-          <w:sz w:val="28"/>
-          <w:szCs w:val="19"/>
-        </w:rPr>
-        <w:t>dividend</w:t>
-      </w:r>
-      <w:proofErr w:type="gramEnd"/>
-      <w:r>
-        <w:rPr>
-          <w:rFonts w:ascii="Times New Roman" w:hAnsi="Times New Roman" w:cs="Times New Roman"/>
-          <w:color w:val="000000"/>
-          <w:sz w:val="28"/>
-          <w:szCs w:val="19"/>
-        </w:rPr>
-        <w:t xml:space="preserve"> -= K;</w:t>
-      </w:r>
     </w:p>
     <w:p>
       <w:pPr>
@@ -4807,15 +5189,7 @@
         </w:rPr>
         <w:tab/>
       </w:r>
-      <w:r>
-        <w:rPr>
-          <w:rFonts w:ascii="Times New Roman" w:hAnsi="Times New Roman" w:cs="Times New Roman"/>
-          <w:color w:val="000000"/>
-          <w:sz w:val="28"/>
-          <w:szCs w:val="19"/>
-        </w:rPr>
-        <w:tab/>
-      </w:r>
+      <w:proofErr w:type="spellStart"/>
       <w:proofErr w:type="gramStart"/>
       <w:r>
         <w:rPr>
@@ -4824,8 +5198,9 @@
           <w:sz w:val="28"/>
           <w:szCs w:val="19"/>
         </w:rPr>
-        <w:t>quotient</w:t>
-      </w:r>
+        <w:t>cout</w:t>
+      </w:r>
+      <w:proofErr w:type="spellEnd"/>
       <w:proofErr w:type="gramEnd"/>
       <w:r>
         <w:rPr>
@@ -4834,7 +5209,99 @@
           <w:sz w:val="28"/>
           <w:szCs w:val="19"/>
         </w:rPr>
-        <w:t>++;</w:t>
+        <w:t xml:space="preserve"> </w:t>
+      </w:r>
+      <w:r>
+        <w:rPr>
+          <w:rFonts w:ascii="Times New Roman" w:hAnsi="Times New Roman" w:cs="Times New Roman"/>
+          <w:color w:val="008080"/>
+          <w:sz w:val="28"/>
+          <w:szCs w:val="19"/>
+        </w:rPr>
+        <w:t>&lt;&lt;</w:t>
+      </w:r>
+      <w:r>
+        <w:rPr>
+          <w:rFonts w:ascii="Times New Roman" w:hAnsi="Times New Roman" w:cs="Times New Roman"/>
+          <w:color w:val="000000"/>
+          <w:sz w:val="28"/>
+          <w:szCs w:val="19"/>
+        </w:rPr>
+        <w:t xml:space="preserve"> </w:t>
+      </w:r>
+      <w:r>
+        <w:rPr>
+          <w:rFonts w:ascii="Times New Roman" w:hAnsi="Times New Roman" w:cs="Times New Roman"/>
+          <w:color w:val="A31515"/>
+          <w:sz w:val="28"/>
+          <w:szCs w:val="19"/>
+        </w:rPr>
+        <w:t>"Sum = "</w:t>
+      </w:r>
+      <w:r>
+        <w:rPr>
+          <w:rFonts w:ascii="Times New Roman" w:hAnsi="Times New Roman" w:cs="Times New Roman"/>
+          <w:color w:val="000000"/>
+          <w:sz w:val="28"/>
+          <w:szCs w:val="19"/>
+        </w:rPr>
+        <w:t xml:space="preserve"> </w:t>
+      </w:r>
+      <w:r>
+        <w:rPr>
+          <w:rFonts w:ascii="Times New Roman" w:hAnsi="Times New Roman" w:cs="Times New Roman"/>
+          <w:color w:val="008080"/>
+          <w:sz w:val="28"/>
+          <w:szCs w:val="19"/>
+        </w:rPr>
+        <w:t>&lt;&lt;</w:t>
+      </w:r>
+      <w:r>
+        <w:rPr>
+          <w:rFonts w:ascii="Times New Roman" w:hAnsi="Times New Roman" w:cs="Times New Roman"/>
+          <w:color w:val="000000"/>
+          <w:sz w:val="28"/>
+          <w:szCs w:val="19"/>
+        </w:rPr>
+        <w:t xml:space="preserve"> sum </w:t>
+      </w:r>
+      <w:r>
+        <w:rPr>
+          <w:rFonts w:ascii="Times New Roman" w:hAnsi="Times New Roman" w:cs="Times New Roman"/>
+          <w:color w:val="008080"/>
+          <w:sz w:val="28"/>
+          <w:szCs w:val="19"/>
+        </w:rPr>
+        <w:t>&lt;&lt;</w:t>
+      </w:r>
+      <w:r>
+        <w:rPr>
+          <w:rFonts w:ascii="Times New Roman" w:hAnsi="Times New Roman" w:cs="Times New Roman"/>
+          <w:color w:val="000000"/>
+          <w:sz w:val="28"/>
+          <w:szCs w:val="19"/>
+        </w:rPr>
+        <w:t xml:space="preserve"> </w:t>
+      </w:r>
+      <w:proofErr w:type="spellStart"/>
+      <w:r>
+        <w:rPr>
+          <w:rFonts w:ascii="Times New Roman" w:hAnsi="Times New Roman" w:cs="Times New Roman"/>
+          <w:color w:val="000000"/>
+          <w:sz w:val="28"/>
+          <w:szCs w:val="19"/>
+        </w:rPr>
+        <w:t>endl</w:t>
+      </w:r>
+      <w:proofErr w:type="spellEnd"/>
+      <w:r>
+        <w:rPr>
+          <w:rFonts w:ascii="Times New Roman" w:hAnsi="Times New Roman" w:cs="Times New Roman"/>
+          <w:color w:val="000000"/>
+          <w:sz w:val="28"/>
+          <w:szCs w:val="19"/>
+        </w:rPr>
+        <w:t>;</w:t>
       </w:r>
     </w:p>
     <w:p>
@@ -4848,6 +5315,7 @@
           <w:color w:val="000000"/>
           <w:sz w:val="28"/>
           <w:szCs w:val="19"/>
+          <w:lang w:val="ru-RU"/>
         </w:rPr>
       </w:pPr>
       <w:r>
@@ -4858,7 +5326,28 @@
           <w:szCs w:val="19"/>
         </w:rPr>
         <w:tab/>
-        <w:t>}</w:t>
+      </w:r>
+      <w:proofErr w:type="spellStart"/>
+      <w:r>
+        <w:rPr>
+          <w:rFonts w:ascii="Times New Roman" w:hAnsi="Times New Roman" w:cs="Times New Roman"/>
+          <w:color w:val="0000FF"/>
+          <w:sz w:val="28"/>
+          <w:szCs w:val="19"/>
+          <w:lang w:val="ru-RU"/>
+        </w:rPr>
+        <w:t>return</w:t>
+      </w:r>
+      <w:proofErr w:type="spellEnd"/>
+      <w:r>
+        <w:rPr>
+          <w:rFonts w:ascii="Times New Roman" w:hAnsi="Times New Roman" w:cs="Times New Roman"/>
+          <w:color w:val="000000"/>
+          <w:sz w:val="28"/>
+          <w:szCs w:val="19"/>
+          <w:lang w:val="ru-RU"/>
+        </w:rPr>
+        <w:t xml:space="preserve"> 0;</w:t>
       </w:r>
     </w:p>
     <w:p>
@@ -4872,383 +5361,19 @@
           <w:color w:val="000000"/>
           <w:sz w:val="28"/>
           <w:szCs w:val="19"/>
-        </w:rPr>
-      </w:pPr>
-    </w:p>
-    <w:p>
-      <w:pPr>
-        <w:autoSpaceDE w:val="0"/>
-        <w:autoSpaceDN w:val="0"/>
-        <w:adjustRightInd w:val="0"/>
-        <w:spacing w:after="0" w:line="240" w:lineRule="auto"/>
-        <w:rPr>
-          <w:rFonts w:ascii="Times New Roman" w:hAnsi="Times New Roman" w:cs="Times New Roman"/>
-          <w:color w:val="000000"/>
-          <w:sz w:val="28"/>
-          <w:szCs w:val="19"/>
-        </w:rPr>
-      </w:pPr>
-      <w:r>
-        <w:rPr>
-          <w:rFonts w:ascii="Times New Roman" w:hAnsi="Times New Roman" w:cs="Times New Roman"/>
-          <w:color w:val="000000"/>
-          <w:sz w:val="28"/>
-          <w:szCs w:val="19"/>
-        </w:rPr>
-        <w:tab/>
-      </w:r>
-      <w:proofErr w:type="spellStart"/>
-      <w:proofErr w:type="gramStart"/>
-      <w:r>
-        <w:rPr>
-          <w:rFonts w:ascii="Times New Roman" w:hAnsi="Times New Roman" w:cs="Times New Roman"/>
-          <w:color w:val="000000"/>
-          <w:sz w:val="28"/>
-          <w:szCs w:val="19"/>
-        </w:rPr>
-        <w:t>cout</w:t>
-      </w:r>
-      <w:proofErr w:type="spellEnd"/>
-      <w:proofErr w:type="gramEnd"/>
-      <w:r>
-        <w:rPr>
-          <w:rFonts w:ascii="Times New Roman" w:hAnsi="Times New Roman" w:cs="Times New Roman"/>
-          <w:color w:val="000000"/>
-          <w:sz w:val="28"/>
-          <w:szCs w:val="19"/>
-        </w:rPr>
-        <w:t xml:space="preserve"> </w:t>
-      </w:r>
-      <w:r>
-        <w:rPr>
-          <w:rFonts w:ascii="Times New Roman" w:hAnsi="Times New Roman" w:cs="Times New Roman"/>
-          <w:color w:val="008080"/>
-          <w:sz w:val="28"/>
-          <w:szCs w:val="19"/>
-        </w:rPr>
-        <w:t>&lt;&lt;</w:t>
-      </w:r>
-      <w:r>
-        <w:rPr>
-          <w:rFonts w:ascii="Times New Roman" w:hAnsi="Times New Roman" w:cs="Times New Roman"/>
-          <w:color w:val="000000"/>
-          <w:sz w:val="28"/>
-          <w:szCs w:val="19"/>
-        </w:rPr>
-        <w:t xml:space="preserve"> </w:t>
-      </w:r>
-      <w:r>
-        <w:rPr>
-          <w:rFonts w:ascii="Times New Roman" w:hAnsi="Times New Roman" w:cs="Times New Roman"/>
-          <w:color w:val="A31515"/>
-          <w:sz w:val="28"/>
-          <w:szCs w:val="19"/>
-        </w:rPr>
-        <w:t>"N % K = "</w:t>
-      </w:r>
-      <w:r>
-        <w:rPr>
-          <w:rFonts w:ascii="Times New Roman" w:hAnsi="Times New Roman" w:cs="Times New Roman"/>
-          <w:color w:val="000000"/>
-          <w:sz w:val="28"/>
-          <w:szCs w:val="19"/>
-        </w:rPr>
-        <w:t xml:space="preserve"> </w:t>
-      </w:r>
-      <w:r>
-        <w:rPr>
-          <w:rFonts w:ascii="Times New Roman" w:hAnsi="Times New Roman" w:cs="Times New Roman"/>
-          <w:color w:val="008080"/>
-          <w:sz w:val="28"/>
-          <w:szCs w:val="19"/>
-        </w:rPr>
-        <w:t>&lt;&lt;</w:t>
-      </w:r>
-      <w:r>
-        <w:rPr>
-          <w:rFonts w:ascii="Times New Roman" w:hAnsi="Times New Roman" w:cs="Times New Roman"/>
-          <w:color w:val="000000"/>
-          <w:sz w:val="28"/>
-          <w:szCs w:val="19"/>
-        </w:rPr>
-        <w:t xml:space="preserve"> remainder </w:t>
-      </w:r>
-      <w:r>
-        <w:rPr>
-          <w:rFonts w:ascii="Times New Roman" w:hAnsi="Times New Roman" w:cs="Times New Roman"/>
-          <w:color w:val="008080"/>
-          <w:sz w:val="28"/>
-          <w:szCs w:val="19"/>
-        </w:rPr>
-        <w:t>&lt;&lt;</w:t>
-      </w:r>
-      <w:r>
-        <w:rPr>
-          <w:rFonts w:ascii="Times New Roman" w:hAnsi="Times New Roman" w:cs="Times New Roman"/>
-          <w:color w:val="000000"/>
-          <w:sz w:val="28"/>
-          <w:szCs w:val="19"/>
-        </w:rPr>
-        <w:t xml:space="preserve"> </w:t>
-      </w:r>
-      <w:proofErr w:type="spellStart"/>
-      <w:r>
-        <w:rPr>
-          <w:rFonts w:ascii="Times New Roman" w:hAnsi="Times New Roman" w:cs="Times New Roman"/>
-          <w:color w:val="000000"/>
-          <w:sz w:val="28"/>
-          <w:szCs w:val="19"/>
-        </w:rPr>
-        <w:t>endl</w:t>
-      </w:r>
-      <w:proofErr w:type="spellEnd"/>
-      <w:r>
-        <w:rPr>
-          <w:rFonts w:ascii="Times New Roman" w:hAnsi="Times New Roman" w:cs="Times New Roman"/>
-          <w:color w:val="000000"/>
-          <w:sz w:val="28"/>
-          <w:szCs w:val="19"/>
-        </w:rPr>
-        <w:t>;</w:t>
-      </w:r>
-    </w:p>
-    <w:p>
-      <w:pPr>
-        <w:autoSpaceDE w:val="0"/>
-        <w:autoSpaceDN w:val="0"/>
-        <w:adjustRightInd w:val="0"/>
-        <w:spacing w:after="0" w:line="240" w:lineRule="auto"/>
-        <w:rPr>
-          <w:rFonts w:ascii="Times New Roman" w:hAnsi="Times New Roman" w:cs="Times New Roman"/>
-          <w:color w:val="000000"/>
-          <w:sz w:val="28"/>
-          <w:szCs w:val="19"/>
-        </w:rPr>
-      </w:pPr>
-      <w:r>
-        <w:rPr>
-          <w:rFonts w:ascii="Times New Roman" w:hAnsi="Times New Roman" w:cs="Times New Roman"/>
-          <w:color w:val="000000"/>
-          <w:sz w:val="28"/>
-          <w:szCs w:val="19"/>
-        </w:rPr>
-        <w:tab/>
-      </w:r>
-      <w:proofErr w:type="spellStart"/>
-      <w:proofErr w:type="gramStart"/>
-      <w:r>
-        <w:rPr>
-          <w:rFonts w:ascii="Times New Roman" w:hAnsi="Times New Roman" w:cs="Times New Roman"/>
-          <w:color w:val="000000"/>
-          <w:sz w:val="28"/>
-          <w:szCs w:val="19"/>
-        </w:rPr>
-        <w:t>cout</w:t>
-      </w:r>
-      <w:proofErr w:type="spellEnd"/>
-      <w:proofErr w:type="gramEnd"/>
-      <w:r>
-        <w:rPr>
-          <w:rFonts w:ascii="Times New Roman" w:hAnsi="Times New Roman" w:cs="Times New Roman"/>
-          <w:color w:val="000000"/>
-          <w:sz w:val="28"/>
-          <w:szCs w:val="19"/>
-        </w:rPr>
-        <w:t xml:space="preserve"> </w:t>
-      </w:r>
-      <w:r>
-        <w:rPr>
-          <w:rFonts w:ascii="Times New Roman" w:hAnsi="Times New Roman" w:cs="Times New Roman"/>
-          <w:color w:val="008080"/>
-          <w:sz w:val="28"/>
-          <w:szCs w:val="19"/>
-        </w:rPr>
-        <w:t>&lt;&lt;</w:t>
-      </w:r>
-      <w:r>
-        <w:rPr>
-          <w:rFonts w:ascii="Times New Roman" w:hAnsi="Times New Roman" w:cs="Times New Roman"/>
-          <w:color w:val="000000"/>
-          <w:sz w:val="28"/>
-          <w:szCs w:val="19"/>
-        </w:rPr>
-        <w:t xml:space="preserve"> </w:t>
-      </w:r>
-      <w:r>
-        <w:rPr>
-          <w:rFonts w:ascii="Times New Roman" w:hAnsi="Times New Roman" w:cs="Times New Roman"/>
-          <w:color w:val="A31515"/>
-          <w:sz w:val="28"/>
-          <w:szCs w:val="19"/>
-        </w:rPr>
-        <w:t>"quotient = "</w:t>
-      </w:r>
-      <w:r>
-        <w:rPr>
-          <w:rFonts w:ascii="Times New Roman" w:hAnsi="Times New Roman" w:cs="Times New Roman"/>
-          <w:color w:val="000000"/>
-          <w:sz w:val="28"/>
-          <w:szCs w:val="19"/>
-        </w:rPr>
-        <w:t xml:space="preserve"> </w:t>
-      </w:r>
-      <w:r>
-        <w:rPr>
-          <w:rFonts w:ascii="Times New Roman" w:hAnsi="Times New Roman" w:cs="Times New Roman"/>
-          <w:color w:val="008080"/>
-          <w:sz w:val="28"/>
-          <w:szCs w:val="19"/>
-        </w:rPr>
-        <w:t>&lt;&lt;</w:t>
-      </w:r>
-      <w:r>
-        <w:rPr>
-          <w:rFonts w:ascii="Times New Roman" w:hAnsi="Times New Roman" w:cs="Times New Roman"/>
-          <w:color w:val="000000"/>
-          <w:sz w:val="28"/>
-          <w:szCs w:val="19"/>
-        </w:rPr>
-        <w:t xml:space="preserve"> quotient </w:t>
-      </w:r>
-      <w:r>
-        <w:rPr>
-          <w:rFonts w:ascii="Times New Roman" w:hAnsi="Times New Roman" w:cs="Times New Roman"/>
-          <w:color w:val="008080"/>
-          <w:sz w:val="28"/>
-          <w:szCs w:val="19"/>
-        </w:rPr>
-        <w:t>&lt;&lt;</w:t>
-      </w:r>
-      <w:r>
-        <w:rPr>
-          <w:rFonts w:ascii="Times New Roman" w:hAnsi="Times New Roman" w:cs="Times New Roman"/>
-          <w:color w:val="000000"/>
-          <w:sz w:val="28"/>
-          <w:szCs w:val="19"/>
-        </w:rPr>
-        <w:t xml:space="preserve"> </w:t>
-      </w:r>
-      <w:proofErr w:type="spellStart"/>
-      <w:r>
-        <w:rPr>
-          <w:rFonts w:ascii="Times New Roman" w:hAnsi="Times New Roman" w:cs="Times New Roman"/>
-          <w:color w:val="000000"/>
-          <w:sz w:val="28"/>
-          <w:szCs w:val="19"/>
-        </w:rPr>
-        <w:t>endl</w:t>
-      </w:r>
-      <w:proofErr w:type="spellEnd"/>
-      <w:r>
-        <w:rPr>
-          <w:rFonts w:ascii="Times New Roman" w:hAnsi="Times New Roman" w:cs="Times New Roman"/>
-          <w:color w:val="000000"/>
-          <w:sz w:val="28"/>
-          <w:szCs w:val="19"/>
-        </w:rPr>
-        <w:t>;</w:t>
-      </w:r>
-    </w:p>
-    <w:p>
-      <w:pPr>
-        <w:autoSpaceDE w:val="0"/>
-        <w:autoSpaceDN w:val="0"/>
-        <w:adjustRightInd w:val="0"/>
-        <w:spacing w:after="0" w:line="240" w:lineRule="auto"/>
-        <w:rPr>
-          <w:rFonts w:ascii="Times New Roman" w:hAnsi="Times New Roman" w:cs="Times New Roman"/>
-          <w:color w:val="000000"/>
-          <w:sz w:val="28"/>
-          <w:szCs w:val="19"/>
-        </w:rPr>
-      </w:pPr>
-    </w:p>
-    <w:p>
-      <w:pPr>
-        <w:autoSpaceDE w:val="0"/>
-        <w:autoSpaceDN w:val="0"/>
-        <w:adjustRightInd w:val="0"/>
-        <w:spacing w:after="0" w:line="240" w:lineRule="auto"/>
-        <w:rPr>
-          <w:rFonts w:ascii="Times New Roman" w:hAnsi="Times New Roman" w:cs="Times New Roman"/>
-          <w:color w:val="000000"/>
-          <w:sz w:val="28"/>
-          <w:szCs w:val="19"/>
-        </w:rPr>
-      </w:pPr>
-      <w:r>
-        <w:rPr>
-          <w:rFonts w:ascii="Times New Roman" w:hAnsi="Times New Roman" w:cs="Times New Roman"/>
-          <w:color w:val="000000"/>
-          <w:sz w:val="28"/>
-          <w:szCs w:val="19"/>
-        </w:rPr>
-        <w:tab/>
-      </w:r>
-      <w:proofErr w:type="gramStart"/>
-      <w:r>
-        <w:rPr>
-          <w:rFonts w:ascii="Times New Roman" w:hAnsi="Times New Roman" w:cs="Times New Roman"/>
-          <w:color w:val="0000FF"/>
-          <w:sz w:val="28"/>
-          <w:szCs w:val="19"/>
-        </w:rPr>
-        <w:t>return</w:t>
-      </w:r>
-      <w:proofErr w:type="gramEnd"/>
-      <w:r>
-        <w:rPr>
-          <w:rFonts w:ascii="Times New Roman" w:hAnsi="Times New Roman" w:cs="Times New Roman"/>
-          <w:color w:val="000000"/>
-          <w:sz w:val="28"/>
-          <w:szCs w:val="19"/>
-        </w:rPr>
-        <w:t xml:space="preserve"> 0;</w:t>
-      </w:r>
-    </w:p>
-    <w:p>
-      <w:pPr>
-        <w:autoSpaceDE w:val="0"/>
-        <w:autoSpaceDN w:val="0"/>
-        <w:adjustRightInd w:val="0"/>
-        <w:spacing w:after="0" w:line="240" w:lineRule="auto"/>
-        <w:rPr>
-          <w:rFonts w:ascii="Times New Roman" w:hAnsi="Times New Roman" w:cs="Times New Roman"/>
-          <w:color w:val="000000"/>
-          <w:sz w:val="28"/>
-          <w:szCs w:val="19"/>
-        </w:rPr>
-      </w:pPr>
-      <w:r>
-        <w:rPr>
-          <w:rFonts w:ascii="Times New Roman" w:hAnsi="Times New Roman" w:cs="Times New Roman"/>
-          <w:color w:val="000000"/>
-          <w:sz w:val="28"/>
-          <w:szCs w:val="19"/>
+          <w:lang w:val="ru-RU"/>
+        </w:rPr>
+      </w:pPr>
+      <w:r>
+        <w:rPr>
+          <w:rFonts w:ascii="Times New Roman" w:hAnsi="Times New Roman" w:cs="Times New Roman"/>
+          <w:color w:val="000000"/>
+          <w:sz w:val="28"/>
+          <w:szCs w:val="19"/>
+          <w:lang w:val="ru-RU"/>
         </w:rPr>
         <w:t>}</w:t>
       </w:r>
-    </w:p>
-    <w:p>
-      <w:pPr>
-        <w:spacing w:after="0" w:line="240" w:lineRule="auto"/>
-        <w:rPr>
-          <w:rFonts w:ascii="Times New Roman" w:eastAsia="Times New Roman" w:hAnsi="Times New Roman" w:cs="Times New Roman"/>
-          <w:sz w:val="24"/>
-          <w:szCs w:val="24"/>
-        </w:rPr>
-      </w:pPr>
-    </w:p>
-    <w:p>
-      <w:pPr>
-        <w:spacing w:after="0" w:line="240" w:lineRule="auto"/>
-        <w:rPr>
-          <w:rFonts w:ascii="Times New Roman" w:eastAsia="Times New Roman" w:hAnsi="Times New Roman" w:cs="Times New Roman"/>
-          <w:color w:val="000000"/>
-          <w:sz w:val="28"/>
-          <w:szCs w:val="28"/>
-        </w:rPr>
-      </w:pPr>
     </w:p>
     <w:p>
       <w:pPr>
@@ -5388,8 +5513,6 @@
           <w:szCs w:val="28"/>
         </w:rPr>
       </w:pPr>
-      <w:bookmarkStart w:id="0" w:name="_GoBack"/>
-      <w:bookmarkEnd w:id="0"/>
     </w:p>
     <w:sectPr>
       <w:pgSz w:w="12240" w:h="15840"/>
@@ -7092,7 +7215,6 @@
   <w:style w:type="character" w:default="1" w:styleId="a0">
     <w:name w:val="Default Paragraph Font"/>
     <w:uiPriority w:val="1"/>
-    <w:semiHidden/>
     <w:unhideWhenUsed/>
   </w:style>
   <w:style w:type="table" w:default="1" w:styleId="a1">
@@ -7425,7 +7547,7 @@
 </file>
 
 <file path=customXml/itemProps1.xml><?xml version="1.0" encoding="utf-8"?>
-<ds:datastoreItem xmlns:ds="http://schemas.openxmlformats.org/officeDocument/2006/customXml" ds:itemID="{863CCA0A-192D-4A74-B28B-88FD6CB779F8}">
+<ds:datastoreItem xmlns:ds="http://schemas.openxmlformats.org/officeDocument/2006/customXml" ds:itemID="{E70493D8-B0EB-4F03-A950-52D63CDDA148}">
   <ds:schemaRefs>
     <ds:schemaRef ds:uri="http://schemas.openxmlformats.org/officeDocument/2006/bibliography"/>
   </ds:schemaRefs>
